--- a/docs/Course_Name.docx
+++ b/docs/Course_Name.docx
@@ -21,13 +21,13 @@
         <w:pStyle w:val="Date"/>
       </w:pPr>
       <w:r>
-        <w:t xml:space="preserve">July</w:t>
-      </w:r>
-      <w:r>
-        <w:t xml:space="preserve"> </w:t>
-      </w:r>
-      <w:r>
-        <w:t xml:space="preserve">26,</w:t>
+        <w:t xml:space="preserve">August</w:t>
+      </w:r>
+      <w:r>
+        <w:t xml:space="preserve"> </w:t>
+      </w:r>
+      <w:r>
+        <w:t xml:space="preserve">16,</w:t>
       </w:r>
       <w:r>
         <w:t xml:space="preserve"> </w:t>
@@ -723,7 +723,7 @@
         <w:rPr>
           <w:rStyle w:val="VerbatimChar"/>
         </w:rPr>
-        <w:t xml:space="preserve">##  date     2023-07-26                  </w:t>
+        <w:t xml:space="preserve">##  date     2023-08-16                  </w:t>
       </w:r>
       <w:r>
         <w:br/>
@@ -3326,7 +3326,7 @@
         <w:rPr>
           <w:rStyle w:val="VerbatimChar"/>
         </w:rPr>
-        <w:t xml:space="preserve">##  date     2023-07-26                  </w:t>
+        <w:t xml:space="preserve">##  date     2023-08-16                  </w:t>
       </w:r>
       <w:r>
         <w:br/>
@@ -4882,7 +4882,7 @@
         <w:rPr>
           <w:rStyle w:val="VerbatimChar"/>
         </w:rPr>
-        <w:t xml:space="preserve">##  date     2023-07-26                  </w:t>
+        <w:t xml:space="preserve">##  date     2023-08-16                  </w:t>
       </w:r>
       <w:r>
         <w:br/>

--- a/docs/Course_Name.docx
+++ b/docs/Course_Name.docx
@@ -27,7 +27,7 @@
         <w:t xml:space="preserve"> </w:t>
       </w:r>
       <w:r>
-        <w:t xml:space="preserve">16,</w:t>
+        <w:t xml:space="preserve">18,</w:t>
       </w:r>
       <w:r>
         <w:t xml:space="preserve"> </w:t>
@@ -506,7 +506,7 @@
     </w:p>
     <w:bookmarkEnd w:id="33"/>
     <w:bookmarkEnd w:id="34"/>
-    <w:bookmarkStart w:id="38" w:name="introduction"/>
+    <w:bookmarkStart w:id="39" w:name="introduction"/>
     <w:p>
       <w:pPr>
         <w:pStyle w:val="Heading1"/>
@@ -524,7 +524,31 @@
         <w:t xml:space="preserve">Introduction</w:t>
       </w:r>
     </w:p>
-    <w:bookmarkStart w:id="35" w:name="motivation"/>
+    <w:p>
+      <w:pPr>
+        <w:pStyle w:val="FirstParagraph"/>
+      </w:pPr>
+      <w:hyperlink r:id="rId35">
+        <w:r>
+          <w:rPr>
+            <w:rStyle w:val="Hyperlink"/>
+          </w:rPr>
+          <w:t xml:space="preserve">Katherine E.L. Cox</w:t>
+        </w:r>
+      </w:hyperlink>
+      <w:r>
+        <w:t xml:space="preserve">, Frederick Tan</w:t>
+      </w:r>
+    </w:p>
+    <w:p>
+      <w:pPr>
+        <w:pStyle w:val="BodyText"/>
+      </w:pPr>
+      <w:r>
+        <w:t xml:space="preserve">And let’s add some text here blahblahblah</w:t>
+      </w:r>
+    </w:p>
+    <w:bookmarkStart w:id="36" w:name="motivation"/>
     <w:p>
       <w:pPr>
         <w:pStyle w:val="Heading2"/>
@@ -542,8 +566,8 @@
         <w:t xml:space="preserve">Motivation</w:t>
       </w:r>
     </w:p>
-    <w:bookmarkEnd w:id="35"/>
-    <w:bookmarkStart w:id="36" w:name="target-audience"/>
+    <w:bookmarkEnd w:id="36"/>
+    <w:bookmarkStart w:id="37" w:name="target-audience"/>
     <w:p>
       <w:pPr>
         <w:pStyle w:val="Heading2"/>
@@ -569,8 +593,8 @@
         <w:t xml:space="preserve">The course is intended for …</w:t>
       </w:r>
     </w:p>
-    <w:bookmarkEnd w:id="36"/>
-    <w:bookmarkStart w:id="37" w:name="curriculum"/>
+    <w:bookmarkEnd w:id="37"/>
+    <w:bookmarkStart w:id="38" w:name="curriculum"/>
     <w:p>
       <w:pPr>
         <w:pStyle w:val="Heading2"/>
@@ -723,7 +747,7 @@
         <w:rPr>
           <w:rStyle w:val="VerbatimChar"/>
         </w:rPr>
-        <w:t xml:space="preserve">##  date     2023-08-16                  </w:t>
+        <w:t xml:space="preserve">##  date     2023-08-18                  </w:t>
       </w:r>
       <w:r>
         <w:br/>
@@ -1194,9 +1218,9 @@
         <w:t xml:space="preserve">## [2] /usr/local/lib/R/library</w:t>
       </w:r>
     </w:p>
-    <w:bookmarkEnd w:id="37"/>
     <w:bookmarkEnd w:id="38"/>
-    <w:bookmarkStart w:id="75" w:name="a-new-chapter"/>
+    <w:bookmarkEnd w:id="39"/>
+    <w:bookmarkStart w:id="76" w:name="a-new-chapter"/>
     <w:p>
       <w:pPr>
         <w:pStyle w:val="Heading1"/>
@@ -1224,7 +1248,7 @@
       <w:r>
         <w:t xml:space="preserve"> </w:t>
       </w:r>
-      <w:hyperlink r:id="rId39">
+      <w:hyperlink r:id="rId40">
         <w:r>
           <w:rPr>
             <w:rStyle w:val="Hyperlink"/>
@@ -1246,7 +1270,7 @@
       <w:r>
         <w:t xml:space="preserve"> </w:t>
       </w:r>
-      <w:hyperlink r:id="rId40">
+      <w:hyperlink r:id="rId41">
         <w:r>
           <w:rPr>
             <w:rStyle w:val="Hyperlink"/>
@@ -1266,7 +1290,7 @@
         <w:t xml:space="preserve">Every chapter needs to start out with this chunk of code:</w:t>
       </w:r>
     </w:p>
-    <w:bookmarkStart w:id="42" w:name="learning-objectives"/>
+    <w:bookmarkStart w:id="43" w:name="learning-objectives"/>
     <w:p>
       <w:pPr>
         <w:pStyle w:val="Heading2"/>
@@ -1314,7 +1338,7 @@
       <w:r>
         <w:t xml:space="preserve"> </w:t>
       </w:r>
-      <w:hyperlink r:id="rId41">
+      <w:hyperlink r:id="rId42">
         <w:r>
           <w:rPr>
             <w:rStyle w:val="Hyperlink"/>
@@ -1341,8 +1365,8 @@
         <w:t xml:space="preserve">{Another learning objective}</w:t>
       </w:r>
     </w:p>
-    <w:bookmarkEnd w:id="42"/>
-    <w:bookmarkStart w:id="44" w:name="libraries"/>
+    <w:bookmarkEnd w:id="43"/>
+    <w:bookmarkStart w:id="45" w:name="libraries"/>
     <w:p>
       <w:pPr>
         <w:pStyle w:val="Heading2"/>
@@ -1378,7 +1402,7 @@
       <w:r>
         <w:t xml:space="preserve"> </w:t>
       </w:r>
-      <w:hyperlink r:id="rId43">
+      <w:hyperlink r:id="rId44">
         <w:r>
           <w:rPr>
             <w:rStyle w:val="Hyperlink"/>
@@ -1407,8 +1431,8 @@
         <w:t xml:space="preserve">(magrittr)</w:t>
       </w:r>
     </w:p>
-    <w:bookmarkEnd w:id="44"/>
-    <w:bookmarkStart w:id="48" w:name="topic-of-section"/>
+    <w:bookmarkEnd w:id="45"/>
+    <w:bookmarkStart w:id="49" w:name="topic-of-section"/>
     <w:p>
       <w:pPr>
         <w:pStyle w:val="Heading2"/>
@@ -1455,23 +1479,6 @@
       </w:pPr>
       <w:r>
         <w:t xml:space="preserve">See</w:t>
-      </w:r>
-      <w:r>
-        <w:t xml:space="preserve"> </w:t>
-      </w:r>
-      <w:hyperlink r:id="rId45">
-        <w:r>
-          <w:rPr>
-            <w:rStyle w:val="Hyperlink"/>
-          </w:rPr>
-          <w:t xml:space="preserve">here</w:t>
-        </w:r>
-      </w:hyperlink>
-      <w:r>
-        <w:t xml:space="preserve"> </w:t>
-      </w:r>
-      <w:r>
-        <w:t xml:space="preserve">for additional general information about how you can format text within R Markdown files. In addition, see</w:t>
       </w:r>
       <w:r>
         <w:t xml:space="preserve"> </w:t>
@@ -1488,10 +1495,27 @@
         <w:t xml:space="preserve"> </w:t>
       </w:r>
       <w:r>
+        <w:t xml:space="preserve">for additional general information about how you can format text within R Markdown files. In addition, see</w:t>
+      </w:r>
+      <w:r>
+        <w:t xml:space="preserve"> </w:t>
+      </w:r>
+      <w:hyperlink r:id="rId47">
+        <w:r>
+          <w:rPr>
+            <w:rStyle w:val="Hyperlink"/>
+          </w:rPr>
+          <w:t xml:space="preserve">here</w:t>
+        </w:r>
+      </w:hyperlink>
+      <w:r>
+        <w:t xml:space="preserve"> </w:t>
+      </w:r>
+      <w:r>
         <w:t xml:space="preserve">for more in depth and advanced options.</w:t>
       </w:r>
     </w:p>
-    <w:bookmarkStart w:id="47" w:name="subtopic"/>
+    <w:bookmarkStart w:id="48" w:name="subtopic"/>
     <w:p>
       <w:pPr>
         <w:pStyle w:val="Heading3"/>
@@ -1517,9 +1541,9 @@
         <w:t xml:space="preserve">Here’s a subheading (using three pound symbols) and some text in this subsection!</w:t>
       </w:r>
     </w:p>
-    <w:bookmarkEnd w:id="47"/>
     <w:bookmarkEnd w:id="48"/>
-    <w:bookmarkStart w:id="50" w:name="code-examples"/>
+    <w:bookmarkEnd w:id="49"/>
+    <w:bookmarkStart w:id="51" w:name="code-examples"/>
     <w:p>
       <w:pPr>
         <w:pStyle w:val="Heading2"/>
@@ -1742,7 +1766,7 @@
                     </pic:cNvPicPr>
                   </pic:nvPicPr>
                   <pic:blipFill>
-                    <a:blip r:embed="rId49"/>
+                    <a:blip r:embed="rId50"/>
                     <a:stretch>
                       <a:fillRect/>
                     </a:stretch>
@@ -2055,8 +2079,8 @@
         <w:t xml:space="preserve">##   2</w:t>
       </w:r>
     </w:p>
-    <w:bookmarkEnd w:id="50"/>
-    <w:bookmarkStart w:id="52" w:name="image-example"/>
+    <w:bookmarkEnd w:id="51"/>
+    <w:bookmarkStart w:id="53" w:name="image-example"/>
     <w:p>
       <w:pPr>
         <w:pStyle w:val="Heading2"/>
@@ -2117,7 +2141,7 @@
                     </pic:cNvPicPr>
                   </pic:nvPicPr>
                   <pic:blipFill>
-                    <a:blip r:embed="rId51"/>
+                    <a:blip r:embed="rId52"/>
                     <a:stretch>
                       <a:fillRect/>
                     </a:stretch>
@@ -2157,8 +2181,8 @@
         <w:pStyle w:val="BodyText"/>
       </w:pPr>
     </w:p>
-    <w:bookmarkEnd w:id="52"/>
-    <w:bookmarkStart w:id="57" w:name="video-examples"/>
+    <w:bookmarkEnd w:id="53"/>
+    <w:bookmarkStart w:id="58" w:name="video-examples"/>
     <w:p>
       <w:pPr>
         <w:pStyle w:val="Heading2"/>
@@ -2194,7 +2218,7 @@
       <w:r>
         <w:t xml:space="preserve"> </w:t>
       </w:r>
-      <w:hyperlink r:id="rId53">
+      <w:hyperlink r:id="rId54">
         <w:r>
           <w:rPr>
             <w:rStyle w:val="Hyperlink"/>
@@ -2209,7 +2233,7 @@
         <w:t xml:space="preserve">using markdown syntax.</w:t>
       </w:r>
     </w:p>
-    <w:bookmarkStart w:id="55" w:name="using-knitr"/>
+    <w:bookmarkStart w:id="56" w:name="using-knitr"/>
     <w:p>
       <w:pPr>
         <w:pStyle w:val="Heading3"/>
@@ -2282,7 +2306,7 @@
       <w:r>
         <w:t xml:space="preserve"> </w:t>
       </w:r>
-      <w:hyperlink r:id="rId54">
+      <w:hyperlink r:id="rId55">
         <w:r>
           <w:rPr>
             <w:rStyle w:val="Hyperlink"/>
@@ -2294,8 +2318,8 @@
         <w:t xml:space="preserve">.</w:t>
       </w:r>
     </w:p>
-    <w:bookmarkEnd w:id="55"/>
-    <w:bookmarkStart w:id="56" w:name="using-html"/>
+    <w:bookmarkEnd w:id="56"/>
+    <w:bookmarkStart w:id="57" w:name="using-html"/>
     <w:p>
       <w:pPr>
         <w:pStyle w:val="Heading3"/>
@@ -2313,9 +2337,9 @@
         <w:t xml:space="preserve">Using HTML</w:t>
       </w:r>
     </w:p>
-    <w:bookmarkEnd w:id="56"/>
     <w:bookmarkEnd w:id="57"/>
-    <w:bookmarkStart w:id="61" w:name="file-examples"/>
+    <w:bookmarkEnd w:id="58"/>
+    <w:bookmarkStart w:id="62" w:name="file-examples"/>
     <w:p>
       <w:pPr>
         <w:pStyle w:val="Heading2"/>
@@ -2345,7 +2369,7 @@
       <w:pPr>
         <w:pStyle w:val="BodyText"/>
       </w:pPr>
-      <w:hyperlink r:id="rId58">
+      <w:hyperlink r:id="rId59">
         <w:r>
           <w:rPr>
             <w:rStyle w:val="Hyperlink"/>
@@ -2365,7 +2389,7 @@
         <w:t xml:space="preserve">Alternatively you can embed files like PDFs.</w:t>
       </w:r>
     </w:p>
-    <w:bookmarkStart w:id="59" w:name="using-knitr-1"/>
+    <w:bookmarkStart w:id="60" w:name="using-knitr-1"/>
     <w:p>
       <w:pPr>
         <w:pStyle w:val="Heading3"/>
@@ -2392,8 +2416,8 @@
         <w:t xml:space="preserve">knitr</w:t>
       </w:r>
     </w:p>
-    <w:bookmarkEnd w:id="59"/>
-    <w:bookmarkStart w:id="60" w:name="using-html-1"/>
+    <w:bookmarkEnd w:id="60"/>
+    <w:bookmarkStart w:id="61" w:name="using-html-1"/>
     <w:p>
       <w:pPr>
         <w:pStyle w:val="Heading3"/>
@@ -2411,9 +2435,9 @@
         <w:t xml:space="preserve">Using HTML</w:t>
       </w:r>
     </w:p>
-    <w:bookmarkEnd w:id="60"/>
     <w:bookmarkEnd w:id="61"/>
-    <w:bookmarkStart w:id="65" w:name="website-examples"/>
+    <w:bookmarkEnd w:id="62"/>
+    <w:bookmarkStart w:id="66" w:name="website-examples"/>
     <w:p>
       <w:pPr>
         <w:pStyle w:val="Heading2"/>
@@ -2443,7 +2467,7 @@
       <w:pPr>
         <w:pStyle w:val="BodyText"/>
       </w:pPr>
-      <w:hyperlink r:id="rId62">
+      <w:hyperlink r:id="rId63">
         <w:r>
           <w:rPr>
             <w:rStyle w:val="Hyperlink"/>
@@ -2464,7 +2488,7 @@
       <w:pPr>
         <w:pStyle w:val="BodyText"/>
       </w:pPr>
-      <w:hyperlink r:id="rId62">
+      <w:hyperlink r:id="rId63">
         <w:r>
           <w:rPr>
             <w:rStyle w:val="Hyperlink"/>
@@ -2481,7 +2505,7 @@
         <w:t xml:space="preserve">Or, you can embed some websites.</w:t>
       </w:r>
     </w:p>
-    <w:bookmarkStart w:id="63" w:name="using-knitr-2"/>
+    <w:bookmarkStart w:id="64" w:name="using-knitr-2"/>
     <w:p>
       <w:pPr>
         <w:pStyle w:val="Heading3"/>
@@ -2516,8 +2540,8 @@
         <w:t xml:space="preserve">This works:</w:t>
       </w:r>
     </w:p>
-    <w:bookmarkEnd w:id="63"/>
-    <w:bookmarkStart w:id="64" w:name="using-html-2"/>
+    <w:bookmarkEnd w:id="64"/>
+    <w:bookmarkStart w:id="65" w:name="using-html-2"/>
     <w:p>
       <w:pPr>
         <w:pStyle w:val="Heading3"/>
@@ -2554,9 +2578,9 @@
         <w:t xml:space="preserve">&lt;a href="https://www.linkedin.com" target="_blank"&gt;LinkedIn&lt;/a&gt;</w:t>
       </w:r>
     </w:p>
-    <w:bookmarkEnd w:id="64"/>
     <w:bookmarkEnd w:id="65"/>
-    <w:bookmarkStart w:id="66" w:name="citation-examples"/>
+    <w:bookmarkEnd w:id="66"/>
+    <w:bookmarkStart w:id="67" w:name="citation-examples"/>
     <w:p>
       <w:pPr>
         <w:pStyle w:val="Heading2"/>
@@ -2698,8 +2722,8 @@
         <w:t xml:space="preserve">.</w:t>
       </w:r>
     </w:p>
-    <w:bookmarkEnd w:id="66"/>
-    <w:bookmarkStart w:id="71" w:name="stylized-boxes"/>
+    <w:bookmarkEnd w:id="67"/>
+    <w:bookmarkStart w:id="72" w:name="stylized-boxes"/>
     <w:p>
       <w:pPr>
         <w:pStyle w:val="Heading2"/>
@@ -2733,7 +2757,7 @@
         <w:t xml:space="preserve">You can use these boxes in your course with either of two options: using HTML code or Pandoc syntax.</w:t>
       </w:r>
     </w:p>
-    <w:bookmarkStart w:id="69" w:name="using-rmarkdown-container-syntax"/>
+    <w:bookmarkStart w:id="70" w:name="using-rmarkdown-container-syntax"/>
     <w:p>
       <w:pPr>
         <w:pStyle w:val="Heading3"/>
@@ -2791,7 +2815,7 @@
       <w:r>
         <w:t xml:space="preserve"> </w:t>
       </w:r>
-      <w:hyperlink r:id="rId67">
+      <w:hyperlink r:id="rId68">
         <w:r>
           <w:rPr>
             <w:rStyle w:val="Hyperlink"/>
@@ -2914,7 +2938,7 @@
       <w:r>
         <w:t xml:space="preserve">(</w:t>
       </w:r>
-      <w:hyperlink r:id="rId68">
+      <w:hyperlink r:id="rId69">
         <w:r>
           <w:rPr>
             <w:rStyle w:val="Hyperlink"/>
@@ -2926,8 +2950,8 @@
         <w:t xml:space="preserve">)</w:t>
       </w:r>
     </w:p>
-    <w:bookmarkEnd w:id="69"/>
-    <w:bookmarkStart w:id="70" w:name="using-html-3"/>
+    <w:bookmarkEnd w:id="70"/>
+    <w:bookmarkStart w:id="71" w:name="using-html-3"/>
     <w:p>
       <w:pPr>
         <w:pStyle w:val="Heading3"/>
@@ -3122,9 +3146,9 @@
         <w:t xml:space="preserve">reflection text</w:t>
       </w:r>
     </w:p>
-    <w:bookmarkEnd w:id="70"/>
     <w:bookmarkEnd w:id="71"/>
-    <w:bookmarkStart w:id="72" w:name="dropdown-summaries"/>
+    <w:bookmarkEnd w:id="72"/>
+    <w:bookmarkStart w:id="73" w:name="dropdown-summaries"/>
     <w:p>
       <w:pPr>
         <w:pStyle w:val="Heading2"/>
@@ -3158,8 +3182,8 @@
         <w:t xml:space="preserve">Here’s more words that are hidden.</w:t>
       </w:r>
     </w:p>
-    <w:bookmarkEnd w:id="72"/>
-    <w:bookmarkStart w:id="74" w:name="print-out-session-info"/>
+    <w:bookmarkEnd w:id="73"/>
+    <w:bookmarkStart w:id="75" w:name="print-out-session-info"/>
     <w:p>
       <w:pPr>
         <w:pStyle w:val="Heading2"/>
@@ -3187,7 +3211,7 @@
       <w:r>
         <w:t xml:space="preserve"> </w:t>
       </w:r>
-      <w:hyperlink r:id="rId73">
+      <w:hyperlink r:id="rId74">
         <w:r>
           <w:rPr>
             <w:rStyle w:val="Hyperlink"/>
@@ -3326,7 +3350,7 @@
         <w:rPr>
           <w:rStyle w:val="VerbatimChar"/>
         </w:rPr>
-        <w:t xml:space="preserve">##  date     2023-08-16                  </w:t>
+        <w:t xml:space="preserve">##  date     2023-08-18                  </w:t>
       </w:r>
       <w:r>
         <w:br/>
@@ -3824,9 +3848,9 @@
         <w:t xml:space="preserve">## [2] /usr/local/lib/R/library</w:t>
       </w:r>
     </w:p>
-    <w:bookmarkEnd w:id="74"/>
     <w:bookmarkEnd w:id="75"/>
-    <w:bookmarkStart w:id="83" w:name="about-the-authors"/>
+    <w:bookmarkEnd w:id="76"/>
+    <w:bookmarkStart w:id="84" w:name="about-the-authors"/>
     <w:p>
       <w:pPr>
         <w:pStyle w:val="Heading1"/>
@@ -3845,7 +3869,7 @@
       <w:r>
         <w:t xml:space="preserve"> </w:t>
       </w:r>
-      <w:hyperlink r:id="rId76">
+      <w:hyperlink r:id="rId77">
         <w:r>
           <w:rPr>
             <w:rStyle w:val="Hyperlink"/>
@@ -3956,7 +3980,7 @@
               <w:pStyle w:val="Compact"/>
               <w:jc w:val="left"/>
             </w:pPr>
-            <w:hyperlink r:id="rId77">
+            <w:hyperlink r:id="rId78">
               <w:r>
                 <w:rPr>
                   <w:rStyle w:val="Hyperlink"/>
@@ -4314,7 +4338,7 @@
               <w:pStyle w:val="Compact"/>
               <w:jc w:val="left"/>
             </w:pPr>
-            <w:hyperlink r:id="rId78">
+            <w:hyperlink r:id="rId79">
               <w:r>
                 <w:rPr>
                   <w:rStyle w:val="Hyperlink"/>
@@ -4328,7 +4352,7 @@
             <w:r>
               <w:t xml:space="preserve"> </w:t>
             </w:r>
-            <w:hyperlink r:id="rId79">
+            <w:hyperlink r:id="rId80">
               <w:r>
                 <w:rPr>
                   <w:rStyle w:val="Hyperlink"/>
@@ -4342,7 +4366,7 @@
             <w:r>
               <w:t xml:space="preserve"> </w:t>
             </w:r>
-            <w:hyperlink r:id="rId80">
+            <w:hyperlink r:id="rId81">
               <w:r>
                 <w:rPr>
                   <w:rStyle w:val="Hyperlink"/>
@@ -4373,7 +4397,7 @@
               <w:pStyle w:val="Compact"/>
               <w:jc w:val="left"/>
             </w:pPr>
-            <w:hyperlink r:id="rId78">
+            <w:hyperlink r:id="rId79">
               <w:r>
                 <w:rPr>
                   <w:rStyle w:val="Hyperlink"/>
@@ -4404,7 +4428,7 @@
               <w:pStyle w:val="Compact"/>
               <w:jc w:val="left"/>
             </w:pPr>
-            <w:hyperlink r:id="rId79">
+            <w:hyperlink r:id="rId80">
               <w:r>
                 <w:rPr>
                   <w:rStyle w:val="Hyperlink"/>
@@ -4418,7 +4442,7 @@
             <w:r>
               <w:t xml:space="preserve"> </w:t>
             </w:r>
-            <w:hyperlink r:id="rId80">
+            <w:hyperlink r:id="rId81">
               <w:r>
                 <w:rPr>
                   <w:rStyle w:val="Hyperlink"/>
@@ -4432,7 +4456,7 @@
             <w:r>
               <w:t xml:space="preserve"> </w:t>
             </w:r>
-            <w:hyperlink r:id="rId78">
+            <w:hyperlink r:id="rId79">
               <w:r>
                 <w:rPr>
                   <w:rStyle w:val="Hyperlink"/>
@@ -4454,7 +4478,7 @@
             <w:r>
               <w:t xml:space="preserve">Package Developers (</w:t>
             </w:r>
-            <w:hyperlink r:id="rId81">
+            <w:hyperlink r:id="rId82">
               <w:r>
                 <w:rPr>
                   <w:rStyle w:val="Hyperlink"/>
@@ -4468,7 +4492,7 @@
             <w:r>
               <w:t xml:space="preserve"> </w:t>
             </w:r>
-            <w:hyperlink r:id="rId78">
+            <w:hyperlink r:id="rId79">
               <w:r>
                 <w:rPr>
                   <w:rStyle w:val="Hyperlink"/>
@@ -4482,7 +4506,7 @@
             <w:r>
               <w:t xml:space="preserve"> </w:t>
             </w:r>
-            <w:hyperlink r:id="rId82">
+            <w:hyperlink r:id="rId83">
               <w:r>
                 <w:rPr>
                   <w:rStyle w:val="Hyperlink"/>
@@ -4496,7 +4520,7 @@
             <w:r>
               <w:t xml:space="preserve"> </w:t>
             </w:r>
-            <w:hyperlink r:id="rId79">
+            <w:hyperlink r:id="rId80">
               <w:r>
                 <w:rPr>
                   <w:rStyle w:val="Hyperlink"/>
@@ -4882,7 +4906,7 @@
         <w:rPr>
           <w:rStyle w:val="VerbatimChar"/>
         </w:rPr>
-        <w:t xml:space="preserve">##  date     2023-08-16                  </w:t>
+        <w:t xml:space="preserve">##  date     2023-08-18                  </w:t>
       </w:r>
       <w:r>
         <w:br/>
@@ -5263,8 +5287,8 @@
         <w:t xml:space="preserve">## [2] /usr/local/lib/R/library</w:t>
       </w:r>
     </w:p>
-    <w:bookmarkEnd w:id="83"/>
-    <w:bookmarkStart w:id="91" w:name="references"/>
+    <w:bookmarkEnd w:id="84"/>
+    <w:bookmarkStart w:id="92" w:name="references"/>
     <w:p>
       <w:pPr>
         <w:pStyle w:val="Heading1"/>
@@ -5273,8 +5297,8 @@
         <w:t xml:space="preserve">References</w:t>
       </w:r>
     </w:p>
-    <w:bookmarkStart w:id="90" w:name="refs"/>
-    <w:bookmarkStart w:id="85" w:name="ref-rmarkdown2021"/>
+    <w:bookmarkStart w:id="91" w:name="refs"/>
+    <w:bookmarkStart w:id="86" w:name="ref-rmarkdown2021"/>
     <w:p>
       <w:pPr>
         <w:pStyle w:val="Bibliography"/>
@@ -5298,7 +5322,7 @@
       <w:r>
         <w:t xml:space="preserve"> </w:t>
       </w:r>
-      <w:hyperlink r:id="rId84">
+      <w:hyperlink r:id="rId85">
         <w:r>
           <w:rPr>
             <w:rStyle w:val="Hyperlink"/>
@@ -5310,8 +5334,8 @@
         <w:t xml:space="preserve">.</w:t>
       </w:r>
     </w:p>
-    <w:bookmarkEnd w:id="85"/>
-    <w:bookmarkStart w:id="87" w:name="ref-Xie2018"/>
+    <w:bookmarkEnd w:id="86"/>
+    <w:bookmarkStart w:id="88" w:name="ref-Xie2018"/>
     <w:p>
       <w:pPr>
         <w:pStyle w:val="Bibliography"/>
@@ -5335,7 +5359,7 @@
       <w:r>
         <w:t xml:space="preserve"> </w:t>
       </w:r>
-      <w:hyperlink r:id="rId86">
+      <w:hyperlink r:id="rId87">
         <w:r>
           <w:rPr>
             <w:rStyle w:val="Hyperlink"/>
@@ -5347,8 +5371,8 @@
         <w:t xml:space="preserve">.</w:t>
       </w:r>
     </w:p>
-    <w:bookmarkEnd w:id="87"/>
-    <w:bookmarkStart w:id="89" w:name="ref-Xie2020"/>
+    <w:bookmarkEnd w:id="88"/>
+    <w:bookmarkStart w:id="90" w:name="ref-Xie2020"/>
     <w:p>
       <w:pPr>
         <w:pStyle w:val="Bibliography"/>
@@ -5372,7 +5396,7 @@
       <w:r>
         <w:t xml:space="preserve"> </w:t>
       </w:r>
-      <w:hyperlink r:id="rId88">
+      <w:hyperlink r:id="rId89">
         <w:r>
           <w:rPr>
             <w:rStyle w:val="Hyperlink"/>
@@ -5384,9 +5408,9 @@
         <w:t xml:space="preserve">.</w:t>
       </w:r>
     </w:p>
-    <w:bookmarkEnd w:id="89"/>
     <w:bookmarkEnd w:id="90"/>
     <w:bookmarkEnd w:id="91"/>
+    <w:bookmarkEnd w:id="92"/>
     <w:sectPr/>
   </w:body>
 </w:document>

--- a/docs/Course_Name.docx
+++ b/docs/Course_Name.docx
@@ -21,19 +21,19 @@
         <w:pStyle w:val="Date"/>
       </w:pPr>
       <w:r>
-        <w:t xml:space="preserve">August</w:t>
-      </w:r>
-      <w:r>
-        <w:t xml:space="preserve"> </w:t>
-      </w:r>
-      <w:r>
-        <w:t xml:space="preserve">16,</w:t>
-      </w:r>
-      <w:r>
-        <w:t xml:space="preserve"> </w:t>
-      </w:r>
-      <w:r>
-        <w:t xml:space="preserve">2023</w:t>
+        <w:t xml:space="preserve">September</w:t>
+      </w:r>
+      <w:r>
+        <w:t xml:space="preserve"> </w:t>
+      </w:r>
+      <w:r>
+        <w:t xml:space="preserve">06,</w:t>
+      </w:r>
+      <w:r>
+        <w:t xml:space="preserve"> </w:t>
+      </w:r>
+      <w:r>
+        <w:t xml:space="preserve">2024</w:t>
       </w:r>
     </w:p>
     <w:sdt>
@@ -62,7 +62,7 @@
         </w:p>
       </w:sdtContent>
     </w:sdt>
-    <w:bookmarkStart w:id="34" w:name="about"/>
+    <w:bookmarkStart w:id="36" w:name="about"/>
     <w:p>
       <w:pPr>
         <w:pStyle w:val="Heading1"/>
@@ -74,6 +74,14 @@
     <w:p>
       <w:pPr>
         <w:pStyle w:val="FirstParagraph"/>
+      </w:pPr>
+      <w:r>
+        <w:t xml:space="preserve">testy test</w:t>
+      </w:r>
+    </w:p>
+    <w:p>
+      <w:pPr>
+        <w:pStyle w:val="BodyText"/>
       </w:pPr>
       <w:r>
         <w:t xml:space="preserve">What is the essence/purpose of this course or module (2-3 sentences).</w:t>
@@ -88,12 +96,12 @@
           <wp:inline>
             <wp:extent cx="4825830" cy="1107066"/>
             <wp:effectExtent b="0" l="0" r="0" t="0"/>
-            <wp:docPr descr="Figure 0.1: C-MOOR logo" title="" id="1" name="Picture"/>
+            <wp:docPr descr="Figure 0.1: C-MOOR logo" title="" id="21" name="Picture"/>
             <a:graphic>
               <a:graphicData uri="http://schemas.openxmlformats.org/drawingml/2006/picture">
                 <pic:pic>
                   <pic:nvPicPr>
-                    <pic:cNvPr descr="assets/C-MOOR_Template/c-moor-logo-horizontal.png" id="0" name="Picture"/>
+                    <pic:cNvPr descr="assets/C-MOOR_Template/c-moor-logo-horizontal.png" id="22" name="Picture"/>
                     <pic:cNvPicPr>
                       <a:picLocks noChangeArrowheads="1" noChangeAspect="1"/>
                     </pic:cNvPicPr>
@@ -130,27 +138,13 @@
       <w:pPr>
         <w:pStyle w:val="ImageCaption"/>
       </w:pPr>
-      <w:bookmarkStart w:id="21" w:name="fig1"/>
-      <w:r>
-        <w:t xml:space="preserve">Figure </w:t>
-      </w:r>
-      <w:fldSimple w:instr="SEQ Figure \* ARABIC ">
-        <w:r>
-          <w:t>1</w:t>
-        </w:r>
-      </w:fldSimple>
-      <w:r>
-        <w:t xml:space="preserve">:</w:t>
-      </w:r>
-      <w:r>
-        <w:t xml:space="preserve"> </w:t>
-      </w:r>
-      <w:bookmarkEnd w:id="21"/>
+      <w:bookmarkStart w:id="23" w:name="fig:unnamed-chunk-1"/>
+      <w:bookmarkEnd w:id="23"/>
       <w:r>
         <w:t xml:space="preserve">Figure 0.1: C-MOOR logo</w:t>
       </w:r>
     </w:p>
-    <w:bookmarkStart w:id="22" w:name="audience-and-prerequisites"/>
+    <w:bookmarkStart w:id="24" w:name="audience-and-prerequisites"/>
     <w:p>
       <w:pPr>
         <w:pStyle w:val="Heading3"/>
@@ -214,8 +208,8 @@
         <w:t xml:space="preserve">Why are these needed? Provide a brief explanation that will help instructors decide whether it’s a good fit for their students.</w:t>
       </w:r>
     </w:p>
-    <w:bookmarkEnd w:id="22"/>
-    <w:bookmarkStart w:id="23" w:name="format"/>
+    <w:bookmarkEnd w:id="24"/>
+    <w:bookmarkStart w:id="25" w:name="format"/>
     <w:p>
       <w:pPr>
         <w:pStyle w:val="Heading3"/>
@@ -256,8 +250,8 @@
         <w:t xml:space="preserve">Lesson Length:</w:t>
       </w:r>
     </w:p>
-    <w:bookmarkEnd w:id="23"/>
-    <w:bookmarkStart w:id="24" w:name="learning-goals"/>
+    <w:bookmarkEnd w:id="25"/>
+    <w:bookmarkStart w:id="26" w:name="learning-goals"/>
     <w:p>
       <w:pPr>
         <w:pStyle w:val="Heading3"/>
@@ -302,8 +296,8 @@
         <w:t xml:space="preserve">Goal 3</w:t>
       </w:r>
     </w:p>
-    <w:bookmarkEnd w:id="24"/>
-    <w:bookmarkStart w:id="30" w:name="core-competencies"/>
+    <w:bookmarkEnd w:id="26"/>
+    <w:bookmarkStart w:id="32" w:name="core-competencies"/>
     <w:p>
       <w:pPr>
         <w:pStyle w:val="Heading3"/>
@@ -372,7 +366,7 @@
         </w:numPr>
         <w:pStyle w:val="Compact"/>
       </w:pPr>
-      <w:hyperlink r:id="rId25">
+      <w:hyperlink r:id="rId27">
         <w:r>
           <w:rPr>
             <w:rStyle w:val="Hyperlink"/>
@@ -395,7 +389,7 @@
         </w:numPr>
         <w:pStyle w:val="Compact"/>
       </w:pPr>
-      <w:hyperlink r:id="rId26">
+      <w:hyperlink r:id="rId28">
         <w:r>
           <w:rPr>
             <w:rStyle w:val="Hyperlink"/>
@@ -412,7 +406,7 @@
       <w:r>
         <w:t xml:space="preserve"> </w:t>
       </w:r>
-      <w:hyperlink r:id="rId27">
+      <w:hyperlink r:id="rId29">
         <w:r>
           <w:rPr>
             <w:rStyle w:val="Hyperlink"/>
@@ -429,7 +423,7 @@
         </w:numPr>
         <w:pStyle w:val="Compact"/>
       </w:pPr>
-      <w:hyperlink r:id="rId28">
+      <w:hyperlink r:id="rId30">
         <w:r>
           <w:rPr>
             <w:rStyle w:val="Hyperlink"/>
@@ -446,7 +440,7 @@
       <w:r>
         <w:t xml:space="preserve"> </w:t>
       </w:r>
-      <w:hyperlink r:id="rId29">
+      <w:hyperlink r:id="rId31">
         <w:r>
           <w:rPr>
             <w:rStyle w:val="Hyperlink"/>
@@ -455,8 +449,8 @@
         </w:r>
       </w:hyperlink>
     </w:p>
-    <w:bookmarkEnd w:id="30"/>
-    <w:bookmarkStart w:id="33" w:name="c-moor-content-collection"/>
+    <w:bookmarkEnd w:id="32"/>
+    <w:bookmarkStart w:id="35" w:name="c-moor-content-collection"/>
     <w:p>
       <w:pPr>
         <w:pStyle w:val="Heading3"/>
@@ -475,7 +469,7 @@
       <w:r>
         <w:t xml:space="preserve"> </w:t>
       </w:r>
-      <w:hyperlink r:id="rId31">
+      <w:hyperlink r:id="rId33">
         <w:r>
           <w:rPr>
             <w:rStyle w:val="Hyperlink"/>
@@ -489,7 +483,7 @@
       <w:r>
         <w:t xml:space="preserve"> </w:t>
       </w:r>
-      <w:hyperlink r:id="rId32">
+      <w:hyperlink r:id="rId34">
         <w:r>
           <w:rPr>
             <w:rStyle w:val="Hyperlink"/>
@@ -504,9 +498,9 @@
         <w:t xml:space="preserve">at Clovis Community College.</w:t>
       </w:r>
     </w:p>
-    <w:bookmarkEnd w:id="33"/>
-    <w:bookmarkEnd w:id="34"/>
-    <w:bookmarkStart w:id="38" w:name="introduction"/>
+    <w:bookmarkEnd w:id="35"/>
+    <w:bookmarkEnd w:id="36"/>
+    <w:bookmarkStart w:id="40" w:name="introduction"/>
     <w:p>
       <w:pPr>
         <w:pStyle w:val="Heading1"/>
@@ -524,7 +518,7 @@
         <w:t xml:space="preserve">Introduction</w:t>
       </w:r>
     </w:p>
-    <w:bookmarkStart w:id="35" w:name="motivation"/>
+    <w:bookmarkStart w:id="37" w:name="motivation"/>
     <w:p>
       <w:pPr>
         <w:pStyle w:val="Heading2"/>
@@ -542,8 +536,8 @@
         <w:t xml:space="preserve">Motivation</w:t>
       </w:r>
     </w:p>
-    <w:bookmarkEnd w:id="35"/>
-    <w:bookmarkStart w:id="36" w:name="target-audience"/>
+    <w:bookmarkEnd w:id="37"/>
+    <w:bookmarkStart w:id="38" w:name="target-audience"/>
     <w:p>
       <w:pPr>
         <w:pStyle w:val="Heading2"/>
@@ -569,8 +563,8 @@
         <w:t xml:space="preserve">The course is intended for …</w:t>
       </w:r>
     </w:p>
-    <w:bookmarkEnd w:id="36"/>
-    <w:bookmarkStart w:id="37" w:name="curriculum"/>
+    <w:bookmarkEnd w:id="38"/>
+    <w:bookmarkStart w:id="39" w:name="curriculum"/>
     <w:p>
       <w:pPr>
         <w:pStyle w:val="Heading2"/>
@@ -642,88 +636,97 @@
         <w:rPr>
           <w:rStyle w:val="VerbatimChar"/>
         </w:rPr>
-        <w:t xml:space="preserve">##  setting  value                       </w:t>
-      </w:r>
-      <w:r>
-        <w:br/>
-      </w:r>
-      <w:r>
-        <w:rPr>
-          <w:rStyle w:val="VerbatimChar"/>
-        </w:rPr>
-        <w:t xml:space="preserve">##  version  R version 4.0.2 (2020-06-22)</w:t>
-      </w:r>
-      <w:r>
-        <w:br/>
-      </w:r>
-      <w:r>
-        <w:rPr>
-          <w:rStyle w:val="VerbatimChar"/>
-        </w:rPr>
-        <w:t xml:space="preserve">##  os       Ubuntu 20.04.5 LTS          </w:t>
-      </w:r>
-      <w:r>
-        <w:br/>
-      </w:r>
-      <w:r>
-        <w:rPr>
-          <w:rStyle w:val="VerbatimChar"/>
-        </w:rPr>
-        <w:t xml:space="preserve">##  system   x86_64, linux-gnu           </w:t>
-      </w:r>
-      <w:r>
-        <w:br/>
-      </w:r>
-      <w:r>
-        <w:rPr>
-          <w:rStyle w:val="VerbatimChar"/>
-        </w:rPr>
-        <w:t xml:space="preserve">##  ui       X11                         </w:t>
-      </w:r>
-      <w:r>
-        <w:br/>
-      </w:r>
-      <w:r>
-        <w:rPr>
-          <w:rStyle w:val="VerbatimChar"/>
-        </w:rPr>
-        <w:t xml:space="preserve">##  language (EN)                        </w:t>
-      </w:r>
-      <w:r>
-        <w:br/>
-      </w:r>
-      <w:r>
-        <w:rPr>
-          <w:rStyle w:val="VerbatimChar"/>
-        </w:rPr>
-        <w:t xml:space="preserve">##  collate  en_US.UTF-8                 </w:t>
-      </w:r>
-      <w:r>
-        <w:br/>
-      </w:r>
-      <w:r>
-        <w:rPr>
-          <w:rStyle w:val="VerbatimChar"/>
-        </w:rPr>
-        <w:t xml:space="preserve">##  ctype    en_US.UTF-8                 </w:t>
-      </w:r>
-      <w:r>
-        <w:br/>
-      </w:r>
-      <w:r>
-        <w:rPr>
-          <w:rStyle w:val="VerbatimChar"/>
-        </w:rPr>
-        <w:t xml:space="preserve">##  tz       Etc/UTC                     </w:t>
-      </w:r>
-      <w:r>
-        <w:br/>
-      </w:r>
-      <w:r>
-        <w:rPr>
-          <w:rStyle w:val="VerbatimChar"/>
-        </w:rPr>
-        <w:t xml:space="preserve">##  date     2023-08-16                  </w:t>
+        <w:t xml:space="preserve">##  setting  value</w:t>
+      </w:r>
+      <w:r>
+        <w:br/>
+      </w:r>
+      <w:r>
+        <w:rPr>
+          <w:rStyle w:val="VerbatimChar"/>
+        </w:rPr>
+        <w:t xml:space="preserve">##  version  R version 4.3.2 (2023-10-31)</w:t>
+      </w:r>
+      <w:r>
+        <w:br/>
+      </w:r>
+      <w:r>
+        <w:rPr>
+          <w:rStyle w:val="VerbatimChar"/>
+        </w:rPr>
+        <w:t xml:space="preserve">##  os       Ubuntu 22.04.4 LTS</w:t>
+      </w:r>
+      <w:r>
+        <w:br/>
+      </w:r>
+      <w:r>
+        <w:rPr>
+          <w:rStyle w:val="VerbatimChar"/>
+        </w:rPr>
+        <w:t xml:space="preserve">##  system   x86_64, linux-gnu</w:t>
+      </w:r>
+      <w:r>
+        <w:br/>
+      </w:r>
+      <w:r>
+        <w:rPr>
+          <w:rStyle w:val="VerbatimChar"/>
+        </w:rPr>
+        <w:t xml:space="preserve">##  ui       X11</w:t>
+      </w:r>
+      <w:r>
+        <w:br/>
+      </w:r>
+      <w:r>
+        <w:rPr>
+          <w:rStyle w:val="VerbatimChar"/>
+        </w:rPr>
+        <w:t xml:space="preserve">##  language (EN)</w:t>
+      </w:r>
+      <w:r>
+        <w:br/>
+      </w:r>
+      <w:r>
+        <w:rPr>
+          <w:rStyle w:val="VerbatimChar"/>
+        </w:rPr>
+        <w:t xml:space="preserve">##  collate  en_US.UTF-8</w:t>
+      </w:r>
+      <w:r>
+        <w:br/>
+      </w:r>
+      <w:r>
+        <w:rPr>
+          <w:rStyle w:val="VerbatimChar"/>
+        </w:rPr>
+        <w:t xml:space="preserve">##  ctype    en_US.UTF-8</w:t>
+      </w:r>
+      <w:r>
+        <w:br/>
+      </w:r>
+      <w:r>
+        <w:rPr>
+          <w:rStyle w:val="VerbatimChar"/>
+        </w:rPr>
+        <w:t xml:space="preserve">##  tz       Etc/UTC</w:t>
+      </w:r>
+      <w:r>
+        <w:br/>
+      </w:r>
+      <w:r>
+        <w:rPr>
+          <w:rStyle w:val="VerbatimChar"/>
+        </w:rPr>
+        <w:t xml:space="preserve">##  date     2024-09-06</w:t>
+      </w:r>
+      <w:r>
+        <w:br/>
+      </w:r>
+      <w:r>
+        <w:rPr>
+          <w:rStyle w:val="VerbatimChar"/>
+        </w:rPr>
+        <w:t xml:space="preserve">##  pandoc   3.1.1 @ /usr/local/bin/ (via rmarkdown)</w:t>
       </w:r>
       <w:r>
         <w:br/>
@@ -750,421 +753,493 @@
         <w:rPr>
           <w:rStyle w:val="VerbatimChar"/>
         </w:rPr>
-        <w:t xml:space="preserve">##  package     * version date       lib source                            </w:t>
-      </w:r>
-      <w:r>
-        <w:br/>
-      </w:r>
-      <w:r>
-        <w:rPr>
-          <w:rStyle w:val="VerbatimChar"/>
-        </w:rPr>
-        <w:t xml:space="preserve">##  assertthat    0.2.1   2019-03-21 [1] RSPM (R 4.0.5)                    </w:t>
-      </w:r>
-      <w:r>
-        <w:br/>
-      </w:r>
-      <w:r>
-        <w:rPr>
-          <w:rStyle w:val="VerbatimChar"/>
-        </w:rPr>
-        <w:t xml:space="preserve">##  bookdown      0.24    2023-03-28 [1] Github (rstudio/bookdown@88bc4ea) </w:t>
-      </w:r>
-      <w:r>
-        <w:br/>
-      </w:r>
-      <w:r>
-        <w:rPr>
-          <w:rStyle w:val="VerbatimChar"/>
-        </w:rPr>
-        <w:t xml:space="preserve">##  cachem        1.0.7   2023-02-24 [1] CRAN (R 4.0.2)                    </w:t>
-      </w:r>
-      <w:r>
-        <w:br/>
-      </w:r>
-      <w:r>
-        <w:rPr>
-          <w:rStyle w:val="VerbatimChar"/>
-        </w:rPr>
-        <w:t xml:space="preserve">##  callr         3.5.0   2020-10-08 [1] RSPM (R 4.0.2)                    </w:t>
-      </w:r>
-      <w:r>
-        <w:br/>
-      </w:r>
-      <w:r>
-        <w:rPr>
-          <w:rStyle w:val="VerbatimChar"/>
-        </w:rPr>
-        <w:t xml:space="preserve">##  cli           3.6.1   2023-03-23 [1] CRAN (R 4.0.2)                    </w:t>
-      </w:r>
-      <w:r>
-        <w:br/>
-      </w:r>
-      <w:r>
-        <w:rPr>
-          <w:rStyle w:val="VerbatimChar"/>
-        </w:rPr>
-        <w:t xml:space="preserve">##  crayon        1.3.4   2017-09-16 [1] RSPM (R 4.0.0)                    </w:t>
-      </w:r>
-      <w:r>
-        <w:br/>
-      </w:r>
-      <w:r>
-        <w:rPr>
-          <w:rStyle w:val="VerbatimChar"/>
-        </w:rPr>
-        <w:t xml:space="preserve">##  desc          1.2.0   2018-05-01 [1] RSPM (R 4.0.3)                    </w:t>
-      </w:r>
-      <w:r>
-        <w:br/>
-      </w:r>
-      <w:r>
-        <w:rPr>
-          <w:rStyle w:val="VerbatimChar"/>
-        </w:rPr>
-        <w:t xml:space="preserve">##  devtools      2.3.2   2020-09-18 [1] RSPM (R 4.0.3)                    </w:t>
-      </w:r>
-      <w:r>
-        <w:br/>
-      </w:r>
-      <w:r>
-        <w:rPr>
-          <w:rStyle w:val="VerbatimChar"/>
-        </w:rPr>
-        <w:t xml:space="preserve">##  digest        0.6.25  2020-02-23 [1] RSPM (R 4.0.0)                    </w:t>
-      </w:r>
-      <w:r>
-        <w:br/>
-      </w:r>
-      <w:r>
-        <w:rPr>
-          <w:rStyle w:val="VerbatimChar"/>
-        </w:rPr>
-        <w:t xml:space="preserve">##  ellipsis      0.3.1   2020-05-15 [1] RSPM (R 4.0.3)                    </w:t>
-      </w:r>
-      <w:r>
-        <w:br/>
-      </w:r>
-      <w:r>
-        <w:rPr>
-          <w:rStyle w:val="VerbatimChar"/>
-        </w:rPr>
-        <w:t xml:space="preserve">##  evaluate      0.20    2023-01-17 [1] CRAN (R 4.0.2)                    </w:t>
-      </w:r>
-      <w:r>
-        <w:br/>
-      </w:r>
-      <w:r>
-        <w:rPr>
-          <w:rStyle w:val="VerbatimChar"/>
-        </w:rPr>
-        <w:t xml:space="preserve">##  fansi         0.4.1   2020-01-08 [1] RSPM (R 4.0.0)                    </w:t>
-      </w:r>
-      <w:r>
-        <w:br/>
-      </w:r>
-      <w:r>
-        <w:rPr>
-          <w:rStyle w:val="VerbatimChar"/>
-        </w:rPr>
-        <w:t xml:space="preserve">##  fastmap       1.1.1   2023-02-24 [1] CRAN (R 4.0.2)                    </w:t>
-      </w:r>
-      <w:r>
-        <w:br/>
-      </w:r>
-      <w:r>
-        <w:rPr>
-          <w:rStyle w:val="VerbatimChar"/>
-        </w:rPr>
-        <w:t xml:space="preserve">##  fs            1.5.0   2020-07-31 [1] RSPM (R 4.0.3)                    </w:t>
-      </w:r>
-      <w:r>
-        <w:br/>
-      </w:r>
-      <w:r>
-        <w:rPr>
-          <w:rStyle w:val="VerbatimChar"/>
-        </w:rPr>
-        <w:t xml:space="preserve">##  glue          1.4.2   2020-08-27 [1] RSPM (R 4.0.5)                    </w:t>
-      </w:r>
-      <w:r>
-        <w:br/>
-      </w:r>
-      <w:r>
-        <w:rPr>
-          <w:rStyle w:val="VerbatimChar"/>
-        </w:rPr>
-        <w:t xml:space="preserve">##  hms           0.5.3   2020-01-08 [1] RSPM (R 4.0.0)                    </w:t>
-      </w:r>
-      <w:r>
-        <w:br/>
-      </w:r>
-      <w:r>
-        <w:rPr>
-          <w:rStyle w:val="VerbatimChar"/>
-        </w:rPr>
-        <w:t xml:space="preserve">##  htmltools     0.5.5   2023-03-23 [1] CRAN (R 4.0.2)                    </w:t>
-      </w:r>
-      <w:r>
-        <w:br/>
-      </w:r>
-      <w:r>
-        <w:rPr>
-          <w:rStyle w:val="VerbatimChar"/>
-        </w:rPr>
-        <w:t xml:space="preserve">##  knitr         1.33    2023-03-28 [1] Github (yihui/knitr@a1052d1)      </w:t>
-      </w:r>
-      <w:r>
-        <w:br/>
-      </w:r>
-      <w:r>
-        <w:rPr>
-          <w:rStyle w:val="VerbatimChar"/>
-        </w:rPr>
-        <w:t xml:space="preserve">##  lifecycle     1.0.3   2022-10-07 [1] CRAN (R 4.0.2)                    </w:t>
-      </w:r>
-      <w:r>
-        <w:br/>
-      </w:r>
-      <w:r>
-        <w:rPr>
-          <w:rStyle w:val="VerbatimChar"/>
-        </w:rPr>
-        <w:t xml:space="preserve">##  magrittr      2.0.3   2022-03-30 [1] CRAN (R 4.0.2)                    </w:t>
-      </w:r>
-      <w:r>
-        <w:br/>
-      </w:r>
-      <w:r>
-        <w:rPr>
-          <w:rStyle w:val="VerbatimChar"/>
-        </w:rPr>
-        <w:t xml:space="preserve">##  memoise       2.0.1   2021-11-26 [1] CRAN (R 4.0.2)                    </w:t>
-      </w:r>
-      <w:r>
-        <w:br/>
-      </w:r>
-      <w:r>
-        <w:rPr>
-          <w:rStyle w:val="VerbatimChar"/>
-        </w:rPr>
-        <w:t xml:space="preserve">##  ottrpal       1.0.1   2023-03-28 [1] Github (jhudsl/ottrpal@151e412)   </w:t>
-      </w:r>
-      <w:r>
-        <w:br/>
-      </w:r>
-      <w:r>
-        <w:rPr>
-          <w:rStyle w:val="VerbatimChar"/>
-        </w:rPr>
-        <w:t xml:space="preserve">##  pillar        1.9.0   2023-03-22 [1] CRAN (R 4.0.2)                    </w:t>
-      </w:r>
-      <w:r>
-        <w:br/>
-      </w:r>
-      <w:r>
-        <w:rPr>
-          <w:rStyle w:val="VerbatimChar"/>
-        </w:rPr>
-        <w:t xml:space="preserve">##  pkgbuild      1.1.0   2020-07-13 [1] RSPM (R 4.0.2)                    </w:t>
-      </w:r>
-      <w:r>
-        <w:br/>
-      </w:r>
-      <w:r>
-        <w:rPr>
-          <w:rStyle w:val="VerbatimChar"/>
-        </w:rPr>
-        <w:t xml:space="preserve">##  pkgconfig     2.0.3   2019-09-22 [1] RSPM (R 4.0.3)                    </w:t>
-      </w:r>
-      <w:r>
-        <w:br/>
-      </w:r>
-      <w:r>
-        <w:rPr>
-          <w:rStyle w:val="VerbatimChar"/>
-        </w:rPr>
-        <w:t xml:space="preserve">##  pkgload       1.1.0   2020-05-29 [1] RSPM (R 4.0.3)                    </w:t>
-      </w:r>
-      <w:r>
-        <w:br/>
-      </w:r>
-      <w:r>
-        <w:rPr>
-          <w:rStyle w:val="VerbatimChar"/>
-        </w:rPr>
-        <w:t xml:space="preserve">##  prettyunits   1.1.1   2020-01-24 [1] RSPM (R 4.0.3)                    </w:t>
-      </w:r>
-      <w:r>
-        <w:br/>
-      </w:r>
-      <w:r>
-        <w:rPr>
-          <w:rStyle w:val="VerbatimChar"/>
-        </w:rPr>
-        <w:t xml:space="preserve">##  processx      3.4.4   2020-09-03 [1] RSPM (R 4.0.2)                    </w:t>
-      </w:r>
-      <w:r>
-        <w:br/>
-      </w:r>
-      <w:r>
-        <w:rPr>
-          <w:rStyle w:val="VerbatimChar"/>
-        </w:rPr>
-        <w:t xml:space="preserve">##  ps            1.4.0   2020-10-07 [1] RSPM (R 4.0.2)                    </w:t>
-      </w:r>
-      <w:r>
-        <w:br/>
-      </w:r>
-      <w:r>
-        <w:rPr>
-          <w:rStyle w:val="VerbatimChar"/>
-        </w:rPr>
-        <w:t xml:space="preserve">##  R6            2.4.1   2019-11-12 [1] RSPM (R 4.0.0)                    </w:t>
-      </w:r>
-      <w:r>
-        <w:br/>
-      </w:r>
-      <w:r>
-        <w:rPr>
-          <w:rStyle w:val="VerbatimChar"/>
-        </w:rPr>
-        <w:t xml:space="preserve">##  readr         1.4.0   2020-10-05 [1] RSPM (R 4.0.2)                    </w:t>
-      </w:r>
-      <w:r>
-        <w:br/>
-      </w:r>
-      <w:r>
-        <w:rPr>
-          <w:rStyle w:val="VerbatimChar"/>
-        </w:rPr>
-        <w:t xml:space="preserve">##  remotes       2.2.0   2020-07-21 [1] RSPM (R 4.0.3)                    </w:t>
-      </w:r>
-      <w:r>
-        <w:br/>
-      </w:r>
-      <w:r>
-        <w:rPr>
-          <w:rStyle w:val="VerbatimChar"/>
-        </w:rPr>
-        <w:t xml:space="preserve">##  rlang         1.1.0   2023-03-14 [1] CRAN (R 4.0.2)                    </w:t>
-      </w:r>
-      <w:r>
-        <w:br/>
-      </w:r>
-      <w:r>
-        <w:rPr>
-          <w:rStyle w:val="VerbatimChar"/>
-        </w:rPr>
-        <w:t xml:space="preserve">##  rmarkdown     2.10    2023-03-28 [1] Github (rstudio/rmarkdown@02d3c25)</w:t>
-      </w:r>
-      <w:r>
-        <w:br/>
-      </w:r>
-      <w:r>
-        <w:rPr>
-          <w:rStyle w:val="VerbatimChar"/>
-        </w:rPr>
-        <w:t xml:space="preserve">##  rprojroot     2.0.3   2022-04-02 [1] CRAN (R 4.0.2)                    </w:t>
-      </w:r>
-      <w:r>
-        <w:br/>
-      </w:r>
-      <w:r>
-        <w:rPr>
-          <w:rStyle w:val="VerbatimChar"/>
-        </w:rPr>
-        <w:t xml:space="preserve">##  sessioninfo   1.1.1   2018-11-05 [1] RSPM (R 4.0.3)                    </w:t>
-      </w:r>
-      <w:r>
-        <w:br/>
-      </w:r>
-      <w:r>
-        <w:rPr>
-          <w:rStyle w:val="VerbatimChar"/>
-        </w:rPr>
-        <w:t xml:space="preserve">##  stringi       1.5.3   2020-09-09 [1] RSPM (R 4.0.3)                    </w:t>
-      </w:r>
-      <w:r>
-        <w:br/>
-      </w:r>
-      <w:r>
-        <w:rPr>
-          <w:rStyle w:val="VerbatimChar"/>
-        </w:rPr>
-        <w:t xml:space="preserve">##  stringr       1.4.0   2019-02-10 [1] RSPM (R 4.0.3)                    </w:t>
-      </w:r>
-      <w:r>
-        <w:br/>
-      </w:r>
-      <w:r>
-        <w:rPr>
-          <w:rStyle w:val="VerbatimChar"/>
-        </w:rPr>
-        <w:t xml:space="preserve">##  testthat      3.0.1   2023-03-28 [1] Github (R-lib/testthat@e99155a)   </w:t>
-      </w:r>
-      <w:r>
-        <w:br/>
-      </w:r>
-      <w:r>
-        <w:rPr>
-          <w:rStyle w:val="VerbatimChar"/>
-        </w:rPr>
-        <w:t xml:space="preserve">##  tibble        3.2.1   2023-03-20 [1] CRAN (R 4.0.2)                    </w:t>
-      </w:r>
-      <w:r>
-        <w:br/>
-      </w:r>
-      <w:r>
-        <w:rPr>
-          <w:rStyle w:val="VerbatimChar"/>
-        </w:rPr>
-        <w:t xml:space="preserve">##  usethis       1.6.3   2020-09-17 [1] RSPM (R 4.0.2)                    </w:t>
-      </w:r>
-      <w:r>
-        <w:br/>
-      </w:r>
-      <w:r>
-        <w:rPr>
-          <w:rStyle w:val="VerbatimChar"/>
-        </w:rPr>
-        <w:t xml:space="preserve">##  utf8          1.1.4   2018-05-24 [1] RSPM (R 4.0.3)                    </w:t>
-      </w:r>
-      <w:r>
-        <w:br/>
-      </w:r>
-      <w:r>
-        <w:rPr>
-          <w:rStyle w:val="VerbatimChar"/>
-        </w:rPr>
-        <w:t xml:space="preserve">##  vctrs         0.6.1   2023-03-22 [1] CRAN (R 4.0.2)                    </w:t>
-      </w:r>
-      <w:r>
-        <w:br/>
-      </w:r>
-      <w:r>
-        <w:rPr>
-          <w:rStyle w:val="VerbatimChar"/>
-        </w:rPr>
-        <w:t xml:space="preserve">##  withr         2.3.0   2020-09-22 [1] RSPM (R 4.0.2)                    </w:t>
-      </w:r>
-      <w:r>
-        <w:br/>
-      </w:r>
-      <w:r>
-        <w:rPr>
-          <w:rStyle w:val="VerbatimChar"/>
-        </w:rPr>
-        <w:t xml:space="preserve">##  xfun          0.26    2023-03-28 [1] Github (yihui/xfun@74c2a66)       </w:t>
-      </w:r>
-      <w:r>
-        <w:br/>
-      </w:r>
-      <w:r>
-        <w:rPr>
-          <w:rStyle w:val="VerbatimChar"/>
-        </w:rPr>
-        <w:t xml:space="preserve">##  yaml          2.2.1   2020-02-01 [1] RSPM (R 4.0.3)                    </w:t>
+        <w:t xml:space="preserve">##  package     * version date (UTC) lib source</w:t>
+      </w:r>
+      <w:r>
+        <w:br/>
+      </w:r>
+      <w:r>
+        <w:rPr>
+          <w:rStyle w:val="VerbatimChar"/>
+        </w:rPr>
+        <w:t xml:space="preserve">##  askpass       1.2.0   2023-09-03 [1] RSPM (R 4.3.0)</w:t>
+      </w:r>
+      <w:r>
+        <w:br/>
+      </w:r>
+      <w:r>
+        <w:rPr>
+          <w:rStyle w:val="VerbatimChar"/>
+        </w:rPr>
+        <w:t xml:space="preserve">##  bookdown      0.39.1  2024-06-11 [1] Github (rstudio/bookdown@f244cf1)</w:t>
+      </w:r>
+      <w:r>
+        <w:br/>
+      </w:r>
+      <w:r>
+        <w:rPr>
+          <w:rStyle w:val="VerbatimChar"/>
+        </w:rPr>
+        <w:t xml:space="preserve">##  cachem        1.0.8   2023-05-01 [1] RSPM (R 4.3.0)</w:t>
+      </w:r>
+      <w:r>
+        <w:br/>
+      </w:r>
+      <w:r>
+        <w:rPr>
+          <w:rStyle w:val="VerbatimChar"/>
+        </w:rPr>
+        <w:t xml:space="preserve">##  cli           3.6.2   2023-12-11 [1] RSPM (R 4.3.0)</w:t>
+      </w:r>
+      <w:r>
+        <w:br/>
+      </w:r>
+      <w:r>
+        <w:rPr>
+          <w:rStyle w:val="VerbatimChar"/>
+        </w:rPr>
+        <w:t xml:space="preserve">##  devtools      2.4.5   2022-10-11 [1] RSPM (R 4.3.0)</w:t>
+      </w:r>
+      <w:r>
+        <w:br/>
+      </w:r>
+      <w:r>
+        <w:rPr>
+          <w:rStyle w:val="VerbatimChar"/>
+        </w:rPr>
+        <w:t xml:space="preserve">##  digest        0.6.34  2024-01-11 [1] RSPM (R 4.3.0)</w:t>
+      </w:r>
+      <w:r>
+        <w:br/>
+      </w:r>
+      <w:r>
+        <w:rPr>
+          <w:rStyle w:val="VerbatimChar"/>
+        </w:rPr>
+        <w:t xml:space="preserve">##  ellipsis      0.3.2   2021-04-29 [1] RSPM (R 4.3.0)</w:t>
+      </w:r>
+      <w:r>
+        <w:br/>
+      </w:r>
+      <w:r>
+        <w:rPr>
+          <w:rStyle w:val="VerbatimChar"/>
+        </w:rPr>
+        <w:t xml:space="preserve">##  evaluate      0.23    2023-11-01 [1] RSPM (R 4.3.0)</w:t>
+      </w:r>
+      <w:r>
+        <w:br/>
+      </w:r>
+      <w:r>
+        <w:rPr>
+          <w:rStyle w:val="VerbatimChar"/>
+        </w:rPr>
+        <w:t xml:space="preserve">##  fansi         1.0.6   2023-12-08 [1] RSPM (R 4.3.0)</w:t>
+      </w:r>
+      <w:r>
+        <w:br/>
+      </w:r>
+      <w:r>
+        <w:rPr>
+          <w:rStyle w:val="VerbatimChar"/>
+        </w:rPr>
+        <w:t xml:space="preserve">##  fastmap       1.1.1   2023-02-24 [1] RSPM (R 4.3.0)</w:t>
+      </w:r>
+      <w:r>
+        <w:br/>
+      </w:r>
+      <w:r>
+        <w:rPr>
+          <w:rStyle w:val="VerbatimChar"/>
+        </w:rPr>
+        <w:t xml:space="preserve">##  fs            1.6.3   2023-07-20 [1] RSPM (R 4.3.0)</w:t>
+      </w:r>
+      <w:r>
+        <w:br/>
+      </w:r>
+      <w:r>
+        <w:rPr>
+          <w:rStyle w:val="VerbatimChar"/>
+        </w:rPr>
+        <w:t xml:space="preserve">##  glue          1.7.0   2024-01-09 [1] RSPM (R 4.3.0)</w:t>
+      </w:r>
+      <w:r>
+        <w:br/>
+      </w:r>
+      <w:r>
+        <w:rPr>
+          <w:rStyle w:val="VerbatimChar"/>
+        </w:rPr>
+        <w:t xml:space="preserve">##  hms           1.1.3   2023-03-21 [1] RSPM (R 4.3.0)</w:t>
+      </w:r>
+      <w:r>
+        <w:br/>
+      </w:r>
+      <w:r>
+        <w:rPr>
+          <w:rStyle w:val="VerbatimChar"/>
+        </w:rPr>
+        <w:t xml:space="preserve">##  htmltools     0.5.7   2023-11-03 [1] RSPM (R 4.3.0)</w:t>
+      </w:r>
+      <w:r>
+        <w:br/>
+      </w:r>
+      <w:r>
+        <w:rPr>
+          <w:rStyle w:val="VerbatimChar"/>
+        </w:rPr>
+        <w:t xml:space="preserve">##  htmlwidgets   1.6.4   2023-12-06 [1] RSPM (R 4.3.0)</w:t>
+      </w:r>
+      <w:r>
+        <w:br/>
+      </w:r>
+      <w:r>
+        <w:rPr>
+          <w:rStyle w:val="VerbatimChar"/>
+        </w:rPr>
+        <w:t xml:space="preserve">##  httpuv        1.6.14  2024-01-26 [1] RSPM (R 4.3.0)</w:t>
+      </w:r>
+      <w:r>
+        <w:br/>
+      </w:r>
+      <w:r>
+        <w:rPr>
+          <w:rStyle w:val="VerbatimChar"/>
+        </w:rPr>
+        <w:t xml:space="preserve">##  httr          1.4.7   2023-08-15 [1] RSPM (R 4.3.0)</w:t>
+      </w:r>
+      <w:r>
+        <w:br/>
+      </w:r>
+      <w:r>
+        <w:rPr>
+          <w:rStyle w:val="VerbatimChar"/>
+        </w:rPr>
+        <w:t xml:space="preserve">##  jsonlite      1.8.8   2023-12-04 [1] RSPM (R 4.3.0)</w:t>
+      </w:r>
+      <w:r>
+        <w:br/>
+      </w:r>
+      <w:r>
+        <w:rPr>
+          <w:rStyle w:val="VerbatimChar"/>
+        </w:rPr>
+        <w:t xml:space="preserve">##  knitr         1.47.3  2024-06-11 [1] Github (yihui/knitr@e1edd34)</w:t>
+      </w:r>
+      <w:r>
+        <w:br/>
+      </w:r>
+      <w:r>
+        <w:rPr>
+          <w:rStyle w:val="VerbatimChar"/>
+        </w:rPr>
+        <w:t xml:space="preserve">##  later         1.3.2   2023-12-06 [1] RSPM (R 4.3.0)</w:t>
+      </w:r>
+      <w:r>
+        <w:br/>
+      </w:r>
+      <w:r>
+        <w:rPr>
+          <w:rStyle w:val="VerbatimChar"/>
+        </w:rPr>
+        <w:t xml:space="preserve">##  lifecycle     1.0.4   2023-11-07 [1] RSPM (R 4.3.0)</w:t>
+      </w:r>
+      <w:r>
+        <w:br/>
+      </w:r>
+      <w:r>
+        <w:rPr>
+          <w:rStyle w:val="VerbatimChar"/>
+        </w:rPr>
+        <w:t xml:space="preserve">##  magrittr      2.0.3   2022-03-30 [1] RSPM (R 4.3.0)</w:t>
+      </w:r>
+      <w:r>
+        <w:br/>
+      </w:r>
+      <w:r>
+        <w:rPr>
+          <w:rStyle w:val="VerbatimChar"/>
+        </w:rPr>
+        <w:t xml:space="preserve">##  memoise       2.0.1   2021-11-26 [1] RSPM (R 4.3.0)</w:t>
+      </w:r>
+      <w:r>
+        <w:br/>
+      </w:r>
+      <w:r>
+        <w:rPr>
+          <w:rStyle w:val="VerbatimChar"/>
+        </w:rPr>
+        <w:t xml:space="preserve">##  mime          0.12    2021-09-28 [1] RSPM (R 4.3.0)</w:t>
+      </w:r>
+      <w:r>
+        <w:br/>
+      </w:r>
+      <w:r>
+        <w:rPr>
+          <w:rStyle w:val="VerbatimChar"/>
+        </w:rPr>
+        <w:t xml:space="preserve">##  miniUI        0.1.1.1 2018-05-18 [1] RSPM (R 4.3.0)</w:t>
+      </w:r>
+      <w:r>
+        <w:br/>
+      </w:r>
+      <w:r>
+        <w:rPr>
+          <w:rStyle w:val="VerbatimChar"/>
+        </w:rPr>
+        <w:t xml:space="preserve">##  openssl       2.1.1   2023-09-25 [1] RSPM (R 4.3.0)</w:t>
+      </w:r>
+      <w:r>
+        <w:br/>
+      </w:r>
+      <w:r>
+        <w:rPr>
+          <w:rStyle w:val="VerbatimChar"/>
+        </w:rPr>
+        <w:t xml:space="preserve">##  ottrpal       1.2.1   2024-06-11 [1] Github (jhudsl/ottrpal@828539f)</w:t>
+      </w:r>
+      <w:r>
+        <w:br/>
+      </w:r>
+      <w:r>
+        <w:rPr>
+          <w:rStyle w:val="VerbatimChar"/>
+        </w:rPr>
+        <w:t xml:space="preserve">##  pillar        1.9.0   2023-03-22 [1] RSPM (R 4.3.0)</w:t>
+      </w:r>
+      <w:r>
+        <w:br/>
+      </w:r>
+      <w:r>
+        <w:rPr>
+          <w:rStyle w:val="VerbatimChar"/>
+        </w:rPr>
+        <w:t xml:space="preserve">##  pkgbuild      1.4.3   2023-12-10 [1] RSPM (R 4.3.0)</w:t>
+      </w:r>
+      <w:r>
+        <w:br/>
+      </w:r>
+      <w:r>
+        <w:rPr>
+          <w:rStyle w:val="VerbatimChar"/>
+        </w:rPr>
+        <w:t xml:space="preserve">##  pkgconfig     2.0.3   2019-09-22 [1] RSPM (R 4.3.0)</w:t>
+      </w:r>
+      <w:r>
+        <w:br/>
+      </w:r>
+      <w:r>
+        <w:rPr>
+          <w:rStyle w:val="VerbatimChar"/>
+        </w:rPr>
+        <w:t xml:space="preserve">##  pkgload       1.3.4   2024-01-16 [1] RSPM (R 4.3.0)</w:t>
+      </w:r>
+      <w:r>
+        <w:br/>
+      </w:r>
+      <w:r>
+        <w:rPr>
+          <w:rStyle w:val="VerbatimChar"/>
+        </w:rPr>
+        <w:t xml:space="preserve">##  profvis       0.3.8   2023-05-02 [1] RSPM (R 4.3.0)</w:t>
+      </w:r>
+      <w:r>
+        <w:br/>
+      </w:r>
+      <w:r>
+        <w:rPr>
+          <w:rStyle w:val="VerbatimChar"/>
+        </w:rPr>
+        <w:t xml:space="preserve">##  promises      1.2.1   2023-08-10 [1] RSPM (R 4.3.0)</w:t>
+      </w:r>
+      <w:r>
+        <w:br/>
+      </w:r>
+      <w:r>
+        <w:rPr>
+          <w:rStyle w:val="VerbatimChar"/>
+        </w:rPr>
+        <w:t xml:space="preserve">##  purrr         1.0.2   2023-08-10 [1] RSPM (R 4.3.0)</w:t>
+      </w:r>
+      <w:r>
+        <w:br/>
+      </w:r>
+      <w:r>
+        <w:rPr>
+          <w:rStyle w:val="VerbatimChar"/>
+        </w:rPr>
+        <w:t xml:space="preserve">##  R6            2.5.1   2021-08-19 [1] RSPM (R 4.3.0)</w:t>
+      </w:r>
+      <w:r>
+        <w:br/>
+      </w:r>
+      <w:r>
+        <w:rPr>
+          <w:rStyle w:val="VerbatimChar"/>
+        </w:rPr>
+        <w:t xml:space="preserve">##  Rcpp          1.0.12  2024-01-09 [1] RSPM (R 4.3.0)</w:t>
+      </w:r>
+      <w:r>
+        <w:br/>
+      </w:r>
+      <w:r>
+        <w:rPr>
+          <w:rStyle w:val="VerbatimChar"/>
+        </w:rPr>
+        <w:t xml:space="preserve">##  readr         2.1.5   2024-01-10 [1] RSPM (R 4.3.0)</w:t>
+      </w:r>
+      <w:r>
+        <w:br/>
+      </w:r>
+      <w:r>
+        <w:rPr>
+          <w:rStyle w:val="VerbatimChar"/>
+        </w:rPr>
+        <w:t xml:space="preserve">##  remotes       2.4.2.1 2023-07-18 [1] RSPM (R 4.3.0)</w:t>
+      </w:r>
+      <w:r>
+        <w:br/>
+      </w:r>
+      <w:r>
+        <w:rPr>
+          <w:rStyle w:val="VerbatimChar"/>
+        </w:rPr>
+        <w:t xml:space="preserve">##  rlang         1.1.4   2024-06-04 [1] CRAN (R 4.3.2)</w:t>
+      </w:r>
+      <w:r>
+        <w:br/>
+      </w:r>
+      <w:r>
+        <w:rPr>
+          <w:rStyle w:val="VerbatimChar"/>
+        </w:rPr>
+        <w:t xml:space="preserve">##  rmarkdown     2.27.1  2024-06-11 [1] Github (rstudio/rmarkdown@e1c93a9)</w:t>
+      </w:r>
+      <w:r>
+        <w:br/>
+      </w:r>
+      <w:r>
+        <w:rPr>
+          <w:rStyle w:val="VerbatimChar"/>
+        </w:rPr>
+        <w:t xml:space="preserve">##  sessioninfo   1.2.2   2021-12-06 [1] RSPM (R 4.3.0)</w:t>
+      </w:r>
+      <w:r>
+        <w:br/>
+      </w:r>
+      <w:r>
+        <w:rPr>
+          <w:rStyle w:val="VerbatimChar"/>
+        </w:rPr>
+        <w:t xml:space="preserve">##  shiny         1.8.0   2023-11-17 [1] RSPM (R 4.3.0)</w:t>
+      </w:r>
+      <w:r>
+        <w:br/>
+      </w:r>
+      <w:r>
+        <w:rPr>
+          <w:rStyle w:val="VerbatimChar"/>
+        </w:rPr>
+        <w:t xml:space="preserve">##  stringi       1.8.3   2023-12-11 [1] RSPM (R 4.3.0)</w:t>
+      </w:r>
+      <w:r>
+        <w:br/>
+      </w:r>
+      <w:r>
+        <w:rPr>
+          <w:rStyle w:val="VerbatimChar"/>
+        </w:rPr>
+        <w:t xml:space="preserve">##  stringr       1.5.1   2023-11-14 [1] RSPM (R 4.3.0)</w:t>
+      </w:r>
+      <w:r>
+        <w:br/>
+      </w:r>
+      <w:r>
+        <w:rPr>
+          <w:rStyle w:val="VerbatimChar"/>
+        </w:rPr>
+        <w:t xml:space="preserve">##  tibble        3.2.1   2023-03-20 [1] CRAN (R 4.3.2)</w:t>
+      </w:r>
+      <w:r>
+        <w:br/>
+      </w:r>
+      <w:r>
+        <w:rPr>
+          <w:rStyle w:val="VerbatimChar"/>
+        </w:rPr>
+        <w:t xml:space="preserve">##  tzdb          0.4.0   2023-05-12 [1] RSPM (R 4.3.0)</w:t>
+      </w:r>
+      <w:r>
+        <w:br/>
+      </w:r>
+      <w:r>
+        <w:rPr>
+          <w:rStyle w:val="VerbatimChar"/>
+        </w:rPr>
+        <w:t xml:space="preserve">##  urlchecker    1.0.1   2021-11-30 [1] RSPM (R 4.3.0)</w:t>
+      </w:r>
+      <w:r>
+        <w:br/>
+      </w:r>
+      <w:r>
+        <w:rPr>
+          <w:rStyle w:val="VerbatimChar"/>
+        </w:rPr>
+        <w:t xml:space="preserve">##  usethis       2.2.3   2024-02-19 [1] RSPM (R 4.3.0)</w:t>
+      </w:r>
+      <w:r>
+        <w:br/>
+      </w:r>
+      <w:r>
+        <w:rPr>
+          <w:rStyle w:val="VerbatimChar"/>
+        </w:rPr>
+        <w:t xml:space="preserve">##  utf8          1.2.4   2023-10-22 [1] RSPM (R 4.3.0)</w:t>
+      </w:r>
+      <w:r>
+        <w:br/>
+      </w:r>
+      <w:r>
+        <w:rPr>
+          <w:rStyle w:val="VerbatimChar"/>
+        </w:rPr>
+        <w:t xml:space="preserve">##  vctrs         0.6.5   2023-12-01 [1] RSPM (R 4.3.0)</w:t>
+      </w:r>
+      <w:r>
+        <w:br/>
+      </w:r>
+      <w:r>
+        <w:rPr>
+          <w:rStyle w:val="VerbatimChar"/>
+        </w:rPr>
+        <w:t xml:space="preserve">##  xfun          0.44.4  2024-06-11 [1] Github (yihui/xfun@9da62cc)</w:t>
+      </w:r>
+      <w:r>
+        <w:br/>
+      </w:r>
+      <w:r>
+        <w:rPr>
+          <w:rStyle w:val="VerbatimChar"/>
+        </w:rPr>
+        <w:t xml:space="preserve">##  xml2          1.3.6   2023-12-04 [1] RSPM (R 4.3.0)</w:t>
+      </w:r>
+      <w:r>
+        <w:br/>
+      </w:r>
+      <w:r>
+        <w:rPr>
+          <w:rStyle w:val="VerbatimChar"/>
+        </w:rPr>
+        <w:t xml:space="preserve">##  xtable        1.8-4   2019-04-21 [1] RSPM (R 4.3.0)</w:t>
+      </w:r>
+      <w:r>
+        <w:br/>
+      </w:r>
+      <w:r>
+        <w:rPr>
+          <w:rStyle w:val="VerbatimChar"/>
+        </w:rPr>
+        <w:t xml:space="preserve">##  yaml          2.3.8   2023-12-11 [1] RSPM (R 4.3.0)</w:t>
       </w:r>
       <w:r>
         <w:br/>
@@ -1182,21 +1257,39 @@
         <w:rPr>
           <w:rStyle w:val="VerbatimChar"/>
         </w:rPr>
-        <w:t xml:space="preserve">## [1] /usr/local/lib/R/site-library</w:t>
-      </w:r>
-      <w:r>
-        <w:br/>
-      </w:r>
-      <w:r>
-        <w:rPr>
-          <w:rStyle w:val="VerbatimChar"/>
-        </w:rPr>
-        <w:t xml:space="preserve">## [2] /usr/local/lib/R/library</w:t>
-      </w:r>
-    </w:p>
-    <w:bookmarkEnd w:id="37"/>
-    <w:bookmarkEnd w:id="38"/>
-    <w:bookmarkStart w:id="75" w:name="a-new-chapter"/>
+        <w:t xml:space="preserve">##  [1] /usr/local/lib/R/site-library</w:t>
+      </w:r>
+      <w:r>
+        <w:br/>
+      </w:r>
+      <w:r>
+        <w:rPr>
+          <w:rStyle w:val="VerbatimChar"/>
+        </w:rPr>
+        <w:t xml:space="preserve">##  [2] /usr/local/lib/R/library</w:t>
+      </w:r>
+      <w:r>
+        <w:br/>
+      </w:r>
+      <w:r>
+        <w:rPr>
+          <w:rStyle w:val="VerbatimChar"/>
+        </w:rPr>
+        <w:t xml:space="preserve">## </w:t>
+      </w:r>
+      <w:r>
+        <w:br/>
+      </w:r>
+      <w:r>
+        <w:rPr>
+          <w:rStyle w:val="VerbatimChar"/>
+        </w:rPr>
+        <w:t xml:space="preserve">## ──────────────────────────────────────────────────────────────────────────────</w:t>
+      </w:r>
+    </w:p>
+    <w:bookmarkEnd w:id="39"/>
+    <w:bookmarkEnd w:id="40"/>
+    <w:bookmarkStart w:id="81" w:name="a-new-chapter"/>
     <w:p>
       <w:pPr>
         <w:pStyle w:val="Heading1"/>
@@ -1224,7 +1317,7 @@
       <w:r>
         <w:t xml:space="preserve"> </w:t>
       </w:r>
-      <w:hyperlink r:id="rId39">
+      <w:hyperlink r:id="rId41">
         <w:r>
           <w:rPr>
             <w:rStyle w:val="Hyperlink"/>
@@ -1246,7 +1339,7 @@
       <w:r>
         <w:t xml:space="preserve"> </w:t>
       </w:r>
-      <w:hyperlink r:id="rId40">
+      <w:hyperlink r:id="rId42">
         <w:r>
           <w:rPr>
             <w:rStyle w:val="Hyperlink"/>
@@ -1266,7 +1359,7 @@
         <w:t xml:space="preserve">Every chapter needs to start out with this chunk of code:</w:t>
       </w:r>
     </w:p>
-    <w:bookmarkStart w:id="42" w:name="learning-objectives"/>
+    <w:bookmarkStart w:id="44" w:name="learning-objectives"/>
     <w:p>
       <w:pPr>
         <w:pStyle w:val="Heading2"/>
@@ -1314,7 +1407,7 @@
       <w:r>
         <w:t xml:space="preserve"> </w:t>
       </w:r>
-      <w:hyperlink r:id="rId41">
+      <w:hyperlink r:id="rId43">
         <w:r>
           <w:rPr>
             <w:rStyle w:val="Hyperlink"/>
@@ -1341,8 +1434,8 @@
         <w:t xml:space="preserve">{Another learning objective}</w:t>
       </w:r>
     </w:p>
-    <w:bookmarkEnd w:id="42"/>
-    <w:bookmarkStart w:id="44" w:name="libraries"/>
+    <w:bookmarkEnd w:id="44"/>
+    <w:bookmarkStart w:id="46" w:name="libraries"/>
     <w:p>
       <w:pPr>
         <w:pStyle w:val="Heading2"/>
@@ -1378,7 +1471,7 @@
       <w:r>
         <w:t xml:space="preserve"> </w:t>
       </w:r>
-      <w:hyperlink r:id="rId43">
+      <w:hyperlink r:id="rId45">
         <w:r>
           <w:rPr>
             <w:rStyle w:val="Hyperlink"/>
@@ -1407,8 +1500,8 @@
         <w:t xml:space="preserve">(magrittr)</w:t>
       </w:r>
     </w:p>
-    <w:bookmarkEnd w:id="44"/>
-    <w:bookmarkStart w:id="48" w:name="topic-of-section"/>
+    <w:bookmarkEnd w:id="46"/>
+    <w:bookmarkStart w:id="50" w:name="topic-of-section"/>
     <w:p>
       <w:pPr>
         <w:pStyle w:val="Heading2"/>
@@ -1459,7 +1552,7 @@
       <w:r>
         <w:t xml:space="preserve"> </w:t>
       </w:r>
-      <w:hyperlink r:id="rId45">
+      <w:hyperlink r:id="rId47">
         <w:r>
           <w:rPr>
             <w:rStyle w:val="Hyperlink"/>
@@ -1476,7 +1569,7 @@
       <w:r>
         <w:t xml:space="preserve"> </w:t>
       </w:r>
-      <w:hyperlink r:id="rId46">
+      <w:hyperlink r:id="rId48">
         <w:r>
           <w:rPr>
             <w:rStyle w:val="Hyperlink"/>
@@ -1491,7 +1584,7 @@
         <w:t xml:space="preserve">for more in depth and advanced options.</w:t>
       </w:r>
     </w:p>
-    <w:bookmarkStart w:id="47" w:name="subtopic"/>
+    <w:bookmarkStart w:id="49" w:name="subtopic"/>
     <w:p>
       <w:pPr>
         <w:pStyle w:val="Heading3"/>
@@ -1517,9 +1610,9 @@
         <w:t xml:space="preserve">Here’s a subheading (using three pound symbols) and some text in this subsection!</w:t>
       </w:r>
     </w:p>
-    <w:bookmarkEnd w:id="47"/>
-    <w:bookmarkEnd w:id="48"/>
-    <w:bookmarkStart w:id="50" w:name="code-examples"/>
+    <w:bookmarkEnd w:id="49"/>
+    <w:bookmarkEnd w:id="50"/>
+    <w:bookmarkStart w:id="54" w:name="code-examples"/>
     <w:p>
       <w:pPr>
         <w:pStyle w:val="Heading2"/>
@@ -1731,18 +1824,18 @@
           <wp:inline>
             <wp:extent cx="4620126" cy="3696101"/>
             <wp:effectExtent b="0" l="0" r="0" t="0"/>
-            <wp:docPr descr="" title="" id="1" name="Picture"/>
+            <wp:docPr descr="" title="" id="52" name="Picture"/>
             <a:graphic>
               <a:graphicData uri="http://schemas.openxmlformats.org/drawingml/2006/picture">
                 <pic:pic>
                   <pic:nvPicPr>
-                    <pic:cNvPr descr="resources/images/02-chapter_of_course_files/figure-docx/unnamed-chunk-4-1.png" id="0" name="Picture"/>
+                    <pic:cNvPr descr="resources/images/02-chapter_of_course_files/figure-docx/unnamed-chunk-4-1.png" id="53" name="Picture"/>
                     <pic:cNvPicPr>
                       <a:picLocks noChangeArrowheads="1" noChangeAspect="1"/>
                     </pic:cNvPicPr>
                   </pic:nvPicPr>
                   <pic:blipFill>
-                    <a:blip r:embed="rId49"/>
+                    <a:blip r:embed="rId51"/>
                     <a:stretch>
                       <a:fillRect/>
                     </a:stretch>
@@ -2055,8 +2148,8 @@
         <w:t xml:space="preserve">##   2</w:t>
       </w:r>
     </w:p>
-    <w:bookmarkEnd w:id="50"/>
-    <w:bookmarkStart w:id="52" w:name="image-example"/>
+    <w:bookmarkEnd w:id="54"/>
+    <w:bookmarkStart w:id="58" w:name="image-example"/>
     <w:p>
       <w:pPr>
         <w:pStyle w:val="Heading2"/>
@@ -2106,18 +2199,18 @@
           <wp:inline>
             <wp:extent cx="5334000" cy="3000375"/>
             <wp:effectExtent b="0" l="0" r="0" t="0"/>
-            <wp:docPr descr="" title="" id="1" name="Picture"/>
+            <wp:docPr descr="" title="" id="56" name="Picture"/>
             <a:graphic>
               <a:graphicData uri="http://schemas.openxmlformats.org/drawingml/2006/picture">
                 <pic:pic>
                   <pic:nvPicPr>
-                    <pic:cNvPr descr="resources/images/02-chapter_of_course_files/figure-docx//1YmwKdIy9BeQ3EShgZhvtb3MgR8P6iDX4DfFD65W_gdQ_gcc4fbee202_0_141.png" id="0" name="Picture"/>
+                    <pic:cNvPr descr="resources/images/02-chapter_of_course_files/figure-docx//1YmwKdIy9BeQ3EShgZhvtb3MgR8P6iDX4DfFD65W_gdQ_gcc4fbee202_0_141.png" id="57" name="Picture"/>
                     <pic:cNvPicPr>
                       <a:picLocks noChangeArrowheads="1" noChangeAspect="1"/>
                     </pic:cNvPicPr>
                   </pic:nvPicPr>
                   <pic:blipFill>
-                    <a:blip r:embed="rId51"/>
+                    <a:blip r:embed="rId55"/>
                     <a:stretch>
                       <a:fillRect/>
                     </a:stretch>
@@ -2157,8 +2250,8 @@
         <w:pStyle w:val="BodyText"/>
       </w:pPr>
     </w:p>
-    <w:bookmarkEnd w:id="52"/>
-    <w:bookmarkStart w:id="57" w:name="video-examples"/>
+    <w:bookmarkEnd w:id="58"/>
+    <w:bookmarkStart w:id="63" w:name="video-examples"/>
     <w:p>
       <w:pPr>
         <w:pStyle w:val="Heading2"/>
@@ -2194,7 +2287,7 @@
       <w:r>
         <w:t xml:space="preserve"> </w:t>
       </w:r>
-      <w:hyperlink r:id="rId53">
+      <w:hyperlink r:id="rId59">
         <w:r>
           <w:rPr>
             <w:rStyle w:val="Hyperlink"/>
@@ -2209,7 +2302,7 @@
         <w:t xml:space="preserve">using markdown syntax.</w:t>
       </w:r>
     </w:p>
-    <w:bookmarkStart w:id="55" w:name="using-knitr"/>
+    <w:bookmarkStart w:id="61" w:name="using-knitr"/>
     <w:p>
       <w:pPr>
         <w:pStyle w:val="Heading3"/>
@@ -2282,7 +2375,7 @@
       <w:r>
         <w:t xml:space="preserve"> </w:t>
       </w:r>
-      <w:hyperlink r:id="rId54">
+      <w:hyperlink r:id="rId60">
         <w:r>
           <w:rPr>
             <w:rStyle w:val="Hyperlink"/>
@@ -2294,8 +2387,8 @@
         <w:t xml:space="preserve">.</w:t>
       </w:r>
     </w:p>
-    <w:bookmarkEnd w:id="55"/>
-    <w:bookmarkStart w:id="56" w:name="using-html"/>
+    <w:bookmarkEnd w:id="61"/>
+    <w:bookmarkStart w:id="62" w:name="using-html"/>
     <w:p>
       <w:pPr>
         <w:pStyle w:val="Heading3"/>
@@ -2313,9 +2406,9 @@
         <w:t xml:space="preserve">Using HTML</w:t>
       </w:r>
     </w:p>
-    <w:bookmarkEnd w:id="56"/>
-    <w:bookmarkEnd w:id="57"/>
-    <w:bookmarkStart w:id="61" w:name="file-examples"/>
+    <w:bookmarkEnd w:id="62"/>
+    <w:bookmarkEnd w:id="63"/>
+    <w:bookmarkStart w:id="67" w:name="file-examples"/>
     <w:p>
       <w:pPr>
         <w:pStyle w:val="Heading2"/>
@@ -2345,7 +2438,7 @@
       <w:pPr>
         <w:pStyle w:val="BodyText"/>
       </w:pPr>
-      <w:hyperlink r:id="rId58">
+      <w:hyperlink r:id="rId64">
         <w:r>
           <w:rPr>
             <w:rStyle w:val="Hyperlink"/>
@@ -2365,7 +2458,7 @@
         <w:t xml:space="preserve">Alternatively you can embed files like PDFs.</w:t>
       </w:r>
     </w:p>
-    <w:bookmarkStart w:id="59" w:name="using-knitr-1"/>
+    <w:bookmarkStart w:id="65" w:name="using-knitr-1"/>
     <w:p>
       <w:pPr>
         <w:pStyle w:val="Heading3"/>
@@ -2392,8 +2485,8 @@
         <w:t xml:space="preserve">knitr</w:t>
       </w:r>
     </w:p>
-    <w:bookmarkEnd w:id="59"/>
-    <w:bookmarkStart w:id="60" w:name="using-html-1"/>
+    <w:bookmarkEnd w:id="65"/>
+    <w:bookmarkStart w:id="66" w:name="using-html-1"/>
     <w:p>
       <w:pPr>
         <w:pStyle w:val="Heading3"/>
@@ -2411,9 +2504,9 @@
         <w:t xml:space="preserve">Using HTML</w:t>
       </w:r>
     </w:p>
-    <w:bookmarkEnd w:id="60"/>
-    <w:bookmarkEnd w:id="61"/>
-    <w:bookmarkStart w:id="65" w:name="website-examples"/>
+    <w:bookmarkEnd w:id="66"/>
+    <w:bookmarkEnd w:id="67"/>
+    <w:bookmarkStart w:id="71" w:name="website-examples"/>
     <w:p>
       <w:pPr>
         <w:pStyle w:val="Heading2"/>
@@ -2443,7 +2536,7 @@
       <w:pPr>
         <w:pStyle w:val="BodyText"/>
       </w:pPr>
-      <w:hyperlink r:id="rId62">
+      <w:hyperlink r:id="rId68">
         <w:r>
           <w:rPr>
             <w:rStyle w:val="Hyperlink"/>
@@ -2464,7 +2557,7 @@
       <w:pPr>
         <w:pStyle w:val="BodyText"/>
       </w:pPr>
-      <w:hyperlink r:id="rId62">
+      <w:hyperlink r:id="rId68">
         <w:r>
           <w:rPr>
             <w:rStyle w:val="Hyperlink"/>
@@ -2481,7 +2574,7 @@
         <w:t xml:space="preserve">Or, you can embed some websites.</w:t>
       </w:r>
     </w:p>
-    <w:bookmarkStart w:id="63" w:name="using-knitr-2"/>
+    <w:bookmarkStart w:id="69" w:name="using-knitr-2"/>
     <w:p>
       <w:pPr>
         <w:pStyle w:val="Heading3"/>
@@ -2516,8 +2609,8 @@
         <w:t xml:space="preserve">This works:</w:t>
       </w:r>
     </w:p>
-    <w:bookmarkEnd w:id="63"/>
-    <w:bookmarkStart w:id="64" w:name="using-html-2"/>
+    <w:bookmarkEnd w:id="69"/>
+    <w:bookmarkStart w:id="70" w:name="using-html-2"/>
     <w:p>
       <w:pPr>
         <w:pStyle w:val="Heading3"/>
@@ -2554,9 +2647,9 @@
         <w:t xml:space="preserve">&lt;a href="https://www.linkedin.com" target="_blank"&gt;LinkedIn&lt;/a&gt;</w:t>
       </w:r>
     </w:p>
-    <w:bookmarkEnd w:id="64"/>
-    <w:bookmarkEnd w:id="65"/>
-    <w:bookmarkStart w:id="66" w:name="citation-examples"/>
+    <w:bookmarkEnd w:id="70"/>
+    <w:bookmarkEnd w:id="71"/>
+    <w:bookmarkStart w:id="72" w:name="citation-examples"/>
     <w:p>
       <w:pPr>
         <w:pStyle w:val="Heading2"/>
@@ -2698,8 +2791,8 @@
         <w:t xml:space="preserve">.</w:t>
       </w:r>
     </w:p>
-    <w:bookmarkEnd w:id="66"/>
-    <w:bookmarkStart w:id="71" w:name="stylized-boxes"/>
+    <w:bookmarkEnd w:id="72"/>
+    <w:bookmarkStart w:id="77" w:name="stylized-boxes"/>
     <w:p>
       <w:pPr>
         <w:pStyle w:val="Heading2"/>
@@ -2733,7 +2826,7 @@
         <w:t xml:space="preserve">You can use these boxes in your course with either of two options: using HTML code or Pandoc syntax.</w:t>
       </w:r>
     </w:p>
-    <w:bookmarkStart w:id="69" w:name="using-rmarkdown-container-syntax"/>
+    <w:bookmarkStart w:id="75" w:name="using-rmarkdown-container-syntax"/>
     <w:p>
       <w:pPr>
         <w:pStyle w:val="Heading3"/>
@@ -2791,7 +2884,7 @@
       <w:r>
         <w:t xml:space="preserve"> </w:t>
       </w:r>
-      <w:hyperlink r:id="rId67">
+      <w:hyperlink r:id="rId73">
         <w:r>
           <w:rPr>
             <w:rStyle w:val="Hyperlink"/>
@@ -2914,7 +3007,7 @@
       <w:r>
         <w:t xml:space="preserve">(</w:t>
       </w:r>
-      <w:hyperlink r:id="rId68">
+      <w:hyperlink r:id="rId74">
         <w:r>
           <w:rPr>
             <w:rStyle w:val="Hyperlink"/>
@@ -2926,8 +3019,8 @@
         <w:t xml:space="preserve">)</w:t>
       </w:r>
     </w:p>
-    <w:bookmarkEnd w:id="69"/>
-    <w:bookmarkStart w:id="70" w:name="using-html-3"/>
+    <w:bookmarkEnd w:id="75"/>
+    <w:bookmarkStart w:id="76" w:name="using-html-3"/>
     <w:p>
       <w:pPr>
         <w:pStyle w:val="Heading3"/>
@@ -3122,9 +3215,9 @@
         <w:t xml:space="preserve">reflection text</w:t>
       </w:r>
     </w:p>
-    <w:bookmarkEnd w:id="70"/>
-    <w:bookmarkEnd w:id="71"/>
-    <w:bookmarkStart w:id="72" w:name="dropdown-summaries"/>
+    <w:bookmarkEnd w:id="76"/>
+    <w:bookmarkEnd w:id="77"/>
+    <w:bookmarkStart w:id="78" w:name="dropdown-summaries"/>
     <w:p>
       <w:pPr>
         <w:pStyle w:val="Heading2"/>
@@ -3158,8 +3251,8 @@
         <w:t xml:space="preserve">Here’s more words that are hidden.</w:t>
       </w:r>
     </w:p>
-    <w:bookmarkEnd w:id="72"/>
-    <w:bookmarkStart w:id="74" w:name="print-out-session-info"/>
+    <w:bookmarkEnd w:id="78"/>
+    <w:bookmarkStart w:id="80" w:name="print-out-session-info"/>
     <w:p>
       <w:pPr>
         <w:pStyle w:val="Heading2"/>
@@ -3187,7 +3280,7 @@
       <w:r>
         <w:t xml:space="preserve"> </w:t>
       </w:r>
-      <w:hyperlink r:id="rId73">
+      <w:hyperlink r:id="rId79">
         <w:r>
           <w:rPr>
             <w:rStyle w:val="Hyperlink"/>
@@ -3245,88 +3338,97 @@
         <w:rPr>
           <w:rStyle w:val="VerbatimChar"/>
         </w:rPr>
-        <w:t xml:space="preserve">##  setting  value                       </w:t>
-      </w:r>
-      <w:r>
-        <w:br/>
-      </w:r>
-      <w:r>
-        <w:rPr>
-          <w:rStyle w:val="VerbatimChar"/>
-        </w:rPr>
-        <w:t xml:space="preserve">##  version  R version 4.0.2 (2020-06-22)</w:t>
-      </w:r>
-      <w:r>
-        <w:br/>
-      </w:r>
-      <w:r>
-        <w:rPr>
-          <w:rStyle w:val="VerbatimChar"/>
-        </w:rPr>
-        <w:t xml:space="preserve">##  os       Ubuntu 20.04.5 LTS          </w:t>
-      </w:r>
-      <w:r>
-        <w:br/>
-      </w:r>
-      <w:r>
-        <w:rPr>
-          <w:rStyle w:val="VerbatimChar"/>
-        </w:rPr>
-        <w:t xml:space="preserve">##  system   x86_64, linux-gnu           </w:t>
-      </w:r>
-      <w:r>
-        <w:br/>
-      </w:r>
-      <w:r>
-        <w:rPr>
-          <w:rStyle w:val="VerbatimChar"/>
-        </w:rPr>
-        <w:t xml:space="preserve">##  ui       X11                         </w:t>
-      </w:r>
-      <w:r>
-        <w:br/>
-      </w:r>
-      <w:r>
-        <w:rPr>
-          <w:rStyle w:val="VerbatimChar"/>
-        </w:rPr>
-        <w:t xml:space="preserve">##  language (EN)                        </w:t>
-      </w:r>
-      <w:r>
-        <w:br/>
-      </w:r>
-      <w:r>
-        <w:rPr>
-          <w:rStyle w:val="VerbatimChar"/>
-        </w:rPr>
-        <w:t xml:space="preserve">##  collate  en_US.UTF-8                 </w:t>
-      </w:r>
-      <w:r>
-        <w:br/>
-      </w:r>
-      <w:r>
-        <w:rPr>
-          <w:rStyle w:val="VerbatimChar"/>
-        </w:rPr>
-        <w:t xml:space="preserve">##  ctype    en_US.UTF-8                 </w:t>
-      </w:r>
-      <w:r>
-        <w:br/>
-      </w:r>
-      <w:r>
-        <w:rPr>
-          <w:rStyle w:val="VerbatimChar"/>
-        </w:rPr>
-        <w:t xml:space="preserve">##  tz       Etc/UTC                     </w:t>
-      </w:r>
-      <w:r>
-        <w:br/>
-      </w:r>
-      <w:r>
-        <w:rPr>
-          <w:rStyle w:val="VerbatimChar"/>
-        </w:rPr>
-        <w:t xml:space="preserve">##  date     2023-08-16                  </w:t>
+        <w:t xml:space="preserve">##  setting  value</w:t>
+      </w:r>
+      <w:r>
+        <w:br/>
+      </w:r>
+      <w:r>
+        <w:rPr>
+          <w:rStyle w:val="VerbatimChar"/>
+        </w:rPr>
+        <w:t xml:space="preserve">##  version  R version 4.3.2 (2023-10-31)</w:t>
+      </w:r>
+      <w:r>
+        <w:br/>
+      </w:r>
+      <w:r>
+        <w:rPr>
+          <w:rStyle w:val="VerbatimChar"/>
+        </w:rPr>
+        <w:t xml:space="preserve">##  os       Ubuntu 22.04.4 LTS</w:t>
+      </w:r>
+      <w:r>
+        <w:br/>
+      </w:r>
+      <w:r>
+        <w:rPr>
+          <w:rStyle w:val="VerbatimChar"/>
+        </w:rPr>
+        <w:t xml:space="preserve">##  system   x86_64, linux-gnu</w:t>
+      </w:r>
+      <w:r>
+        <w:br/>
+      </w:r>
+      <w:r>
+        <w:rPr>
+          <w:rStyle w:val="VerbatimChar"/>
+        </w:rPr>
+        <w:t xml:space="preserve">##  ui       X11</w:t>
+      </w:r>
+      <w:r>
+        <w:br/>
+      </w:r>
+      <w:r>
+        <w:rPr>
+          <w:rStyle w:val="VerbatimChar"/>
+        </w:rPr>
+        <w:t xml:space="preserve">##  language (EN)</w:t>
+      </w:r>
+      <w:r>
+        <w:br/>
+      </w:r>
+      <w:r>
+        <w:rPr>
+          <w:rStyle w:val="VerbatimChar"/>
+        </w:rPr>
+        <w:t xml:space="preserve">##  collate  en_US.UTF-8</w:t>
+      </w:r>
+      <w:r>
+        <w:br/>
+      </w:r>
+      <w:r>
+        <w:rPr>
+          <w:rStyle w:val="VerbatimChar"/>
+        </w:rPr>
+        <w:t xml:space="preserve">##  ctype    en_US.UTF-8</w:t>
+      </w:r>
+      <w:r>
+        <w:br/>
+      </w:r>
+      <w:r>
+        <w:rPr>
+          <w:rStyle w:val="VerbatimChar"/>
+        </w:rPr>
+        <w:t xml:space="preserve">##  tz       Etc/UTC</w:t>
+      </w:r>
+      <w:r>
+        <w:br/>
+      </w:r>
+      <w:r>
+        <w:rPr>
+          <w:rStyle w:val="VerbatimChar"/>
+        </w:rPr>
+        <w:t xml:space="preserve">##  date     2024-09-06</w:t>
+      </w:r>
+      <w:r>
+        <w:br/>
+      </w:r>
+      <w:r>
+        <w:rPr>
+          <w:rStyle w:val="VerbatimChar"/>
+        </w:rPr>
+        <w:t xml:space="preserve">##  pandoc   3.1.1 @ /usr/local/bin/ (via rmarkdown)</w:t>
       </w:r>
       <w:r>
         <w:br/>
@@ -3353,448 +3455,511 @@
         <w:rPr>
           <w:rStyle w:val="VerbatimChar"/>
         </w:rPr>
-        <w:t xml:space="preserve">##  package     * version date       lib source                            </w:t>
-      </w:r>
-      <w:r>
-        <w:br/>
-      </w:r>
-      <w:r>
-        <w:rPr>
-          <w:rStyle w:val="VerbatimChar"/>
-        </w:rPr>
-        <w:t xml:space="preserve">##  assertthat    0.2.1   2019-03-21 [1] RSPM (R 4.0.5)                    </w:t>
-      </w:r>
-      <w:r>
-        <w:br/>
-      </w:r>
-      <w:r>
-        <w:rPr>
-          <w:rStyle w:val="VerbatimChar"/>
-        </w:rPr>
-        <w:t xml:space="preserve">##  bookdown      0.24    2023-03-28 [1] Github (rstudio/bookdown@88bc4ea) </w:t>
-      </w:r>
-      <w:r>
-        <w:br/>
-      </w:r>
-      <w:r>
-        <w:rPr>
-          <w:rStyle w:val="VerbatimChar"/>
-        </w:rPr>
-        <w:t xml:space="preserve">##  cachem        1.0.7   2023-02-24 [1] CRAN (R 4.0.2)                    </w:t>
-      </w:r>
-      <w:r>
-        <w:br/>
-      </w:r>
-      <w:r>
-        <w:rPr>
-          <w:rStyle w:val="VerbatimChar"/>
-        </w:rPr>
-        <w:t xml:space="preserve">##  callr         3.5.0   2020-10-08 [1] RSPM (R 4.0.2)                    </w:t>
-      </w:r>
-      <w:r>
-        <w:br/>
-      </w:r>
-      <w:r>
-        <w:rPr>
-          <w:rStyle w:val="VerbatimChar"/>
-        </w:rPr>
-        <w:t xml:space="preserve">##  cli           3.6.1   2023-03-23 [1] CRAN (R 4.0.2)                    </w:t>
-      </w:r>
-      <w:r>
-        <w:br/>
-      </w:r>
-      <w:r>
-        <w:rPr>
-          <w:rStyle w:val="VerbatimChar"/>
-        </w:rPr>
-        <w:t xml:space="preserve">##  crayon        1.3.4   2017-09-16 [1] RSPM (R 4.0.0)                    </w:t>
-      </w:r>
-      <w:r>
-        <w:br/>
-      </w:r>
-      <w:r>
-        <w:rPr>
-          <w:rStyle w:val="VerbatimChar"/>
-        </w:rPr>
-        <w:t xml:space="preserve">##  curl          4.3     2019-12-02 [1] RSPM (R 4.0.3)                    </w:t>
-      </w:r>
-      <w:r>
-        <w:br/>
-      </w:r>
-      <w:r>
-        <w:rPr>
-          <w:rStyle w:val="VerbatimChar"/>
-        </w:rPr>
-        <w:t xml:space="preserve">##  desc          1.2.0   2018-05-01 [1] RSPM (R 4.0.3)                    </w:t>
-      </w:r>
-      <w:r>
-        <w:br/>
-      </w:r>
-      <w:r>
-        <w:rPr>
-          <w:rStyle w:val="VerbatimChar"/>
-        </w:rPr>
-        <w:t xml:space="preserve">##  devtools      2.3.2   2020-09-18 [1] RSPM (R 4.0.3)                    </w:t>
-      </w:r>
-      <w:r>
-        <w:br/>
-      </w:r>
-      <w:r>
-        <w:rPr>
-          <w:rStyle w:val="VerbatimChar"/>
-        </w:rPr>
-        <w:t xml:space="preserve">##  digest        0.6.25  2020-02-23 [1] RSPM (R 4.0.0)                    </w:t>
-      </w:r>
-      <w:r>
-        <w:br/>
-      </w:r>
-      <w:r>
-        <w:rPr>
-          <w:rStyle w:val="VerbatimChar"/>
-        </w:rPr>
-        <w:t xml:space="preserve">##  ellipsis      0.3.1   2020-05-15 [1] RSPM (R 4.0.3)                    </w:t>
-      </w:r>
-      <w:r>
-        <w:br/>
-      </w:r>
-      <w:r>
-        <w:rPr>
-          <w:rStyle w:val="VerbatimChar"/>
-        </w:rPr>
-        <w:t xml:space="preserve">##  evaluate      0.20    2023-01-17 [1] CRAN (R 4.0.2)                    </w:t>
-      </w:r>
-      <w:r>
-        <w:br/>
-      </w:r>
-      <w:r>
-        <w:rPr>
-          <w:rStyle w:val="VerbatimChar"/>
-        </w:rPr>
-        <w:t xml:space="preserve">##  fansi         0.4.1   2020-01-08 [1] RSPM (R 4.0.0)                    </w:t>
-      </w:r>
-      <w:r>
-        <w:br/>
-      </w:r>
-      <w:r>
-        <w:rPr>
-          <w:rStyle w:val="VerbatimChar"/>
-        </w:rPr>
-        <w:t xml:space="preserve">##  fastmap       1.1.1   2023-02-24 [1] CRAN (R 4.0.2)                    </w:t>
-      </w:r>
-      <w:r>
-        <w:br/>
-      </w:r>
-      <w:r>
-        <w:rPr>
-          <w:rStyle w:val="VerbatimChar"/>
-        </w:rPr>
-        <w:t xml:space="preserve">##  fs            1.5.0   2020-07-31 [1] RSPM (R 4.0.3)                    </w:t>
-      </w:r>
-      <w:r>
-        <w:br/>
-      </w:r>
-      <w:r>
-        <w:rPr>
-          <w:rStyle w:val="VerbatimChar"/>
-        </w:rPr>
-        <w:t xml:space="preserve">##  glue          1.4.2   2020-08-27 [1] RSPM (R 4.0.5)                    </w:t>
-      </w:r>
-      <w:r>
-        <w:br/>
-      </w:r>
-      <w:r>
-        <w:rPr>
-          <w:rStyle w:val="VerbatimChar"/>
-        </w:rPr>
-        <w:t xml:space="preserve">##  highr         0.8     2019-03-20 [1] RSPM (R 4.0.3)                    </w:t>
-      </w:r>
-      <w:r>
-        <w:br/>
-      </w:r>
-      <w:r>
-        <w:rPr>
-          <w:rStyle w:val="VerbatimChar"/>
-        </w:rPr>
-        <w:t xml:space="preserve">##  hms           0.5.3   2020-01-08 [1] RSPM (R 4.0.0)                    </w:t>
-      </w:r>
-      <w:r>
-        <w:br/>
-      </w:r>
-      <w:r>
-        <w:rPr>
-          <w:rStyle w:val="VerbatimChar"/>
-        </w:rPr>
-        <w:t xml:space="preserve">##  htmltools     0.5.5   2023-03-23 [1] CRAN (R 4.0.2)                    </w:t>
-      </w:r>
-      <w:r>
-        <w:br/>
-      </w:r>
-      <w:r>
-        <w:rPr>
-          <w:rStyle w:val="VerbatimChar"/>
-        </w:rPr>
-        <w:t xml:space="preserve">##  httr          1.4.2   2020-07-20 [1] RSPM (R 4.0.3)                    </w:t>
-      </w:r>
-      <w:r>
-        <w:br/>
-      </w:r>
-      <w:r>
-        <w:rPr>
-          <w:rStyle w:val="VerbatimChar"/>
-        </w:rPr>
-        <w:t xml:space="preserve">##  knitr         1.33    2023-03-28 [1] Github (yihui/knitr@a1052d1)      </w:t>
-      </w:r>
-      <w:r>
-        <w:br/>
-      </w:r>
-      <w:r>
-        <w:rPr>
-          <w:rStyle w:val="VerbatimChar"/>
-        </w:rPr>
-        <w:t xml:space="preserve">##  lifecycle     1.0.3   2022-10-07 [1] CRAN (R 4.0.2)                    </w:t>
-      </w:r>
-      <w:r>
-        <w:br/>
-      </w:r>
-      <w:r>
-        <w:rPr>
-          <w:rStyle w:val="VerbatimChar"/>
-        </w:rPr>
-        <w:t xml:space="preserve">##  magrittr    * 2.0.3   2022-03-30 [1] CRAN (R 4.0.2)                    </w:t>
-      </w:r>
-      <w:r>
-        <w:br/>
-      </w:r>
-      <w:r>
-        <w:rPr>
-          <w:rStyle w:val="VerbatimChar"/>
-        </w:rPr>
-        <w:t xml:space="preserve">##  memoise       2.0.1   2021-11-26 [1] CRAN (R 4.0.2)                    </w:t>
-      </w:r>
-      <w:r>
-        <w:br/>
-      </w:r>
-      <w:r>
-        <w:rPr>
-          <w:rStyle w:val="VerbatimChar"/>
-        </w:rPr>
-        <w:t xml:space="preserve">##  ottrpal       1.0.1   2023-03-28 [1] Github (jhudsl/ottrpal@151e412)   </w:t>
-      </w:r>
-      <w:r>
-        <w:br/>
-      </w:r>
-      <w:r>
-        <w:rPr>
-          <w:rStyle w:val="VerbatimChar"/>
-        </w:rPr>
-        <w:t xml:space="preserve">##  pillar        1.9.0   2023-03-22 [1] CRAN (R 4.0.2)                    </w:t>
-      </w:r>
-      <w:r>
-        <w:br/>
-      </w:r>
-      <w:r>
-        <w:rPr>
-          <w:rStyle w:val="VerbatimChar"/>
-        </w:rPr>
-        <w:t xml:space="preserve">##  pkgbuild      1.1.0   2020-07-13 [1] RSPM (R 4.0.2)                    </w:t>
-      </w:r>
-      <w:r>
-        <w:br/>
-      </w:r>
-      <w:r>
-        <w:rPr>
-          <w:rStyle w:val="VerbatimChar"/>
-        </w:rPr>
-        <w:t xml:space="preserve">##  pkgconfig     2.0.3   2019-09-22 [1] RSPM (R 4.0.3)                    </w:t>
-      </w:r>
-      <w:r>
-        <w:br/>
-      </w:r>
-      <w:r>
-        <w:rPr>
-          <w:rStyle w:val="VerbatimChar"/>
-        </w:rPr>
-        <w:t xml:space="preserve">##  pkgload       1.1.0   2020-05-29 [1] RSPM (R 4.0.3)                    </w:t>
-      </w:r>
-      <w:r>
-        <w:br/>
-      </w:r>
-      <w:r>
-        <w:rPr>
-          <w:rStyle w:val="VerbatimChar"/>
-        </w:rPr>
-        <w:t xml:space="preserve">##  prettyunits   1.1.1   2020-01-24 [1] RSPM (R 4.0.3)                    </w:t>
-      </w:r>
-      <w:r>
-        <w:br/>
-      </w:r>
-      <w:r>
-        <w:rPr>
-          <w:rStyle w:val="VerbatimChar"/>
-        </w:rPr>
-        <w:t xml:space="preserve">##  processx      3.4.4   2020-09-03 [1] RSPM (R 4.0.2)                    </w:t>
-      </w:r>
-      <w:r>
-        <w:br/>
-      </w:r>
-      <w:r>
-        <w:rPr>
-          <w:rStyle w:val="VerbatimChar"/>
-        </w:rPr>
-        <w:t xml:space="preserve">##  ps            1.4.0   2020-10-07 [1] RSPM (R 4.0.2)                    </w:t>
-      </w:r>
-      <w:r>
-        <w:br/>
-      </w:r>
-      <w:r>
-        <w:rPr>
-          <w:rStyle w:val="VerbatimChar"/>
-        </w:rPr>
-        <w:t xml:space="preserve">##  R6            2.4.1   2019-11-12 [1] RSPM (R 4.0.0)                    </w:t>
-      </w:r>
-      <w:r>
-        <w:br/>
-      </w:r>
-      <w:r>
-        <w:rPr>
-          <w:rStyle w:val="VerbatimChar"/>
-        </w:rPr>
-        <w:t xml:space="preserve">##  readr         1.4.0   2020-10-05 [1] RSPM (R 4.0.2)                    </w:t>
-      </w:r>
-      <w:r>
-        <w:br/>
-      </w:r>
-      <w:r>
-        <w:rPr>
-          <w:rStyle w:val="VerbatimChar"/>
-        </w:rPr>
-        <w:t xml:space="preserve">##  remotes       2.2.0   2020-07-21 [1] RSPM (R 4.0.3)                    </w:t>
-      </w:r>
-      <w:r>
-        <w:br/>
-      </w:r>
-      <w:r>
-        <w:rPr>
-          <w:rStyle w:val="VerbatimChar"/>
-        </w:rPr>
-        <w:t xml:space="preserve">##  rlang         1.1.0   2023-03-14 [1] CRAN (R 4.0.2)                    </w:t>
-      </w:r>
-      <w:r>
-        <w:br/>
-      </w:r>
-      <w:r>
-        <w:rPr>
-          <w:rStyle w:val="VerbatimChar"/>
-        </w:rPr>
-        <w:t xml:space="preserve">##  rmarkdown     2.10    2023-03-28 [1] Github (rstudio/rmarkdown@02d3c25)</w:t>
-      </w:r>
-      <w:r>
-        <w:br/>
-      </w:r>
-      <w:r>
-        <w:rPr>
-          <w:rStyle w:val="VerbatimChar"/>
-        </w:rPr>
-        <w:t xml:space="preserve">##  rprojroot     2.0.3   2022-04-02 [1] CRAN (R 4.0.2)                    </w:t>
-      </w:r>
-      <w:r>
-        <w:br/>
-      </w:r>
-      <w:r>
-        <w:rPr>
-          <w:rStyle w:val="VerbatimChar"/>
-        </w:rPr>
-        <w:t xml:space="preserve">##  sessioninfo   1.1.1   2018-11-05 [1] RSPM (R 4.0.3)                    </w:t>
-      </w:r>
-      <w:r>
-        <w:br/>
-      </w:r>
-      <w:r>
-        <w:rPr>
-          <w:rStyle w:val="VerbatimChar"/>
-        </w:rPr>
-        <w:t xml:space="preserve">##  stringi       1.5.3   2020-09-09 [1] RSPM (R 4.0.3)                    </w:t>
-      </w:r>
-      <w:r>
-        <w:br/>
-      </w:r>
-      <w:r>
-        <w:rPr>
-          <w:rStyle w:val="VerbatimChar"/>
-        </w:rPr>
-        <w:t xml:space="preserve">##  stringr       1.4.0   2019-02-10 [1] RSPM (R 4.0.3)                    </w:t>
-      </w:r>
-      <w:r>
-        <w:br/>
-      </w:r>
-      <w:r>
-        <w:rPr>
-          <w:rStyle w:val="VerbatimChar"/>
-        </w:rPr>
-        <w:t xml:space="preserve">##  testthat      3.0.1   2023-03-28 [1] Github (R-lib/testthat@e99155a)   </w:t>
-      </w:r>
-      <w:r>
-        <w:br/>
-      </w:r>
-      <w:r>
-        <w:rPr>
-          <w:rStyle w:val="VerbatimChar"/>
-        </w:rPr>
-        <w:t xml:space="preserve">##  tibble        3.2.1   2023-03-20 [1] CRAN (R 4.0.2)                    </w:t>
-      </w:r>
-      <w:r>
-        <w:br/>
-      </w:r>
-      <w:r>
-        <w:rPr>
-          <w:rStyle w:val="VerbatimChar"/>
-        </w:rPr>
-        <w:t xml:space="preserve">##  usethis       1.6.3   2020-09-17 [1] RSPM (R 4.0.2)                    </w:t>
-      </w:r>
-      <w:r>
-        <w:br/>
-      </w:r>
-      <w:r>
-        <w:rPr>
-          <w:rStyle w:val="VerbatimChar"/>
-        </w:rPr>
-        <w:t xml:space="preserve">##  utf8          1.1.4   2018-05-24 [1] RSPM (R 4.0.3)                    </w:t>
-      </w:r>
-      <w:r>
-        <w:br/>
-      </w:r>
-      <w:r>
-        <w:rPr>
-          <w:rStyle w:val="VerbatimChar"/>
-        </w:rPr>
-        <w:t xml:space="preserve">##  vctrs         0.6.1   2023-03-22 [1] CRAN (R 4.0.2)                    </w:t>
-      </w:r>
-      <w:r>
-        <w:br/>
-      </w:r>
-      <w:r>
-        <w:rPr>
-          <w:rStyle w:val="VerbatimChar"/>
-        </w:rPr>
-        <w:t xml:space="preserve">##  withr         2.3.0   2020-09-22 [1] RSPM (R 4.0.2)                    </w:t>
-      </w:r>
-      <w:r>
-        <w:br/>
-      </w:r>
-      <w:r>
-        <w:rPr>
-          <w:rStyle w:val="VerbatimChar"/>
-        </w:rPr>
-        <w:t xml:space="preserve">##  xfun          0.26    2023-03-28 [1] Github (yihui/xfun@74c2a66)       </w:t>
-      </w:r>
-      <w:r>
-        <w:br/>
-      </w:r>
-      <w:r>
-        <w:rPr>
-          <w:rStyle w:val="VerbatimChar"/>
-        </w:rPr>
-        <w:t xml:space="preserve">##  yaml          2.2.1   2020-02-01 [1] RSPM (R 4.0.3)                    </w:t>
+        <w:t xml:space="preserve">##  package     * version date (UTC) lib source</w:t>
+      </w:r>
+      <w:r>
+        <w:br/>
+      </w:r>
+      <w:r>
+        <w:rPr>
+          <w:rStyle w:val="VerbatimChar"/>
+        </w:rPr>
+        <w:t xml:space="preserve">##  askpass       1.2.0   2023-09-03 [1] RSPM (R 4.3.0)</w:t>
+      </w:r>
+      <w:r>
+        <w:br/>
+      </w:r>
+      <w:r>
+        <w:rPr>
+          <w:rStyle w:val="VerbatimChar"/>
+        </w:rPr>
+        <w:t xml:space="preserve">##  bookdown      0.39.1  2024-06-11 [1] Github (rstudio/bookdown@f244cf1)</w:t>
+      </w:r>
+      <w:r>
+        <w:br/>
+      </w:r>
+      <w:r>
+        <w:rPr>
+          <w:rStyle w:val="VerbatimChar"/>
+        </w:rPr>
+        <w:t xml:space="preserve">##  cachem        1.0.8   2023-05-01 [1] RSPM (R 4.3.0)</w:t>
+      </w:r>
+      <w:r>
+        <w:br/>
+      </w:r>
+      <w:r>
+        <w:rPr>
+          <w:rStyle w:val="VerbatimChar"/>
+        </w:rPr>
+        <w:t xml:space="preserve">##  cli           3.6.2   2023-12-11 [1] RSPM (R 4.3.0)</w:t>
+      </w:r>
+      <w:r>
+        <w:br/>
+      </w:r>
+      <w:r>
+        <w:rPr>
+          <w:rStyle w:val="VerbatimChar"/>
+        </w:rPr>
+        <w:t xml:space="preserve">##  curl          5.2.0   2023-12-08 [1] RSPM (R 4.3.0)</w:t>
+      </w:r>
+      <w:r>
+        <w:br/>
+      </w:r>
+      <w:r>
+        <w:rPr>
+          <w:rStyle w:val="VerbatimChar"/>
+        </w:rPr>
+        <w:t xml:space="preserve">##  devtools      2.4.5   2022-10-11 [1] RSPM (R 4.3.0)</w:t>
+      </w:r>
+      <w:r>
+        <w:br/>
+      </w:r>
+      <w:r>
+        <w:rPr>
+          <w:rStyle w:val="VerbatimChar"/>
+        </w:rPr>
+        <w:t xml:space="preserve">##  digest        0.6.34  2024-01-11 [1] RSPM (R 4.3.0)</w:t>
+      </w:r>
+      <w:r>
+        <w:br/>
+      </w:r>
+      <w:r>
+        <w:rPr>
+          <w:rStyle w:val="VerbatimChar"/>
+        </w:rPr>
+        <w:t xml:space="preserve">##  ellipsis      0.3.2   2021-04-29 [1] RSPM (R 4.3.0)</w:t>
+      </w:r>
+      <w:r>
+        <w:br/>
+      </w:r>
+      <w:r>
+        <w:rPr>
+          <w:rStyle w:val="VerbatimChar"/>
+        </w:rPr>
+        <w:t xml:space="preserve">##  evaluate      0.23    2023-11-01 [1] RSPM (R 4.3.0)</w:t>
+      </w:r>
+      <w:r>
+        <w:br/>
+      </w:r>
+      <w:r>
+        <w:rPr>
+          <w:rStyle w:val="VerbatimChar"/>
+        </w:rPr>
+        <w:t xml:space="preserve">##  fansi         1.0.6   2023-12-08 [1] RSPM (R 4.3.0)</w:t>
+      </w:r>
+      <w:r>
+        <w:br/>
+      </w:r>
+      <w:r>
+        <w:rPr>
+          <w:rStyle w:val="VerbatimChar"/>
+        </w:rPr>
+        <w:t xml:space="preserve">##  fastmap       1.1.1   2023-02-24 [1] RSPM (R 4.3.0)</w:t>
+      </w:r>
+      <w:r>
+        <w:br/>
+      </w:r>
+      <w:r>
+        <w:rPr>
+          <w:rStyle w:val="VerbatimChar"/>
+        </w:rPr>
+        <w:t xml:space="preserve">##  fs            1.6.3   2023-07-20 [1] RSPM (R 4.3.0)</w:t>
+      </w:r>
+      <w:r>
+        <w:br/>
+      </w:r>
+      <w:r>
+        <w:rPr>
+          <w:rStyle w:val="VerbatimChar"/>
+        </w:rPr>
+        <w:t xml:space="preserve">##  glue          1.7.0   2024-01-09 [1] RSPM (R 4.3.0)</w:t>
+      </w:r>
+      <w:r>
+        <w:br/>
+      </w:r>
+      <w:r>
+        <w:rPr>
+          <w:rStyle w:val="VerbatimChar"/>
+        </w:rPr>
+        <w:t xml:space="preserve">##  highr         0.10    2022-12-22 [1] RSPM (R 4.3.0)</w:t>
+      </w:r>
+      <w:r>
+        <w:br/>
+      </w:r>
+      <w:r>
+        <w:rPr>
+          <w:rStyle w:val="VerbatimChar"/>
+        </w:rPr>
+        <w:t xml:space="preserve">##  hms           1.1.3   2023-03-21 [1] RSPM (R 4.3.0)</w:t>
+      </w:r>
+      <w:r>
+        <w:br/>
+      </w:r>
+      <w:r>
+        <w:rPr>
+          <w:rStyle w:val="VerbatimChar"/>
+        </w:rPr>
+        <w:t xml:space="preserve">##  htmltools     0.5.7   2023-11-03 [1] RSPM (R 4.3.0)</w:t>
+      </w:r>
+      <w:r>
+        <w:br/>
+      </w:r>
+      <w:r>
+        <w:rPr>
+          <w:rStyle w:val="VerbatimChar"/>
+        </w:rPr>
+        <w:t xml:space="preserve">##  htmlwidgets   1.6.4   2023-12-06 [1] RSPM (R 4.3.0)</w:t>
+      </w:r>
+      <w:r>
+        <w:br/>
+      </w:r>
+      <w:r>
+        <w:rPr>
+          <w:rStyle w:val="VerbatimChar"/>
+        </w:rPr>
+        <w:t xml:space="preserve">##  httpuv        1.6.14  2024-01-26 [1] RSPM (R 4.3.0)</w:t>
+      </w:r>
+      <w:r>
+        <w:br/>
+      </w:r>
+      <w:r>
+        <w:rPr>
+          <w:rStyle w:val="VerbatimChar"/>
+        </w:rPr>
+        <w:t xml:space="preserve">##  httr          1.4.7   2023-08-15 [1] RSPM (R 4.3.0)</w:t>
+      </w:r>
+      <w:r>
+        <w:br/>
+      </w:r>
+      <w:r>
+        <w:rPr>
+          <w:rStyle w:val="VerbatimChar"/>
+        </w:rPr>
+        <w:t xml:space="preserve">##  jsonlite      1.8.8   2023-12-04 [1] RSPM (R 4.3.0)</w:t>
+      </w:r>
+      <w:r>
+        <w:br/>
+      </w:r>
+      <w:r>
+        <w:rPr>
+          <w:rStyle w:val="VerbatimChar"/>
+        </w:rPr>
+        <w:t xml:space="preserve">##  knitr         1.47.3  2024-06-11 [1] Github (yihui/knitr@e1edd34)</w:t>
+      </w:r>
+      <w:r>
+        <w:br/>
+      </w:r>
+      <w:r>
+        <w:rPr>
+          <w:rStyle w:val="VerbatimChar"/>
+        </w:rPr>
+        <w:t xml:space="preserve">##  later         1.3.2   2023-12-06 [1] RSPM (R 4.3.0)</w:t>
+      </w:r>
+      <w:r>
+        <w:br/>
+      </w:r>
+      <w:r>
+        <w:rPr>
+          <w:rStyle w:val="VerbatimChar"/>
+        </w:rPr>
+        <w:t xml:space="preserve">##  lifecycle     1.0.4   2023-11-07 [1] RSPM (R 4.3.0)</w:t>
+      </w:r>
+      <w:r>
+        <w:br/>
+      </w:r>
+      <w:r>
+        <w:rPr>
+          <w:rStyle w:val="VerbatimChar"/>
+        </w:rPr>
+        <w:t xml:space="preserve">##  magrittr    * 2.0.3   2022-03-30 [1] RSPM (R 4.3.0)</w:t>
+      </w:r>
+      <w:r>
+        <w:br/>
+      </w:r>
+      <w:r>
+        <w:rPr>
+          <w:rStyle w:val="VerbatimChar"/>
+        </w:rPr>
+        <w:t xml:space="preserve">##  memoise       2.0.1   2021-11-26 [1] RSPM (R 4.3.0)</w:t>
+      </w:r>
+      <w:r>
+        <w:br/>
+      </w:r>
+      <w:r>
+        <w:rPr>
+          <w:rStyle w:val="VerbatimChar"/>
+        </w:rPr>
+        <w:t xml:space="preserve">##  mime          0.12    2021-09-28 [1] RSPM (R 4.3.0)</w:t>
+      </w:r>
+      <w:r>
+        <w:br/>
+      </w:r>
+      <w:r>
+        <w:rPr>
+          <w:rStyle w:val="VerbatimChar"/>
+        </w:rPr>
+        <w:t xml:space="preserve">##  miniUI        0.1.1.1 2018-05-18 [1] RSPM (R 4.3.0)</w:t>
+      </w:r>
+      <w:r>
+        <w:br/>
+      </w:r>
+      <w:r>
+        <w:rPr>
+          <w:rStyle w:val="VerbatimChar"/>
+        </w:rPr>
+        <w:t xml:space="preserve">##  openssl       2.1.1   2023-09-25 [1] RSPM (R 4.3.0)</w:t>
+      </w:r>
+      <w:r>
+        <w:br/>
+      </w:r>
+      <w:r>
+        <w:rPr>
+          <w:rStyle w:val="VerbatimChar"/>
+        </w:rPr>
+        <w:t xml:space="preserve">##  ottrpal       1.2.1   2024-06-11 [1] Github (jhudsl/ottrpal@828539f)</w:t>
+      </w:r>
+      <w:r>
+        <w:br/>
+      </w:r>
+      <w:r>
+        <w:rPr>
+          <w:rStyle w:val="VerbatimChar"/>
+        </w:rPr>
+        <w:t xml:space="preserve">##  pillar        1.9.0   2023-03-22 [1] RSPM (R 4.3.0)</w:t>
+      </w:r>
+      <w:r>
+        <w:br/>
+      </w:r>
+      <w:r>
+        <w:rPr>
+          <w:rStyle w:val="VerbatimChar"/>
+        </w:rPr>
+        <w:t xml:space="preserve">##  pkgbuild      1.4.3   2023-12-10 [1] RSPM (R 4.3.0)</w:t>
+      </w:r>
+      <w:r>
+        <w:br/>
+      </w:r>
+      <w:r>
+        <w:rPr>
+          <w:rStyle w:val="VerbatimChar"/>
+        </w:rPr>
+        <w:t xml:space="preserve">##  pkgconfig     2.0.3   2019-09-22 [1] RSPM (R 4.3.0)</w:t>
+      </w:r>
+      <w:r>
+        <w:br/>
+      </w:r>
+      <w:r>
+        <w:rPr>
+          <w:rStyle w:val="VerbatimChar"/>
+        </w:rPr>
+        <w:t xml:space="preserve">##  pkgload       1.3.4   2024-01-16 [1] RSPM (R 4.3.0)</w:t>
+      </w:r>
+      <w:r>
+        <w:br/>
+      </w:r>
+      <w:r>
+        <w:rPr>
+          <w:rStyle w:val="VerbatimChar"/>
+        </w:rPr>
+        <w:t xml:space="preserve">##  profvis       0.3.8   2023-05-02 [1] RSPM (R 4.3.0)</w:t>
+      </w:r>
+      <w:r>
+        <w:br/>
+      </w:r>
+      <w:r>
+        <w:rPr>
+          <w:rStyle w:val="VerbatimChar"/>
+        </w:rPr>
+        <w:t xml:space="preserve">##  promises      1.2.1   2023-08-10 [1] RSPM (R 4.3.0)</w:t>
+      </w:r>
+      <w:r>
+        <w:br/>
+      </w:r>
+      <w:r>
+        <w:rPr>
+          <w:rStyle w:val="VerbatimChar"/>
+        </w:rPr>
+        <w:t xml:space="preserve">##  purrr         1.0.2   2023-08-10 [1] RSPM (R 4.3.0)</w:t>
+      </w:r>
+      <w:r>
+        <w:br/>
+      </w:r>
+      <w:r>
+        <w:rPr>
+          <w:rStyle w:val="VerbatimChar"/>
+        </w:rPr>
+        <w:t xml:space="preserve">##  R6            2.5.1   2021-08-19 [1] RSPM (R 4.3.0)</w:t>
+      </w:r>
+      <w:r>
+        <w:br/>
+      </w:r>
+      <w:r>
+        <w:rPr>
+          <w:rStyle w:val="VerbatimChar"/>
+        </w:rPr>
+        <w:t xml:space="preserve">##  Rcpp          1.0.12  2024-01-09 [1] RSPM (R 4.3.0)</w:t>
+      </w:r>
+      <w:r>
+        <w:br/>
+      </w:r>
+      <w:r>
+        <w:rPr>
+          <w:rStyle w:val="VerbatimChar"/>
+        </w:rPr>
+        <w:t xml:space="preserve">##  readr         2.1.5   2024-01-10 [1] RSPM (R 4.3.0)</w:t>
+      </w:r>
+      <w:r>
+        <w:br/>
+      </w:r>
+      <w:r>
+        <w:rPr>
+          <w:rStyle w:val="VerbatimChar"/>
+        </w:rPr>
+        <w:t xml:space="preserve">##  remotes       2.4.2.1 2023-07-18 [1] RSPM (R 4.3.0)</w:t>
+      </w:r>
+      <w:r>
+        <w:br/>
+      </w:r>
+      <w:r>
+        <w:rPr>
+          <w:rStyle w:val="VerbatimChar"/>
+        </w:rPr>
+        <w:t xml:space="preserve">##  rlang         1.1.4   2024-06-04 [1] CRAN (R 4.3.2)</w:t>
+      </w:r>
+      <w:r>
+        <w:br/>
+      </w:r>
+      <w:r>
+        <w:rPr>
+          <w:rStyle w:val="VerbatimChar"/>
+        </w:rPr>
+        <w:t xml:space="preserve">##  rmarkdown     2.27.1  2024-06-11 [1] Github (rstudio/rmarkdown@e1c93a9)</w:t>
+      </w:r>
+      <w:r>
+        <w:br/>
+      </w:r>
+      <w:r>
+        <w:rPr>
+          <w:rStyle w:val="VerbatimChar"/>
+        </w:rPr>
+        <w:t xml:space="preserve">##  sessioninfo   1.2.2   2021-12-06 [1] RSPM (R 4.3.0)</w:t>
+      </w:r>
+      <w:r>
+        <w:br/>
+      </w:r>
+      <w:r>
+        <w:rPr>
+          <w:rStyle w:val="VerbatimChar"/>
+        </w:rPr>
+        <w:t xml:space="preserve">##  shiny         1.8.0   2023-11-17 [1] RSPM (R 4.3.0)</w:t>
+      </w:r>
+      <w:r>
+        <w:br/>
+      </w:r>
+      <w:r>
+        <w:rPr>
+          <w:rStyle w:val="VerbatimChar"/>
+        </w:rPr>
+        <w:t xml:space="preserve">##  stringi       1.8.3   2023-12-11 [1] RSPM (R 4.3.0)</w:t>
+      </w:r>
+      <w:r>
+        <w:br/>
+      </w:r>
+      <w:r>
+        <w:rPr>
+          <w:rStyle w:val="VerbatimChar"/>
+        </w:rPr>
+        <w:t xml:space="preserve">##  stringr       1.5.1   2023-11-14 [1] RSPM (R 4.3.0)</w:t>
+      </w:r>
+      <w:r>
+        <w:br/>
+      </w:r>
+      <w:r>
+        <w:rPr>
+          <w:rStyle w:val="VerbatimChar"/>
+        </w:rPr>
+        <w:t xml:space="preserve">##  tibble        3.2.1   2023-03-20 [1] CRAN (R 4.3.2)</w:t>
+      </w:r>
+      <w:r>
+        <w:br/>
+      </w:r>
+      <w:r>
+        <w:rPr>
+          <w:rStyle w:val="VerbatimChar"/>
+        </w:rPr>
+        <w:t xml:space="preserve">##  tzdb          0.4.0   2023-05-12 [1] RSPM (R 4.3.0)</w:t>
+      </w:r>
+      <w:r>
+        <w:br/>
+      </w:r>
+      <w:r>
+        <w:rPr>
+          <w:rStyle w:val="VerbatimChar"/>
+        </w:rPr>
+        <w:t xml:space="preserve">##  urlchecker    1.0.1   2021-11-30 [1] RSPM (R 4.3.0)</w:t>
+      </w:r>
+      <w:r>
+        <w:br/>
+      </w:r>
+      <w:r>
+        <w:rPr>
+          <w:rStyle w:val="VerbatimChar"/>
+        </w:rPr>
+        <w:t xml:space="preserve">##  usethis       2.2.3   2024-02-19 [1] RSPM (R 4.3.0)</w:t>
+      </w:r>
+      <w:r>
+        <w:br/>
+      </w:r>
+      <w:r>
+        <w:rPr>
+          <w:rStyle w:val="VerbatimChar"/>
+        </w:rPr>
+        <w:t xml:space="preserve">##  utf8          1.2.4   2023-10-22 [1] RSPM (R 4.3.0)</w:t>
+      </w:r>
+      <w:r>
+        <w:br/>
+      </w:r>
+      <w:r>
+        <w:rPr>
+          <w:rStyle w:val="VerbatimChar"/>
+        </w:rPr>
+        <w:t xml:space="preserve">##  vctrs         0.6.5   2023-12-01 [1] RSPM (R 4.3.0)</w:t>
+      </w:r>
+      <w:r>
+        <w:br/>
+      </w:r>
+      <w:r>
+        <w:rPr>
+          <w:rStyle w:val="VerbatimChar"/>
+        </w:rPr>
+        <w:t xml:space="preserve">##  xfun          0.44.4  2024-06-11 [1] Github (yihui/xfun@9da62cc)</w:t>
+      </w:r>
+      <w:r>
+        <w:br/>
+      </w:r>
+      <w:r>
+        <w:rPr>
+          <w:rStyle w:val="VerbatimChar"/>
+        </w:rPr>
+        <w:t xml:space="preserve">##  xml2          1.3.6   2023-12-04 [1] RSPM (R 4.3.0)</w:t>
+      </w:r>
+      <w:r>
+        <w:br/>
+      </w:r>
+      <w:r>
+        <w:rPr>
+          <w:rStyle w:val="VerbatimChar"/>
+        </w:rPr>
+        <w:t xml:space="preserve">##  xtable        1.8-4   2019-04-21 [1] RSPM (R 4.3.0)</w:t>
+      </w:r>
+      <w:r>
+        <w:br/>
+      </w:r>
+      <w:r>
+        <w:rPr>
+          <w:rStyle w:val="VerbatimChar"/>
+        </w:rPr>
+        <w:t xml:space="preserve">##  yaml          2.3.8   2023-12-11 [1] RSPM (R 4.3.0)</w:t>
       </w:r>
       <w:r>
         <w:br/>
@@ -3812,21 +3977,39 @@
         <w:rPr>
           <w:rStyle w:val="VerbatimChar"/>
         </w:rPr>
-        <w:t xml:space="preserve">## [1] /usr/local/lib/R/site-library</w:t>
-      </w:r>
-      <w:r>
-        <w:br/>
-      </w:r>
-      <w:r>
-        <w:rPr>
-          <w:rStyle w:val="VerbatimChar"/>
-        </w:rPr>
-        <w:t xml:space="preserve">## [2] /usr/local/lib/R/library</w:t>
-      </w:r>
-    </w:p>
-    <w:bookmarkEnd w:id="74"/>
-    <w:bookmarkEnd w:id="75"/>
-    <w:bookmarkStart w:id="83" w:name="about-the-authors"/>
+        <w:t xml:space="preserve">##  [1] /usr/local/lib/R/site-library</w:t>
+      </w:r>
+      <w:r>
+        <w:br/>
+      </w:r>
+      <w:r>
+        <w:rPr>
+          <w:rStyle w:val="VerbatimChar"/>
+        </w:rPr>
+        <w:t xml:space="preserve">##  [2] /usr/local/lib/R/library</w:t>
+      </w:r>
+      <w:r>
+        <w:br/>
+      </w:r>
+      <w:r>
+        <w:rPr>
+          <w:rStyle w:val="VerbatimChar"/>
+        </w:rPr>
+        <w:t xml:space="preserve">## </w:t>
+      </w:r>
+      <w:r>
+        <w:br/>
+      </w:r>
+      <w:r>
+        <w:rPr>
+          <w:rStyle w:val="VerbatimChar"/>
+        </w:rPr>
+        <w:t xml:space="preserve">## ──────────────────────────────────────────────────────────────────────────────</w:t>
+      </w:r>
+    </w:p>
+    <w:bookmarkEnd w:id="80"/>
+    <w:bookmarkEnd w:id="81"/>
+    <w:bookmarkStart w:id="89" w:name="about-the-authors"/>
     <w:p>
       <w:pPr>
         <w:pStyle w:val="Heading1"/>
@@ -3845,7 +4028,7 @@
       <w:r>
         <w:t xml:space="preserve"> </w:t>
       </w:r>
-      <w:hyperlink r:id="rId76">
+      <w:hyperlink r:id="rId82">
         <w:r>
           <w:rPr>
             <w:rStyle w:val="Hyperlink"/>
@@ -3876,6 +4059,7 @@
         <w:tblStyle w:val="Table"/>
         <w:tblW w:type="pct" w:w="5000"/>
         <w:tblLook w:firstRow="1" w:lastRow="0" w:firstColumn="0" w:lastColumn="0" w:noHBand="0" w:noVBand="0" w:val="0020"/>
+        <w:jc w:val="start"/>
       </w:tblPr>
       <w:tblGrid>
         <w:gridCol w:w="4620"/>
@@ -3956,7 +4140,7 @@
               <w:pStyle w:val="Compact"/>
               <w:jc w:val="left"/>
             </w:pPr>
-            <w:hyperlink r:id="rId77">
+            <w:hyperlink r:id="rId83">
               <w:r>
                 <w:rPr>
                   <w:rStyle w:val="Hyperlink"/>
@@ -4314,7 +4498,7 @@
               <w:pStyle w:val="Compact"/>
               <w:jc w:val="left"/>
             </w:pPr>
-            <w:hyperlink r:id="rId78">
+            <w:hyperlink r:id="rId84">
               <w:r>
                 <w:rPr>
                   <w:rStyle w:val="Hyperlink"/>
@@ -4328,7 +4512,7 @@
             <w:r>
               <w:t xml:space="preserve"> </w:t>
             </w:r>
-            <w:hyperlink r:id="rId79">
+            <w:hyperlink r:id="rId85">
               <w:r>
                 <w:rPr>
                   <w:rStyle w:val="Hyperlink"/>
@@ -4342,7 +4526,7 @@
             <w:r>
               <w:t xml:space="preserve"> </w:t>
             </w:r>
-            <w:hyperlink r:id="rId80">
+            <w:hyperlink r:id="rId86">
               <w:r>
                 <w:rPr>
                   <w:rStyle w:val="Hyperlink"/>
@@ -4373,7 +4557,7 @@
               <w:pStyle w:val="Compact"/>
               <w:jc w:val="left"/>
             </w:pPr>
-            <w:hyperlink r:id="rId78">
+            <w:hyperlink r:id="rId84">
               <w:r>
                 <w:rPr>
                   <w:rStyle w:val="Hyperlink"/>
@@ -4404,7 +4588,7 @@
               <w:pStyle w:val="Compact"/>
               <w:jc w:val="left"/>
             </w:pPr>
-            <w:hyperlink r:id="rId79">
+            <w:hyperlink r:id="rId85">
               <w:r>
                 <w:rPr>
                   <w:rStyle w:val="Hyperlink"/>
@@ -4418,7 +4602,7 @@
             <w:r>
               <w:t xml:space="preserve"> </w:t>
             </w:r>
-            <w:hyperlink r:id="rId80">
+            <w:hyperlink r:id="rId86">
               <w:r>
                 <w:rPr>
                   <w:rStyle w:val="Hyperlink"/>
@@ -4432,7 +4616,7 @@
             <w:r>
               <w:t xml:space="preserve"> </w:t>
             </w:r>
-            <w:hyperlink r:id="rId78">
+            <w:hyperlink r:id="rId84">
               <w:r>
                 <w:rPr>
                   <w:rStyle w:val="Hyperlink"/>
@@ -4454,7 +4638,7 @@
             <w:r>
               <w:t xml:space="preserve">Package Developers (</w:t>
             </w:r>
-            <w:hyperlink r:id="rId81">
+            <w:hyperlink r:id="rId87">
               <w:r>
                 <w:rPr>
                   <w:rStyle w:val="Hyperlink"/>
@@ -4468,7 +4652,7 @@
             <w:r>
               <w:t xml:space="preserve"> </w:t>
             </w:r>
-            <w:hyperlink r:id="rId78">
+            <w:hyperlink r:id="rId84">
               <w:r>
                 <w:rPr>
                   <w:rStyle w:val="Hyperlink"/>
@@ -4482,7 +4666,7 @@
             <w:r>
               <w:t xml:space="preserve"> </w:t>
             </w:r>
-            <w:hyperlink r:id="rId82">
+            <w:hyperlink r:id="rId88">
               <w:r>
                 <w:rPr>
                   <w:rStyle w:val="Hyperlink"/>
@@ -4496,7 +4680,7 @@
             <w:r>
               <w:t xml:space="preserve"> </w:t>
             </w:r>
-            <w:hyperlink r:id="rId79">
+            <w:hyperlink r:id="rId85">
               <w:r>
                 <w:rPr>
                   <w:rStyle w:val="Hyperlink"/>
@@ -4801,88 +4985,97 @@
         <w:rPr>
           <w:rStyle w:val="VerbatimChar"/>
         </w:rPr>
-        <w:t xml:space="preserve">##  setting  value                       </w:t>
-      </w:r>
-      <w:r>
-        <w:br/>
-      </w:r>
-      <w:r>
-        <w:rPr>
-          <w:rStyle w:val="VerbatimChar"/>
-        </w:rPr>
-        <w:t xml:space="preserve">##  version  R version 4.0.2 (2020-06-22)</w:t>
-      </w:r>
-      <w:r>
-        <w:br/>
-      </w:r>
-      <w:r>
-        <w:rPr>
-          <w:rStyle w:val="VerbatimChar"/>
-        </w:rPr>
-        <w:t xml:space="preserve">##  os       Ubuntu 20.04.5 LTS          </w:t>
-      </w:r>
-      <w:r>
-        <w:br/>
-      </w:r>
-      <w:r>
-        <w:rPr>
-          <w:rStyle w:val="VerbatimChar"/>
-        </w:rPr>
-        <w:t xml:space="preserve">##  system   x86_64, linux-gnu           </w:t>
-      </w:r>
-      <w:r>
-        <w:br/>
-      </w:r>
-      <w:r>
-        <w:rPr>
-          <w:rStyle w:val="VerbatimChar"/>
-        </w:rPr>
-        <w:t xml:space="preserve">##  ui       X11                         </w:t>
-      </w:r>
-      <w:r>
-        <w:br/>
-      </w:r>
-      <w:r>
-        <w:rPr>
-          <w:rStyle w:val="VerbatimChar"/>
-        </w:rPr>
-        <w:t xml:space="preserve">##  language (EN)                        </w:t>
-      </w:r>
-      <w:r>
-        <w:br/>
-      </w:r>
-      <w:r>
-        <w:rPr>
-          <w:rStyle w:val="VerbatimChar"/>
-        </w:rPr>
-        <w:t xml:space="preserve">##  collate  en_US.UTF-8                 </w:t>
-      </w:r>
-      <w:r>
-        <w:br/>
-      </w:r>
-      <w:r>
-        <w:rPr>
-          <w:rStyle w:val="VerbatimChar"/>
-        </w:rPr>
-        <w:t xml:space="preserve">##  ctype    en_US.UTF-8                 </w:t>
-      </w:r>
-      <w:r>
-        <w:br/>
-      </w:r>
-      <w:r>
-        <w:rPr>
-          <w:rStyle w:val="VerbatimChar"/>
-        </w:rPr>
-        <w:t xml:space="preserve">##  tz       Etc/UTC                     </w:t>
-      </w:r>
-      <w:r>
-        <w:br/>
-      </w:r>
-      <w:r>
-        <w:rPr>
-          <w:rStyle w:val="VerbatimChar"/>
-        </w:rPr>
-        <w:t xml:space="preserve">##  date     2023-08-16                  </w:t>
+        <w:t xml:space="preserve">##  setting  value</w:t>
+      </w:r>
+      <w:r>
+        <w:br/>
+      </w:r>
+      <w:r>
+        <w:rPr>
+          <w:rStyle w:val="VerbatimChar"/>
+        </w:rPr>
+        <w:t xml:space="preserve">##  version  R version 4.3.2 (2023-10-31)</w:t>
+      </w:r>
+      <w:r>
+        <w:br/>
+      </w:r>
+      <w:r>
+        <w:rPr>
+          <w:rStyle w:val="VerbatimChar"/>
+        </w:rPr>
+        <w:t xml:space="preserve">##  os       Ubuntu 22.04.4 LTS</w:t>
+      </w:r>
+      <w:r>
+        <w:br/>
+      </w:r>
+      <w:r>
+        <w:rPr>
+          <w:rStyle w:val="VerbatimChar"/>
+        </w:rPr>
+        <w:t xml:space="preserve">##  system   x86_64, linux-gnu</w:t>
+      </w:r>
+      <w:r>
+        <w:br/>
+      </w:r>
+      <w:r>
+        <w:rPr>
+          <w:rStyle w:val="VerbatimChar"/>
+        </w:rPr>
+        <w:t xml:space="preserve">##  ui       X11</w:t>
+      </w:r>
+      <w:r>
+        <w:br/>
+      </w:r>
+      <w:r>
+        <w:rPr>
+          <w:rStyle w:val="VerbatimChar"/>
+        </w:rPr>
+        <w:t xml:space="preserve">##  language (EN)</w:t>
+      </w:r>
+      <w:r>
+        <w:br/>
+      </w:r>
+      <w:r>
+        <w:rPr>
+          <w:rStyle w:val="VerbatimChar"/>
+        </w:rPr>
+        <w:t xml:space="preserve">##  collate  en_US.UTF-8</w:t>
+      </w:r>
+      <w:r>
+        <w:br/>
+      </w:r>
+      <w:r>
+        <w:rPr>
+          <w:rStyle w:val="VerbatimChar"/>
+        </w:rPr>
+        <w:t xml:space="preserve">##  ctype    en_US.UTF-8</w:t>
+      </w:r>
+      <w:r>
+        <w:br/>
+      </w:r>
+      <w:r>
+        <w:rPr>
+          <w:rStyle w:val="VerbatimChar"/>
+        </w:rPr>
+        <w:t xml:space="preserve">##  tz       Etc/UTC</w:t>
+      </w:r>
+      <w:r>
+        <w:br/>
+      </w:r>
+      <w:r>
+        <w:rPr>
+          <w:rStyle w:val="VerbatimChar"/>
+        </w:rPr>
+        <w:t xml:space="preserve">##  date     2024-09-06</w:t>
+      </w:r>
+      <w:r>
+        <w:br/>
+      </w:r>
+      <w:r>
+        <w:rPr>
+          <w:rStyle w:val="VerbatimChar"/>
+        </w:rPr>
+        <w:t xml:space="preserve">##  pandoc   3.1.1 @ /usr/local/bin/ (via rmarkdown)</w:t>
       </w:r>
       <w:r>
         <w:br/>
@@ -4909,331 +5102,367 @@
         <w:rPr>
           <w:rStyle w:val="VerbatimChar"/>
         </w:rPr>
-        <w:t xml:space="preserve">##  package     * version date       lib source                            </w:t>
-      </w:r>
-      <w:r>
-        <w:br/>
-      </w:r>
-      <w:r>
-        <w:rPr>
-          <w:rStyle w:val="VerbatimChar"/>
-        </w:rPr>
-        <w:t xml:space="preserve">##  assertthat    0.2.1   2019-03-21 [1] RSPM (R 4.0.5)                    </w:t>
-      </w:r>
-      <w:r>
-        <w:br/>
-      </w:r>
-      <w:r>
-        <w:rPr>
-          <w:rStyle w:val="VerbatimChar"/>
-        </w:rPr>
-        <w:t xml:space="preserve">##  bookdown      0.24    2023-03-28 [1] Github (rstudio/bookdown@88bc4ea) </w:t>
-      </w:r>
-      <w:r>
-        <w:br/>
-      </w:r>
-      <w:r>
-        <w:rPr>
-          <w:rStyle w:val="VerbatimChar"/>
-        </w:rPr>
-        <w:t xml:space="preserve">##  cachem        1.0.7   2023-02-24 [1] CRAN (R 4.0.2)                    </w:t>
-      </w:r>
-      <w:r>
-        <w:br/>
-      </w:r>
-      <w:r>
-        <w:rPr>
-          <w:rStyle w:val="VerbatimChar"/>
-        </w:rPr>
-        <w:t xml:space="preserve">##  callr         3.5.0   2020-10-08 [1] RSPM (R 4.0.2)                    </w:t>
-      </w:r>
-      <w:r>
-        <w:br/>
-      </w:r>
-      <w:r>
-        <w:rPr>
-          <w:rStyle w:val="VerbatimChar"/>
-        </w:rPr>
-        <w:t xml:space="preserve">##  cli           3.6.1   2023-03-23 [1] CRAN (R 4.0.2)                    </w:t>
-      </w:r>
-      <w:r>
-        <w:br/>
-      </w:r>
-      <w:r>
-        <w:rPr>
-          <w:rStyle w:val="VerbatimChar"/>
-        </w:rPr>
-        <w:t xml:space="preserve">##  crayon        1.3.4   2017-09-16 [1] RSPM (R 4.0.0)                    </w:t>
-      </w:r>
-      <w:r>
-        <w:br/>
-      </w:r>
-      <w:r>
-        <w:rPr>
-          <w:rStyle w:val="VerbatimChar"/>
-        </w:rPr>
-        <w:t xml:space="preserve">##  desc          1.2.0   2018-05-01 [1] RSPM (R 4.0.3)                    </w:t>
-      </w:r>
-      <w:r>
-        <w:br/>
-      </w:r>
-      <w:r>
-        <w:rPr>
-          <w:rStyle w:val="VerbatimChar"/>
-        </w:rPr>
-        <w:t xml:space="preserve">##  devtools      2.3.2   2020-09-18 [1] RSPM (R 4.0.3)                    </w:t>
-      </w:r>
-      <w:r>
-        <w:br/>
-      </w:r>
-      <w:r>
-        <w:rPr>
-          <w:rStyle w:val="VerbatimChar"/>
-        </w:rPr>
-        <w:t xml:space="preserve">##  digest        0.6.25  2020-02-23 [1] RSPM (R 4.0.0)                    </w:t>
-      </w:r>
-      <w:r>
-        <w:br/>
-      </w:r>
-      <w:r>
-        <w:rPr>
-          <w:rStyle w:val="VerbatimChar"/>
-        </w:rPr>
-        <w:t xml:space="preserve">##  ellipsis      0.3.1   2020-05-15 [1] RSPM (R 4.0.3)                    </w:t>
-      </w:r>
-      <w:r>
-        <w:br/>
-      </w:r>
-      <w:r>
-        <w:rPr>
-          <w:rStyle w:val="VerbatimChar"/>
-        </w:rPr>
-        <w:t xml:space="preserve">##  evaluate      0.20    2023-01-17 [1] CRAN (R 4.0.2)                    </w:t>
-      </w:r>
-      <w:r>
-        <w:br/>
-      </w:r>
-      <w:r>
-        <w:rPr>
-          <w:rStyle w:val="VerbatimChar"/>
-        </w:rPr>
-        <w:t xml:space="preserve">##  fastmap       1.1.1   2023-02-24 [1] CRAN (R 4.0.2)                    </w:t>
-      </w:r>
-      <w:r>
-        <w:br/>
-      </w:r>
-      <w:r>
-        <w:rPr>
-          <w:rStyle w:val="VerbatimChar"/>
-        </w:rPr>
-        <w:t xml:space="preserve">##  fs            1.5.0   2020-07-31 [1] RSPM (R 4.0.3)                    </w:t>
-      </w:r>
-      <w:r>
-        <w:br/>
-      </w:r>
-      <w:r>
-        <w:rPr>
-          <w:rStyle w:val="VerbatimChar"/>
-        </w:rPr>
-        <w:t xml:space="preserve">##  glue          1.4.2   2020-08-27 [1] RSPM (R 4.0.5)                    </w:t>
-      </w:r>
-      <w:r>
-        <w:br/>
-      </w:r>
-      <w:r>
-        <w:rPr>
-          <w:rStyle w:val="VerbatimChar"/>
-        </w:rPr>
-        <w:t xml:space="preserve">##  htmltools     0.5.5   2023-03-23 [1] CRAN (R 4.0.2)                    </w:t>
-      </w:r>
-      <w:r>
-        <w:br/>
-      </w:r>
-      <w:r>
-        <w:rPr>
-          <w:rStyle w:val="VerbatimChar"/>
-        </w:rPr>
-        <w:t xml:space="preserve">##  knitr         1.33    2023-03-28 [1] Github (yihui/knitr@a1052d1)      </w:t>
-      </w:r>
-      <w:r>
-        <w:br/>
-      </w:r>
-      <w:r>
-        <w:rPr>
-          <w:rStyle w:val="VerbatimChar"/>
-        </w:rPr>
-        <w:t xml:space="preserve">##  magrittr      2.0.3   2022-03-30 [1] CRAN (R 4.0.2)                    </w:t>
-      </w:r>
-      <w:r>
-        <w:br/>
-      </w:r>
-      <w:r>
-        <w:rPr>
-          <w:rStyle w:val="VerbatimChar"/>
-        </w:rPr>
-        <w:t xml:space="preserve">##  memoise       2.0.1   2021-11-26 [1] CRAN (R 4.0.2)                    </w:t>
-      </w:r>
-      <w:r>
-        <w:br/>
-      </w:r>
-      <w:r>
-        <w:rPr>
-          <w:rStyle w:val="VerbatimChar"/>
-        </w:rPr>
-        <w:t xml:space="preserve">##  pkgbuild      1.1.0   2020-07-13 [1] RSPM (R 4.0.2)                    </w:t>
-      </w:r>
-      <w:r>
-        <w:br/>
-      </w:r>
-      <w:r>
-        <w:rPr>
-          <w:rStyle w:val="VerbatimChar"/>
-        </w:rPr>
-        <w:t xml:space="preserve">##  pkgload       1.1.0   2020-05-29 [1] RSPM (R 4.0.3)                    </w:t>
-      </w:r>
-      <w:r>
-        <w:br/>
-      </w:r>
-      <w:r>
-        <w:rPr>
-          <w:rStyle w:val="VerbatimChar"/>
-        </w:rPr>
-        <w:t xml:space="preserve">##  prettyunits   1.1.1   2020-01-24 [1] RSPM (R 4.0.3)                    </w:t>
-      </w:r>
-      <w:r>
-        <w:br/>
-      </w:r>
-      <w:r>
-        <w:rPr>
-          <w:rStyle w:val="VerbatimChar"/>
-        </w:rPr>
-        <w:t xml:space="preserve">##  processx      3.4.4   2020-09-03 [1] RSPM (R 4.0.2)                    </w:t>
-      </w:r>
-      <w:r>
-        <w:br/>
-      </w:r>
-      <w:r>
-        <w:rPr>
-          <w:rStyle w:val="VerbatimChar"/>
-        </w:rPr>
-        <w:t xml:space="preserve">##  ps            1.4.0   2020-10-07 [1] RSPM (R 4.0.2)                    </w:t>
-      </w:r>
-      <w:r>
-        <w:br/>
-      </w:r>
-      <w:r>
-        <w:rPr>
-          <w:rStyle w:val="VerbatimChar"/>
-        </w:rPr>
-        <w:t xml:space="preserve">##  R6            2.4.1   2019-11-12 [1] RSPM (R 4.0.0)                    </w:t>
-      </w:r>
-      <w:r>
-        <w:br/>
-      </w:r>
-      <w:r>
-        <w:rPr>
-          <w:rStyle w:val="VerbatimChar"/>
-        </w:rPr>
-        <w:t xml:space="preserve">##  remotes       2.2.0   2020-07-21 [1] RSPM (R 4.0.3)                    </w:t>
-      </w:r>
-      <w:r>
-        <w:br/>
-      </w:r>
-      <w:r>
-        <w:rPr>
-          <w:rStyle w:val="VerbatimChar"/>
-        </w:rPr>
-        <w:t xml:space="preserve">##  rlang         1.1.0   2023-03-14 [1] CRAN (R 4.0.2)                    </w:t>
-      </w:r>
-      <w:r>
-        <w:br/>
-      </w:r>
-      <w:r>
-        <w:rPr>
-          <w:rStyle w:val="VerbatimChar"/>
-        </w:rPr>
-        <w:t xml:space="preserve">##  rmarkdown     2.10    2023-03-28 [1] Github (rstudio/rmarkdown@02d3c25)</w:t>
-      </w:r>
-      <w:r>
-        <w:br/>
-      </w:r>
-      <w:r>
-        <w:rPr>
-          <w:rStyle w:val="VerbatimChar"/>
-        </w:rPr>
-        <w:t xml:space="preserve">##  rprojroot     2.0.3   2022-04-02 [1] CRAN (R 4.0.2)                    </w:t>
-      </w:r>
-      <w:r>
-        <w:br/>
-      </w:r>
-      <w:r>
-        <w:rPr>
-          <w:rStyle w:val="VerbatimChar"/>
-        </w:rPr>
-        <w:t xml:space="preserve">##  sessioninfo   1.1.1   2018-11-05 [1] RSPM (R 4.0.3)                    </w:t>
-      </w:r>
-      <w:r>
-        <w:br/>
-      </w:r>
-      <w:r>
-        <w:rPr>
-          <w:rStyle w:val="VerbatimChar"/>
-        </w:rPr>
-        <w:t xml:space="preserve">##  stringi       1.5.3   2020-09-09 [1] RSPM (R 4.0.3)                    </w:t>
-      </w:r>
-      <w:r>
-        <w:br/>
-      </w:r>
-      <w:r>
-        <w:rPr>
-          <w:rStyle w:val="VerbatimChar"/>
-        </w:rPr>
-        <w:t xml:space="preserve">##  stringr       1.4.0   2019-02-10 [1] RSPM (R 4.0.3)                    </w:t>
-      </w:r>
-      <w:r>
-        <w:br/>
-      </w:r>
-      <w:r>
-        <w:rPr>
-          <w:rStyle w:val="VerbatimChar"/>
-        </w:rPr>
-        <w:t xml:space="preserve">##  testthat      3.0.1   2023-03-28 [1] Github (R-lib/testthat@e99155a)   </w:t>
-      </w:r>
-      <w:r>
-        <w:br/>
-      </w:r>
-      <w:r>
-        <w:rPr>
-          <w:rStyle w:val="VerbatimChar"/>
-        </w:rPr>
-        <w:t xml:space="preserve">##  usethis       1.6.3   2020-09-17 [1] RSPM (R 4.0.2)                    </w:t>
-      </w:r>
-      <w:r>
-        <w:br/>
-      </w:r>
-      <w:r>
-        <w:rPr>
-          <w:rStyle w:val="VerbatimChar"/>
-        </w:rPr>
-        <w:t xml:space="preserve">##  withr         2.3.0   2020-09-22 [1] RSPM (R 4.0.2)                    </w:t>
-      </w:r>
-      <w:r>
-        <w:br/>
-      </w:r>
-      <w:r>
-        <w:rPr>
-          <w:rStyle w:val="VerbatimChar"/>
-        </w:rPr>
-        <w:t xml:space="preserve">##  xfun          0.26    2023-03-28 [1] Github (yihui/xfun@74c2a66)       </w:t>
-      </w:r>
-      <w:r>
-        <w:br/>
-      </w:r>
-      <w:r>
-        <w:rPr>
-          <w:rStyle w:val="VerbatimChar"/>
-        </w:rPr>
-        <w:t xml:space="preserve">##  yaml          2.2.1   2020-02-01 [1] RSPM (R 4.0.3)                    </w:t>
+        <w:t xml:space="preserve">##  package     * version date (UTC) lib source</w:t>
+      </w:r>
+      <w:r>
+        <w:br/>
+      </w:r>
+      <w:r>
+        <w:rPr>
+          <w:rStyle w:val="VerbatimChar"/>
+        </w:rPr>
+        <w:t xml:space="preserve">##  bookdown      0.39.1  2024-06-11 [1] Github (rstudio/bookdown@f244cf1)</w:t>
+      </w:r>
+      <w:r>
+        <w:br/>
+      </w:r>
+      <w:r>
+        <w:rPr>
+          <w:rStyle w:val="VerbatimChar"/>
+        </w:rPr>
+        <w:t xml:space="preserve">##  cachem        1.0.8   2023-05-01 [1] RSPM (R 4.3.0)</w:t>
+      </w:r>
+      <w:r>
+        <w:br/>
+      </w:r>
+      <w:r>
+        <w:rPr>
+          <w:rStyle w:val="VerbatimChar"/>
+        </w:rPr>
+        <w:t xml:space="preserve">##  cli           3.6.2   2023-12-11 [1] RSPM (R 4.3.0)</w:t>
+      </w:r>
+      <w:r>
+        <w:br/>
+      </w:r>
+      <w:r>
+        <w:rPr>
+          <w:rStyle w:val="VerbatimChar"/>
+        </w:rPr>
+        <w:t xml:space="preserve">##  devtools      2.4.5   2022-10-11 [1] RSPM (R 4.3.0)</w:t>
+      </w:r>
+      <w:r>
+        <w:br/>
+      </w:r>
+      <w:r>
+        <w:rPr>
+          <w:rStyle w:val="VerbatimChar"/>
+        </w:rPr>
+        <w:t xml:space="preserve">##  digest        0.6.34  2024-01-11 [1] RSPM (R 4.3.0)</w:t>
+      </w:r>
+      <w:r>
+        <w:br/>
+      </w:r>
+      <w:r>
+        <w:rPr>
+          <w:rStyle w:val="VerbatimChar"/>
+        </w:rPr>
+        <w:t xml:space="preserve">##  ellipsis      0.3.2   2021-04-29 [1] RSPM (R 4.3.0)</w:t>
+      </w:r>
+      <w:r>
+        <w:br/>
+      </w:r>
+      <w:r>
+        <w:rPr>
+          <w:rStyle w:val="VerbatimChar"/>
+        </w:rPr>
+        <w:t xml:space="preserve">##  evaluate      0.23    2023-11-01 [1] RSPM (R 4.3.0)</w:t>
+      </w:r>
+      <w:r>
+        <w:br/>
+      </w:r>
+      <w:r>
+        <w:rPr>
+          <w:rStyle w:val="VerbatimChar"/>
+        </w:rPr>
+        <w:t xml:space="preserve">##  fastmap       1.1.1   2023-02-24 [1] RSPM (R 4.3.0)</w:t>
+      </w:r>
+      <w:r>
+        <w:br/>
+      </w:r>
+      <w:r>
+        <w:rPr>
+          <w:rStyle w:val="VerbatimChar"/>
+        </w:rPr>
+        <w:t xml:space="preserve">##  fs            1.6.3   2023-07-20 [1] RSPM (R 4.3.0)</w:t>
+      </w:r>
+      <w:r>
+        <w:br/>
+      </w:r>
+      <w:r>
+        <w:rPr>
+          <w:rStyle w:val="VerbatimChar"/>
+        </w:rPr>
+        <w:t xml:space="preserve">##  glue          1.7.0   2024-01-09 [1] RSPM (R 4.3.0)</w:t>
+      </w:r>
+      <w:r>
+        <w:br/>
+      </w:r>
+      <w:r>
+        <w:rPr>
+          <w:rStyle w:val="VerbatimChar"/>
+        </w:rPr>
+        <w:t xml:space="preserve">##  htmltools     0.5.7   2023-11-03 [1] RSPM (R 4.3.0)</w:t>
+      </w:r>
+      <w:r>
+        <w:br/>
+      </w:r>
+      <w:r>
+        <w:rPr>
+          <w:rStyle w:val="VerbatimChar"/>
+        </w:rPr>
+        <w:t xml:space="preserve">##  htmlwidgets   1.6.4   2023-12-06 [1] RSPM (R 4.3.0)</w:t>
+      </w:r>
+      <w:r>
+        <w:br/>
+      </w:r>
+      <w:r>
+        <w:rPr>
+          <w:rStyle w:val="VerbatimChar"/>
+        </w:rPr>
+        <w:t xml:space="preserve">##  httpuv        1.6.14  2024-01-26 [1] RSPM (R 4.3.0)</w:t>
+      </w:r>
+      <w:r>
+        <w:br/>
+      </w:r>
+      <w:r>
+        <w:rPr>
+          <w:rStyle w:val="VerbatimChar"/>
+        </w:rPr>
+        <w:t xml:space="preserve">##  knitr         1.47.3  2024-06-11 [1] Github (yihui/knitr@e1edd34)</w:t>
+      </w:r>
+      <w:r>
+        <w:br/>
+      </w:r>
+      <w:r>
+        <w:rPr>
+          <w:rStyle w:val="VerbatimChar"/>
+        </w:rPr>
+        <w:t xml:space="preserve">##  later         1.3.2   2023-12-06 [1] RSPM (R 4.3.0)</w:t>
+      </w:r>
+      <w:r>
+        <w:br/>
+      </w:r>
+      <w:r>
+        <w:rPr>
+          <w:rStyle w:val="VerbatimChar"/>
+        </w:rPr>
+        <w:t xml:space="preserve">##  lifecycle     1.0.4   2023-11-07 [1] RSPM (R 4.3.0)</w:t>
+      </w:r>
+      <w:r>
+        <w:br/>
+      </w:r>
+      <w:r>
+        <w:rPr>
+          <w:rStyle w:val="VerbatimChar"/>
+        </w:rPr>
+        <w:t xml:space="preserve">##  magrittr      2.0.3   2022-03-30 [1] RSPM (R 4.3.0)</w:t>
+      </w:r>
+      <w:r>
+        <w:br/>
+      </w:r>
+      <w:r>
+        <w:rPr>
+          <w:rStyle w:val="VerbatimChar"/>
+        </w:rPr>
+        <w:t xml:space="preserve">##  memoise       2.0.1   2021-11-26 [1] RSPM (R 4.3.0)</w:t>
+      </w:r>
+      <w:r>
+        <w:br/>
+      </w:r>
+      <w:r>
+        <w:rPr>
+          <w:rStyle w:val="VerbatimChar"/>
+        </w:rPr>
+        <w:t xml:space="preserve">##  mime          0.12    2021-09-28 [1] RSPM (R 4.3.0)</w:t>
+      </w:r>
+      <w:r>
+        <w:br/>
+      </w:r>
+      <w:r>
+        <w:rPr>
+          <w:rStyle w:val="VerbatimChar"/>
+        </w:rPr>
+        <w:t xml:space="preserve">##  miniUI        0.1.1.1 2018-05-18 [1] RSPM (R 4.3.0)</w:t>
+      </w:r>
+      <w:r>
+        <w:br/>
+      </w:r>
+      <w:r>
+        <w:rPr>
+          <w:rStyle w:val="VerbatimChar"/>
+        </w:rPr>
+        <w:t xml:space="preserve">##  pkgbuild      1.4.3   2023-12-10 [1] RSPM (R 4.3.0)</w:t>
+      </w:r>
+      <w:r>
+        <w:br/>
+      </w:r>
+      <w:r>
+        <w:rPr>
+          <w:rStyle w:val="VerbatimChar"/>
+        </w:rPr>
+        <w:t xml:space="preserve">##  pkgload       1.3.4   2024-01-16 [1] RSPM (R 4.3.0)</w:t>
+      </w:r>
+      <w:r>
+        <w:br/>
+      </w:r>
+      <w:r>
+        <w:rPr>
+          <w:rStyle w:val="VerbatimChar"/>
+        </w:rPr>
+        <w:t xml:space="preserve">##  profvis       0.3.8   2023-05-02 [1] RSPM (R 4.3.0)</w:t>
+      </w:r>
+      <w:r>
+        <w:br/>
+      </w:r>
+      <w:r>
+        <w:rPr>
+          <w:rStyle w:val="VerbatimChar"/>
+        </w:rPr>
+        <w:t xml:space="preserve">##  promises      1.2.1   2023-08-10 [1] RSPM (R 4.3.0)</w:t>
+      </w:r>
+      <w:r>
+        <w:br/>
+      </w:r>
+      <w:r>
+        <w:rPr>
+          <w:rStyle w:val="VerbatimChar"/>
+        </w:rPr>
+        <w:t xml:space="preserve">##  purrr         1.0.2   2023-08-10 [1] RSPM (R 4.3.0)</w:t>
+      </w:r>
+      <w:r>
+        <w:br/>
+      </w:r>
+      <w:r>
+        <w:rPr>
+          <w:rStyle w:val="VerbatimChar"/>
+        </w:rPr>
+        <w:t xml:space="preserve">##  R6            2.5.1   2021-08-19 [1] RSPM (R 4.3.0)</w:t>
+      </w:r>
+      <w:r>
+        <w:br/>
+      </w:r>
+      <w:r>
+        <w:rPr>
+          <w:rStyle w:val="VerbatimChar"/>
+        </w:rPr>
+        <w:t xml:space="preserve">##  Rcpp          1.0.12  2024-01-09 [1] RSPM (R 4.3.0)</w:t>
+      </w:r>
+      <w:r>
+        <w:br/>
+      </w:r>
+      <w:r>
+        <w:rPr>
+          <w:rStyle w:val="VerbatimChar"/>
+        </w:rPr>
+        <w:t xml:space="preserve">##  remotes       2.4.2.1 2023-07-18 [1] RSPM (R 4.3.0)</w:t>
+      </w:r>
+      <w:r>
+        <w:br/>
+      </w:r>
+      <w:r>
+        <w:rPr>
+          <w:rStyle w:val="VerbatimChar"/>
+        </w:rPr>
+        <w:t xml:space="preserve">##  rlang         1.1.4   2024-06-04 [1] CRAN (R 4.3.2)</w:t>
+      </w:r>
+      <w:r>
+        <w:br/>
+      </w:r>
+      <w:r>
+        <w:rPr>
+          <w:rStyle w:val="VerbatimChar"/>
+        </w:rPr>
+        <w:t xml:space="preserve">##  rmarkdown     2.27.1  2024-06-11 [1] Github (rstudio/rmarkdown@e1c93a9)</w:t>
+      </w:r>
+      <w:r>
+        <w:br/>
+      </w:r>
+      <w:r>
+        <w:rPr>
+          <w:rStyle w:val="VerbatimChar"/>
+        </w:rPr>
+        <w:t xml:space="preserve">##  sessioninfo   1.2.2   2021-12-06 [1] RSPM (R 4.3.0)</w:t>
+      </w:r>
+      <w:r>
+        <w:br/>
+      </w:r>
+      <w:r>
+        <w:rPr>
+          <w:rStyle w:val="VerbatimChar"/>
+        </w:rPr>
+        <w:t xml:space="preserve">##  shiny         1.8.0   2023-11-17 [1] RSPM (R 4.3.0)</w:t>
+      </w:r>
+      <w:r>
+        <w:br/>
+      </w:r>
+      <w:r>
+        <w:rPr>
+          <w:rStyle w:val="VerbatimChar"/>
+        </w:rPr>
+        <w:t xml:space="preserve">##  stringi       1.8.3   2023-12-11 [1] RSPM (R 4.3.0)</w:t>
+      </w:r>
+      <w:r>
+        <w:br/>
+      </w:r>
+      <w:r>
+        <w:rPr>
+          <w:rStyle w:val="VerbatimChar"/>
+        </w:rPr>
+        <w:t xml:space="preserve">##  stringr       1.5.1   2023-11-14 [1] RSPM (R 4.3.0)</w:t>
+      </w:r>
+      <w:r>
+        <w:br/>
+      </w:r>
+      <w:r>
+        <w:rPr>
+          <w:rStyle w:val="VerbatimChar"/>
+        </w:rPr>
+        <w:t xml:space="preserve">##  urlchecker    1.0.1   2021-11-30 [1] RSPM (R 4.3.0)</w:t>
+      </w:r>
+      <w:r>
+        <w:br/>
+      </w:r>
+      <w:r>
+        <w:rPr>
+          <w:rStyle w:val="VerbatimChar"/>
+        </w:rPr>
+        <w:t xml:space="preserve">##  usethis       2.2.3   2024-02-19 [1] RSPM (R 4.3.0)</w:t>
+      </w:r>
+      <w:r>
+        <w:br/>
+      </w:r>
+      <w:r>
+        <w:rPr>
+          <w:rStyle w:val="VerbatimChar"/>
+        </w:rPr>
+        <w:t xml:space="preserve">##  vctrs         0.6.5   2023-12-01 [1] RSPM (R 4.3.0)</w:t>
+      </w:r>
+      <w:r>
+        <w:br/>
+      </w:r>
+      <w:r>
+        <w:rPr>
+          <w:rStyle w:val="VerbatimChar"/>
+        </w:rPr>
+        <w:t xml:space="preserve">##  xfun          0.44.4  2024-06-11 [1] Github (yihui/xfun@9da62cc)</w:t>
+      </w:r>
+      <w:r>
+        <w:br/>
+      </w:r>
+      <w:r>
+        <w:rPr>
+          <w:rStyle w:val="VerbatimChar"/>
+        </w:rPr>
+        <w:t xml:space="preserve">##  xtable        1.8-4   2019-04-21 [1] RSPM (R 4.3.0)</w:t>
+      </w:r>
+      <w:r>
+        <w:br/>
+      </w:r>
+      <w:r>
+        <w:rPr>
+          <w:rStyle w:val="VerbatimChar"/>
+        </w:rPr>
+        <w:t xml:space="preserve">##  yaml          2.3.8   2023-12-11 [1] RSPM (R 4.3.0)</w:t>
       </w:r>
       <w:r>
         <w:br/>
@@ -5251,20 +5480,38 @@
         <w:rPr>
           <w:rStyle w:val="VerbatimChar"/>
         </w:rPr>
-        <w:t xml:space="preserve">## [1] /usr/local/lib/R/site-library</w:t>
-      </w:r>
-      <w:r>
-        <w:br/>
-      </w:r>
-      <w:r>
-        <w:rPr>
-          <w:rStyle w:val="VerbatimChar"/>
-        </w:rPr>
-        <w:t xml:space="preserve">## [2] /usr/local/lib/R/library</w:t>
-      </w:r>
-    </w:p>
-    <w:bookmarkEnd w:id="83"/>
-    <w:bookmarkStart w:id="91" w:name="references"/>
+        <w:t xml:space="preserve">##  [1] /usr/local/lib/R/site-library</w:t>
+      </w:r>
+      <w:r>
+        <w:br/>
+      </w:r>
+      <w:r>
+        <w:rPr>
+          <w:rStyle w:val="VerbatimChar"/>
+        </w:rPr>
+        <w:t xml:space="preserve">##  [2] /usr/local/lib/R/library</w:t>
+      </w:r>
+      <w:r>
+        <w:br/>
+      </w:r>
+      <w:r>
+        <w:rPr>
+          <w:rStyle w:val="VerbatimChar"/>
+        </w:rPr>
+        <w:t xml:space="preserve">## </w:t>
+      </w:r>
+      <w:r>
+        <w:br/>
+      </w:r>
+      <w:r>
+        <w:rPr>
+          <w:rStyle w:val="VerbatimChar"/>
+        </w:rPr>
+        <w:t xml:space="preserve">## ──────────────────────────────────────────────────────────────────────────────</w:t>
+      </w:r>
+    </w:p>
+    <w:bookmarkEnd w:id="89"/>
+    <w:bookmarkStart w:id="97" w:name="references"/>
     <w:p>
       <w:pPr>
         <w:pStyle w:val="Heading1"/>
@@ -5273,8 +5520,8 @@
         <w:t xml:space="preserve">References</w:t>
       </w:r>
     </w:p>
-    <w:bookmarkStart w:id="90" w:name="refs"/>
-    <w:bookmarkStart w:id="85" w:name="ref-rmarkdown2021"/>
+    <w:bookmarkStart w:id="96" w:name="refs"/>
+    <w:bookmarkStart w:id="91" w:name="ref-rmarkdown2021"/>
     <w:p>
       <w:pPr>
         <w:pStyle w:val="Bibliography"/>
@@ -5298,7 +5545,7 @@
       <w:r>
         <w:t xml:space="preserve"> </w:t>
       </w:r>
-      <w:hyperlink r:id="rId84">
+      <w:hyperlink r:id="rId90">
         <w:r>
           <w:rPr>
             <w:rStyle w:val="Hyperlink"/>
@@ -5310,8 +5557,8 @@
         <w:t xml:space="preserve">.</w:t>
       </w:r>
     </w:p>
-    <w:bookmarkEnd w:id="85"/>
-    <w:bookmarkStart w:id="87" w:name="ref-Xie2018"/>
+    <w:bookmarkEnd w:id="91"/>
+    <w:bookmarkStart w:id="93" w:name="ref-Xie2018"/>
     <w:p>
       <w:pPr>
         <w:pStyle w:val="Bibliography"/>
@@ -5335,7 +5582,7 @@
       <w:r>
         <w:t xml:space="preserve"> </w:t>
       </w:r>
-      <w:hyperlink r:id="rId86">
+      <w:hyperlink r:id="rId92">
         <w:r>
           <w:rPr>
             <w:rStyle w:val="Hyperlink"/>
@@ -5347,8 +5594,8 @@
         <w:t xml:space="preserve">.</w:t>
       </w:r>
     </w:p>
-    <w:bookmarkEnd w:id="87"/>
-    <w:bookmarkStart w:id="89" w:name="ref-Xie2020"/>
+    <w:bookmarkEnd w:id="93"/>
+    <w:bookmarkStart w:id="95" w:name="ref-Xie2020"/>
     <w:p>
       <w:pPr>
         <w:pStyle w:val="Bibliography"/>
@@ -5372,7 +5619,7 @@
       <w:r>
         <w:t xml:space="preserve"> </w:t>
       </w:r>
-      <w:hyperlink r:id="rId88">
+      <w:hyperlink r:id="rId94">
         <w:r>
           <w:rPr>
             <w:rStyle w:val="Hyperlink"/>
@@ -5384,9 +5631,9 @@
         <w:t xml:space="preserve">.</w:t>
       </w:r>
     </w:p>
-    <w:bookmarkEnd w:id="89"/>
-    <w:bookmarkEnd w:id="90"/>
-    <w:bookmarkEnd w:id="91"/>
+    <w:bookmarkEnd w:id="95"/>
+    <w:bookmarkEnd w:id="96"/>
+    <w:bookmarkEnd w:id="97"/>
     <w:sectPr/>
   </w:body>
 </w:document>
@@ -6223,7 +6470,7 @@
     <w:name w:val="ConstantTok"/>
     <w:basedOn w:val="VerbatimChar"/>
     <w:rPr>
-      <w:color w:val="000000"/>
+      <w:color w:val="8f5902"/>
       <w:shd w:val="clear" w:fill="f8f8f8"/>
     </w:rPr>
   </w:style>
@@ -6239,8 +6486,9 @@
     <w:name w:val="SpecialCharTok"/>
     <w:basedOn w:val="VerbatimChar"/>
     <w:rPr>
-      <w:color w:val="000000"/>
+      <w:color w:val="ce5c00"/>
       <w:shd w:val="clear" w:fill="f8f8f8"/>
+      <w:b/>
     </w:rPr>
   </w:style>
   <w:style w:type="character" w:customStyle="1" w:styleId="StringTok">
@@ -6325,8 +6573,9 @@
     <w:name w:val="FunctionTok"/>
     <w:basedOn w:val="VerbatimChar"/>
     <w:rPr>
-      <w:color w:val="000000"/>
+      <w:color w:val="204a87"/>
       <w:shd w:val="clear" w:fill="f8f8f8"/>
+      <w:b/>
     </w:rPr>
   </w:style>
   <w:style w:type="character" w:customStyle="1" w:styleId="VariableTok">
@@ -6382,7 +6631,7 @@
     <w:name w:val="AttributeTok"/>
     <w:basedOn w:val="VerbatimChar"/>
     <w:rPr>
-      <w:color w:val="c4a000"/>
+      <w:color w:val="204a87"/>
       <w:shd w:val="clear" w:fill="f8f8f8"/>
     </w:rPr>
   </w:style>

--- a/docs/Course_Name.docx
+++ b/docs/Course_Name.docx
@@ -21,19 +21,19 @@
         <w:pStyle w:val="Date"/>
       </w:pPr>
       <w:r>
-        <w:t xml:space="preserve">September</w:t>
+        <w:t xml:space="preserve">January</w:t>
       </w:r>
       <w:r>
         <w:t xml:space="preserve"> </w:t>
       </w:r>
       <w:r>
-        <w:t xml:space="preserve">06,</w:t>
+        <w:t xml:space="preserve">22,</w:t>
       </w:r>
       <w:r>
         <w:t xml:space="preserve"> </w:t>
       </w:r>
       <w:r>
-        <w:t xml:space="preserve">2024</w:t>
+        <w:t xml:space="preserve">2025</w:t>
       </w:r>
     </w:p>
     <w:sdt>
@@ -717,7 +717,7 @@
         <w:rPr>
           <w:rStyle w:val="VerbatimChar"/>
         </w:rPr>
-        <w:t xml:space="preserve">##  date     2024-09-06</w:t>
+        <w:t xml:space="preserve">##  date     2025-01-22</w:t>
       </w:r>
       <w:r>
         <w:br/>
@@ -771,7 +771,7 @@
         <w:rPr>
           <w:rStyle w:val="VerbatimChar"/>
         </w:rPr>
-        <w:t xml:space="preserve">##  bookdown      0.39.1  2024-06-11 [1] Github (rstudio/bookdown@f244cf1)</w:t>
+        <w:t xml:space="preserve">##  bookdown      0.41    2024-10-16 [1] CRAN (R 4.3.2)</w:t>
       </w:r>
       <w:r>
         <w:br/>
@@ -789,6 +789,15 @@
         <w:rPr>
           <w:rStyle w:val="VerbatimChar"/>
         </w:rPr>
+        <w:t xml:space="preserve">##  chromote      0.3.1   2024-08-30 [1] CRAN (R 4.3.2)</w:t>
+      </w:r>
+      <w:r>
+        <w:br/>
+      </w:r>
+      <w:r>
+        <w:rPr>
+          <w:rStyle w:val="VerbatimChar"/>
+        </w:rPr>
         <w:t xml:space="preserve">##  cli           3.6.2   2023-12-11 [1] RSPM (R 4.3.0)</w:t>
       </w:r>
       <w:r>
@@ -816,6 +825,15 @@
         <w:rPr>
           <w:rStyle w:val="VerbatimChar"/>
         </w:rPr>
+        <w:t xml:space="preserve">##  dplyr         1.1.4   2023-11-17 [1] RSPM (R 4.3.0)</w:t>
+      </w:r>
+      <w:r>
+        <w:br/>
+      </w:r>
+      <w:r>
+        <w:rPr>
+          <w:rStyle w:val="VerbatimChar"/>
+        </w:rPr>
         <w:t xml:space="preserve">##  ellipsis      0.3.2   2021-04-29 [1] RSPM (R 4.3.0)</w:t>
       </w:r>
       <w:r>
@@ -861,6 +879,15 @@
         <w:rPr>
           <w:rStyle w:val="VerbatimChar"/>
         </w:rPr>
+        <w:t xml:space="preserve">##  generics      0.1.3   2022-07-05 [1] RSPM (R 4.3.0)</w:t>
+      </w:r>
+      <w:r>
+        <w:br/>
+      </w:r>
+      <w:r>
+        <w:rPr>
+          <w:rStyle w:val="VerbatimChar"/>
+        </w:rPr>
         <w:t xml:space="preserve">##  glue          1.7.0   2024-01-09 [1] RSPM (R 4.3.0)</w:t>
       </w:r>
       <w:r>
@@ -915,6 +942,15 @@
         <w:rPr>
           <w:rStyle w:val="VerbatimChar"/>
         </w:rPr>
+        <w:t xml:space="preserve">##  janitor       2.2.0   2023-02-02 [1] RSPM (R 4.3.0)</w:t>
+      </w:r>
+      <w:r>
+        <w:br/>
+      </w:r>
+      <w:r>
+        <w:rPr>
+          <w:rStyle w:val="VerbatimChar"/>
+        </w:rPr>
         <w:t xml:space="preserve">##  jsonlite      1.8.8   2023-12-04 [1] RSPM (R 4.3.0)</w:t>
       </w:r>
       <w:r>
@@ -924,7 +960,7 @@
         <w:rPr>
           <w:rStyle w:val="VerbatimChar"/>
         </w:rPr>
-        <w:t xml:space="preserve">##  knitr         1.47.3  2024-06-11 [1] Github (yihui/knitr@e1edd34)</w:t>
+        <w:t xml:space="preserve">##  knitr         1.48    2024-07-07 [1] CRAN (R 4.3.2)</w:t>
       </w:r>
       <w:r>
         <w:br/>
@@ -951,6 +987,15 @@
         <w:rPr>
           <w:rStyle w:val="VerbatimChar"/>
         </w:rPr>
+        <w:t xml:space="preserve">##  lubridate     1.9.3   2023-09-27 [1] RSPM (R 4.3.0)</w:t>
+      </w:r>
+      <w:r>
+        <w:br/>
+      </w:r>
+      <w:r>
+        <w:rPr>
+          <w:rStyle w:val="VerbatimChar"/>
+        </w:rPr>
         <w:t xml:space="preserve">##  magrittr      2.0.3   2022-03-30 [1] RSPM (R 4.3.0)</w:t>
       </w:r>
       <w:r>
@@ -996,7 +1041,7 @@
         <w:rPr>
           <w:rStyle w:val="VerbatimChar"/>
         </w:rPr>
-        <w:t xml:space="preserve">##  ottrpal       1.2.1   2024-06-11 [1] Github (jhudsl/ottrpal@828539f)</w:t>
+        <w:t xml:space="preserve">##  ottrpal       1.3.0   2024-10-23 [1] Github (jhudsl/ottrpal@2e19782)</w:t>
       </w:r>
       <w:r>
         <w:br/>
@@ -1041,6 +1086,15 @@
         <w:rPr>
           <w:rStyle w:val="VerbatimChar"/>
         </w:rPr>
+        <w:t xml:space="preserve">##  processx      3.8.3   2023-12-10 [1] RSPM (R 4.3.0)</w:t>
+      </w:r>
+      <w:r>
+        <w:br/>
+      </w:r>
+      <w:r>
+        <w:rPr>
+          <w:rStyle w:val="VerbatimChar"/>
+        </w:rPr>
         <w:t xml:space="preserve">##  profvis       0.3.8   2023-05-02 [1] RSPM (R 4.3.0)</w:t>
       </w:r>
       <w:r>
@@ -1059,6 +1113,15 @@
         <w:rPr>
           <w:rStyle w:val="VerbatimChar"/>
         </w:rPr>
+        <w:t xml:space="preserve">##  ps            1.7.6   2024-01-18 [1] RSPM (R 4.3.0)</w:t>
+      </w:r>
+      <w:r>
+        <w:br/>
+      </w:r>
+      <w:r>
+        <w:rPr>
+          <w:rStyle w:val="VerbatimChar"/>
+        </w:rPr>
         <w:t xml:space="preserve">##  purrr         1.0.2   2023-08-10 [1] RSPM (R 4.3.0)</w:t>
       </w:r>
       <w:r>
@@ -1113,7 +1176,16 @@
         <w:rPr>
           <w:rStyle w:val="VerbatimChar"/>
         </w:rPr>
-        <w:t xml:space="preserve">##  rmarkdown     2.27.1  2024-06-11 [1] Github (rstudio/rmarkdown@e1c93a9)</w:t>
+        <w:t xml:space="preserve">##  rmarkdown     2.25    2023-09-18 [1] RSPM (R 4.3.0)</w:t>
+      </w:r>
+      <w:r>
+        <w:br/>
+      </w:r>
+      <w:r>
+        <w:rPr>
+          <w:rStyle w:val="VerbatimChar"/>
+        </w:rPr>
+        <w:t xml:space="preserve">##  rprojroot     2.0.4   2023-11-05 [1] CRAN (R 4.3.2)</w:t>
       </w:r>
       <w:r>
         <w:br/>
@@ -1140,6 +1212,15 @@
         <w:rPr>
           <w:rStyle w:val="VerbatimChar"/>
         </w:rPr>
+        <w:t xml:space="preserve">##  snakecase     0.11.1  2023-08-27 [1] RSPM (R 4.3.0)</w:t>
+      </w:r>
+      <w:r>
+        <w:br/>
+      </w:r>
+      <w:r>
+        <w:rPr>
+          <w:rStyle w:val="VerbatimChar"/>
+        </w:rPr>
         <w:t xml:space="preserve">##  stringi       1.8.3   2023-12-11 [1] RSPM (R 4.3.0)</w:t>
       </w:r>
       <w:r>
@@ -1167,6 +1248,24 @@
         <w:rPr>
           <w:rStyle w:val="VerbatimChar"/>
         </w:rPr>
+        <w:t xml:space="preserve">##  tidyselect    1.2.0   2022-10-10 [1] RSPM (R 4.3.0)</w:t>
+      </w:r>
+      <w:r>
+        <w:br/>
+      </w:r>
+      <w:r>
+        <w:rPr>
+          <w:rStyle w:val="VerbatimChar"/>
+        </w:rPr>
+        <w:t xml:space="preserve">##  timechange    0.3.0   2024-01-18 [1] RSPM (R 4.3.0)</w:t>
+      </w:r>
+      <w:r>
+        <w:br/>
+      </w:r>
+      <w:r>
+        <w:rPr>
+          <w:rStyle w:val="VerbatimChar"/>
+        </w:rPr>
         <w:t xml:space="preserve">##  tzdb          0.4.0   2023-05-12 [1] RSPM (R 4.3.0)</w:t>
       </w:r>
       <w:r>
@@ -1212,7 +1311,25 @@
         <w:rPr>
           <w:rStyle w:val="VerbatimChar"/>
         </w:rPr>
-        <w:t xml:space="preserve">##  xfun          0.44.4  2024-06-11 [1] Github (yihui/xfun@9da62cc)</w:t>
+        <w:t xml:space="preserve">##  webshot2      0.1.1   2023-08-11 [1] CRAN (R 4.3.2)</w:t>
+      </w:r>
+      <w:r>
+        <w:br/>
+      </w:r>
+      <w:r>
+        <w:rPr>
+          <w:rStyle w:val="VerbatimChar"/>
+        </w:rPr>
+        <w:t xml:space="preserve">##  websocket     1.4.2   2024-07-22 [1] CRAN (R 4.3.2)</w:t>
+      </w:r>
+      <w:r>
+        <w:br/>
+      </w:r>
+      <w:r>
+        <w:rPr>
+          <w:rStyle w:val="VerbatimChar"/>
+        </w:rPr>
+        <w:t xml:space="preserve">##  xfun          0.48    2024-10-03 [1] CRAN (R 4.3.2)</w:t>
       </w:r>
       <w:r>
         <w:br/>
@@ -2387,6 +2504,17 @@
         <w:t xml:space="preserve">.</w:t>
       </w:r>
     </w:p>
+    <w:p>
+      <w:pPr>
+        <w:pStyle w:val="SourceCode"/>
+      </w:pPr>
+      <w:r>
+        <w:rPr>
+          <w:rStyle w:val="VerbatimChar"/>
+        </w:rPr>
+        <w:t xml:space="preserve">## `google-chrome`, `chromium-browser` and `chrome` were not found. Try setting the `CHROMOTE_CHROME` environment variable to the executable of a Chromium-based browser, such as Google Chrome, Chromium or Brave or adding one of these executables to your PATH.</w:t>
+      </w:r>
+    </w:p>
     <w:bookmarkEnd w:id="61"/>
     <w:bookmarkStart w:id="62" w:name="using-html"/>
     <w:p>
@@ -3419,7 +3547,7 @@
         <w:rPr>
           <w:rStyle w:val="VerbatimChar"/>
         </w:rPr>
-        <w:t xml:space="preserve">##  date     2024-09-06</w:t>
+        <w:t xml:space="preserve">##  date     2025-01-22</w:t>
       </w:r>
       <w:r>
         <w:br/>
@@ -3473,7 +3601,7 @@
         <w:rPr>
           <w:rStyle w:val="VerbatimChar"/>
         </w:rPr>
-        <w:t xml:space="preserve">##  bookdown      0.39.1  2024-06-11 [1] Github (rstudio/bookdown@f244cf1)</w:t>
+        <w:t xml:space="preserve">##  bookdown      0.41    2024-10-16 [1] CRAN (R 4.3.2)</w:t>
       </w:r>
       <w:r>
         <w:br/>
@@ -3491,6 +3619,15 @@
         <w:rPr>
           <w:rStyle w:val="VerbatimChar"/>
         </w:rPr>
+        <w:t xml:space="preserve">##  chromote      0.3.1   2024-08-30 [1] CRAN (R 4.3.2)</w:t>
+      </w:r>
+      <w:r>
+        <w:br/>
+      </w:r>
+      <w:r>
+        <w:rPr>
+          <w:rStyle w:val="VerbatimChar"/>
+        </w:rPr>
         <w:t xml:space="preserve">##  cli           3.6.2   2023-12-11 [1] RSPM (R 4.3.0)</w:t>
       </w:r>
       <w:r>
@@ -3527,6 +3664,15 @@
         <w:rPr>
           <w:rStyle w:val="VerbatimChar"/>
         </w:rPr>
+        <w:t xml:space="preserve">##  dplyr         1.1.4   2023-11-17 [1] RSPM (R 4.3.0)</w:t>
+      </w:r>
+      <w:r>
+        <w:br/>
+      </w:r>
+      <w:r>
+        <w:rPr>
+          <w:rStyle w:val="VerbatimChar"/>
+        </w:rPr>
         <w:t xml:space="preserve">##  ellipsis      0.3.2   2021-04-29 [1] RSPM (R 4.3.0)</w:t>
       </w:r>
       <w:r>
@@ -3572,6 +3718,15 @@
         <w:rPr>
           <w:rStyle w:val="VerbatimChar"/>
         </w:rPr>
+        <w:t xml:space="preserve">##  generics      0.1.3   2022-07-05 [1] RSPM (R 4.3.0)</w:t>
+      </w:r>
+      <w:r>
+        <w:br/>
+      </w:r>
+      <w:r>
+        <w:rPr>
+          <w:rStyle w:val="VerbatimChar"/>
+        </w:rPr>
         <w:t xml:space="preserve">##  glue          1.7.0   2024-01-09 [1] RSPM (R 4.3.0)</w:t>
       </w:r>
       <w:r>
@@ -3581,7 +3736,7 @@
         <w:rPr>
           <w:rStyle w:val="VerbatimChar"/>
         </w:rPr>
-        <w:t xml:space="preserve">##  highr         0.10    2022-12-22 [1] RSPM (R 4.3.0)</w:t>
+        <w:t xml:space="preserve">##  highr         0.11    2024-05-26 [1] CRAN (R 4.3.2)</w:t>
       </w:r>
       <w:r>
         <w:br/>
@@ -3635,6 +3790,15 @@
         <w:rPr>
           <w:rStyle w:val="VerbatimChar"/>
         </w:rPr>
+        <w:t xml:space="preserve">##  janitor       2.2.0   2023-02-02 [1] RSPM (R 4.3.0)</w:t>
+      </w:r>
+      <w:r>
+        <w:br/>
+      </w:r>
+      <w:r>
+        <w:rPr>
+          <w:rStyle w:val="VerbatimChar"/>
+        </w:rPr>
         <w:t xml:space="preserve">##  jsonlite      1.8.8   2023-12-04 [1] RSPM (R 4.3.0)</w:t>
       </w:r>
       <w:r>
@@ -3644,7 +3808,7 @@
         <w:rPr>
           <w:rStyle w:val="VerbatimChar"/>
         </w:rPr>
-        <w:t xml:space="preserve">##  knitr         1.47.3  2024-06-11 [1] Github (yihui/knitr@e1edd34)</w:t>
+        <w:t xml:space="preserve">##  knitr         1.48    2024-07-07 [1] CRAN (R 4.3.2)</w:t>
       </w:r>
       <w:r>
         <w:br/>
@@ -3671,6 +3835,15 @@
         <w:rPr>
           <w:rStyle w:val="VerbatimChar"/>
         </w:rPr>
+        <w:t xml:space="preserve">##  lubridate     1.9.3   2023-09-27 [1] RSPM (R 4.3.0)</w:t>
+      </w:r>
+      <w:r>
+        <w:br/>
+      </w:r>
+      <w:r>
+        <w:rPr>
+          <w:rStyle w:val="VerbatimChar"/>
+        </w:rPr>
         <w:t xml:space="preserve">##  magrittr    * 2.0.3   2022-03-30 [1] RSPM (R 4.3.0)</w:t>
       </w:r>
       <w:r>
@@ -3716,7 +3889,7 @@
         <w:rPr>
           <w:rStyle w:val="VerbatimChar"/>
         </w:rPr>
-        <w:t xml:space="preserve">##  ottrpal       1.2.1   2024-06-11 [1] Github (jhudsl/ottrpal@828539f)</w:t>
+        <w:t xml:space="preserve">##  ottrpal       1.3.0   2024-10-23 [1] Github (jhudsl/ottrpal@2e19782)</w:t>
       </w:r>
       <w:r>
         <w:br/>
@@ -3761,6 +3934,15 @@
         <w:rPr>
           <w:rStyle w:val="VerbatimChar"/>
         </w:rPr>
+        <w:t xml:space="preserve">##  processx      3.8.3   2023-12-10 [1] RSPM (R 4.3.0)</w:t>
+      </w:r>
+      <w:r>
+        <w:br/>
+      </w:r>
+      <w:r>
+        <w:rPr>
+          <w:rStyle w:val="VerbatimChar"/>
+        </w:rPr>
         <w:t xml:space="preserve">##  profvis       0.3.8   2023-05-02 [1] RSPM (R 4.3.0)</w:t>
       </w:r>
       <w:r>
@@ -3779,6 +3961,15 @@
         <w:rPr>
           <w:rStyle w:val="VerbatimChar"/>
         </w:rPr>
+        <w:t xml:space="preserve">##  ps            1.7.6   2024-01-18 [1] RSPM (R 4.3.0)</w:t>
+      </w:r>
+      <w:r>
+        <w:br/>
+      </w:r>
+      <w:r>
+        <w:rPr>
+          <w:rStyle w:val="VerbatimChar"/>
+        </w:rPr>
         <w:t xml:space="preserve">##  purrr         1.0.2   2023-08-10 [1] RSPM (R 4.3.0)</w:t>
       </w:r>
       <w:r>
@@ -3833,7 +4024,16 @@
         <w:rPr>
           <w:rStyle w:val="VerbatimChar"/>
         </w:rPr>
-        <w:t xml:space="preserve">##  rmarkdown     2.27.1  2024-06-11 [1] Github (rstudio/rmarkdown@e1c93a9)</w:t>
+        <w:t xml:space="preserve">##  rmarkdown     2.25    2023-09-18 [1] RSPM (R 4.3.0)</w:t>
+      </w:r>
+      <w:r>
+        <w:br/>
+      </w:r>
+      <w:r>
+        <w:rPr>
+          <w:rStyle w:val="VerbatimChar"/>
+        </w:rPr>
+        <w:t xml:space="preserve">##  rprojroot     2.0.4   2023-11-05 [1] CRAN (R 4.3.2)</w:t>
       </w:r>
       <w:r>
         <w:br/>
@@ -3860,6 +4060,15 @@
         <w:rPr>
           <w:rStyle w:val="VerbatimChar"/>
         </w:rPr>
+        <w:t xml:space="preserve">##  snakecase     0.11.1  2023-08-27 [1] RSPM (R 4.3.0)</w:t>
+      </w:r>
+      <w:r>
+        <w:br/>
+      </w:r>
+      <w:r>
+        <w:rPr>
+          <w:rStyle w:val="VerbatimChar"/>
+        </w:rPr>
         <w:t xml:space="preserve">##  stringi       1.8.3   2023-12-11 [1] RSPM (R 4.3.0)</w:t>
       </w:r>
       <w:r>
@@ -3887,6 +4096,24 @@
         <w:rPr>
           <w:rStyle w:val="VerbatimChar"/>
         </w:rPr>
+        <w:t xml:space="preserve">##  tidyselect    1.2.0   2022-10-10 [1] RSPM (R 4.3.0)</w:t>
+      </w:r>
+      <w:r>
+        <w:br/>
+      </w:r>
+      <w:r>
+        <w:rPr>
+          <w:rStyle w:val="VerbatimChar"/>
+        </w:rPr>
+        <w:t xml:space="preserve">##  timechange    0.3.0   2024-01-18 [1] RSPM (R 4.3.0)</w:t>
+      </w:r>
+      <w:r>
+        <w:br/>
+      </w:r>
+      <w:r>
+        <w:rPr>
+          <w:rStyle w:val="VerbatimChar"/>
+        </w:rPr>
         <w:t xml:space="preserve">##  tzdb          0.4.0   2023-05-12 [1] RSPM (R 4.3.0)</w:t>
       </w:r>
       <w:r>
@@ -3932,7 +4159,25 @@
         <w:rPr>
           <w:rStyle w:val="VerbatimChar"/>
         </w:rPr>
-        <w:t xml:space="preserve">##  xfun          0.44.4  2024-06-11 [1] Github (yihui/xfun@9da62cc)</w:t>
+        <w:t xml:space="preserve">##  webshot2      0.1.1   2023-08-11 [1] CRAN (R 4.3.2)</w:t>
+      </w:r>
+      <w:r>
+        <w:br/>
+      </w:r>
+      <w:r>
+        <w:rPr>
+          <w:rStyle w:val="VerbatimChar"/>
+        </w:rPr>
+        <w:t xml:space="preserve">##  websocket     1.4.2   2024-07-22 [1] CRAN (R 4.3.2)</w:t>
+      </w:r>
+      <w:r>
+        <w:br/>
+      </w:r>
+      <w:r>
+        <w:rPr>
+          <w:rStyle w:val="VerbatimChar"/>
+        </w:rPr>
+        <w:t xml:space="preserve">##  xfun          0.48    2024-10-03 [1] CRAN (R 4.3.2)</w:t>
       </w:r>
       <w:r>
         <w:br/>
@@ -5066,7 +5311,7 @@
         <w:rPr>
           <w:rStyle w:val="VerbatimChar"/>
         </w:rPr>
-        <w:t xml:space="preserve">##  date     2024-09-06</w:t>
+        <w:t xml:space="preserve">##  date     2025-01-22</w:t>
       </w:r>
       <w:r>
         <w:br/>
@@ -5111,7 +5356,7 @@
         <w:rPr>
           <w:rStyle w:val="VerbatimChar"/>
         </w:rPr>
-        <w:t xml:space="preserve">##  bookdown      0.39.1  2024-06-11 [1] Github (rstudio/bookdown@f244cf1)</w:t>
+        <w:t xml:space="preserve">##  bookdown      0.41    2024-10-16 [1] CRAN (R 4.3.2)</w:t>
       </w:r>
       <w:r>
         <w:br/>
@@ -5228,7 +5473,7 @@
         <w:rPr>
           <w:rStyle w:val="VerbatimChar"/>
         </w:rPr>
-        <w:t xml:space="preserve">##  knitr         1.47.3  2024-06-11 [1] Github (yihui/knitr@e1edd34)</w:t>
+        <w:t xml:space="preserve">##  knitr         1.48    2024-07-07 [1] CRAN (R 4.3.2)</w:t>
       </w:r>
       <w:r>
         <w:br/>
@@ -5372,7 +5617,7 @@
         <w:rPr>
           <w:rStyle w:val="VerbatimChar"/>
         </w:rPr>
-        <w:t xml:space="preserve">##  rmarkdown     2.27.1  2024-06-11 [1] Github (rstudio/rmarkdown@e1c93a9)</w:t>
+        <w:t xml:space="preserve">##  rmarkdown     2.25    2023-09-18 [1] RSPM (R 4.3.0)</w:t>
       </w:r>
       <w:r>
         <w:br/>
@@ -5444,7 +5689,7 @@
         <w:rPr>
           <w:rStyle w:val="VerbatimChar"/>
         </w:rPr>
-        <w:t xml:space="preserve">##  xfun          0.44.4  2024-06-11 [1] Github (yihui/xfun@9da62cc)</w:t>
+        <w:t xml:space="preserve">##  xfun          0.48    2024-10-03 [1] CRAN (R 4.3.2)</w:t>
       </w:r>
       <w:r>
         <w:br/>
